--- a/Curso Gestão Ágil/Dicas.docx
+++ b/Curso Gestão Ágil/Dicas.docx
@@ -16,20 +16,20 @@
     </w:p>
     <w:sdt>
       <w:sdtPr>
+        <w:rPr>
+          <w:rFonts w:asciiTheme="minorHAnsi" w:eastAsiaTheme="minorEastAsia" w:hAnsiTheme="minorHAnsi" w:cs="Times New Roman"/>
+          <w:b w:val="0"/>
+          <w:bCs w:val="0"/>
+          <w:kern w:val="0"/>
+          <w:sz w:val="24"/>
+          <w:szCs w:val="24"/>
+        </w:rPr>
         <w:id w:val="1869325382"/>
         <w:docPartObj>
           <w:docPartGallery w:val="Table of Contents"/>
           <w:docPartUnique/>
         </w:docPartObj>
       </w:sdtPr>
-      <w:sdtEndPr>
-        <w:rPr>
-          <w:rFonts w:asciiTheme="minorHAnsi" w:eastAsiaTheme="minorEastAsia" w:hAnsiTheme="minorHAnsi" w:cs="Times New Roman"/>
-          <w:kern w:val="0"/>
-          <w:sz w:val="24"/>
-          <w:szCs w:val="24"/>
-        </w:rPr>
-      </w:sdtEndPr>
       <w:sdtContent>
         <w:p>
           <w:pPr>
@@ -62,7 +62,7 @@
           <w:r>
             <w:fldChar w:fldCharType="separate"/>
           </w:r>
-          <w:hyperlink w:anchor="_Toc199362850" w:history="1">
+          <w:hyperlink w:anchor="_Toc200096983" w:history="1">
             <w:r>
               <w:rPr>
                 <w:rStyle w:val="Hyperlink"/>
@@ -89,7 +89,7 @@
                 <w:noProof/>
                 <w:webHidden/>
               </w:rPr>
-              <w:instrText xml:space="preserve"> PAGEREF _Toc199362850 \h </w:instrText>
+              <w:instrText xml:space="preserve"> PAGEREF _Toc200096983 \h </w:instrText>
             </w:r>
             <w:r>
               <w:rPr>
@@ -134,7 +134,7 @@
               <w14:ligatures w14:val="standardContextual"/>
             </w:rPr>
           </w:pPr>
-          <w:hyperlink w:anchor="_Toc199362851" w:history="1">
+          <w:hyperlink w:anchor="_Toc200096984" w:history="1">
             <w:r>
               <w:rPr>
                 <w:rStyle w:val="Hyperlink"/>
@@ -161,7 +161,7 @@
                 <w:noProof/>
                 <w:webHidden/>
               </w:rPr>
-              <w:instrText xml:space="preserve"> PAGEREF _Toc199362851 \h </w:instrText>
+              <w:instrText xml:space="preserve"> PAGEREF _Toc200096984 \h </w:instrText>
             </w:r>
             <w:r>
               <w:rPr>
@@ -206,7 +206,7 @@
               <w14:ligatures w14:val="standardContextual"/>
             </w:rPr>
           </w:pPr>
-          <w:hyperlink w:anchor="_Toc199362852" w:history="1">
+          <w:hyperlink w:anchor="_Toc200096985" w:history="1">
             <w:r>
               <w:rPr>
                 <w:rStyle w:val="Hyperlink"/>
@@ -233,7 +233,7 @@
                 <w:noProof/>
                 <w:webHidden/>
               </w:rPr>
-              <w:instrText xml:space="preserve"> PAGEREF _Toc199362852 \h </w:instrText>
+              <w:instrText xml:space="preserve"> PAGEREF _Toc200096985 \h </w:instrText>
             </w:r>
             <w:r>
               <w:rPr>
@@ -278,7 +278,7 @@
               <w14:ligatures w14:val="standardContextual"/>
             </w:rPr>
           </w:pPr>
-          <w:hyperlink w:anchor="_Toc199362853" w:history="1">
+          <w:hyperlink w:anchor="_Toc200096986" w:history="1">
             <w:r>
               <w:rPr>
                 <w:rStyle w:val="Hyperlink"/>
@@ -305,7 +305,7 @@
                 <w:noProof/>
                 <w:webHidden/>
               </w:rPr>
-              <w:instrText xml:space="preserve"> PAGEREF _Toc199362853 \h </w:instrText>
+              <w:instrText xml:space="preserve"> PAGEREF _Toc200096986 \h </w:instrText>
             </w:r>
             <w:r>
               <w:rPr>
@@ -350,7 +350,7 @@
               <w14:ligatures w14:val="standardContextual"/>
             </w:rPr>
           </w:pPr>
-          <w:hyperlink w:anchor="_Toc199362854" w:history="1">
+          <w:hyperlink w:anchor="_Toc200096987" w:history="1">
             <w:r>
               <w:rPr>
                 <w:rStyle w:val="Hyperlink"/>
@@ -377,7 +377,7 @@
                 <w:noProof/>
                 <w:webHidden/>
               </w:rPr>
-              <w:instrText xml:space="preserve"> PAGEREF _Toc199362854 \h </w:instrText>
+              <w:instrText xml:space="preserve"> PAGEREF _Toc200096987 \h </w:instrText>
             </w:r>
             <w:r>
               <w:rPr>
@@ -422,7 +422,7 @@
               <w14:ligatures w14:val="standardContextual"/>
             </w:rPr>
           </w:pPr>
-          <w:hyperlink w:anchor="_Toc199362855" w:history="1">
+          <w:hyperlink w:anchor="_Toc200096988" w:history="1">
             <w:r>
               <w:rPr>
                 <w:rStyle w:val="Hyperlink"/>
@@ -449,7 +449,7 @@
                 <w:noProof/>
                 <w:webHidden/>
               </w:rPr>
-              <w:instrText xml:space="preserve"> PAGEREF _Toc199362855 \h </w:instrText>
+              <w:instrText xml:space="preserve"> PAGEREF _Toc200096988 \h </w:instrText>
             </w:r>
             <w:r>
               <w:rPr>
@@ -494,7 +494,7 @@
               <w14:ligatures w14:val="standardContextual"/>
             </w:rPr>
           </w:pPr>
-          <w:hyperlink w:anchor="_Toc199362856" w:history="1">
+          <w:hyperlink w:anchor="_Toc200096989" w:history="1">
             <w:r>
               <w:rPr>
                 <w:rStyle w:val="Hyperlink"/>
@@ -521,7 +521,7 @@
                 <w:noProof/>
                 <w:webHidden/>
               </w:rPr>
-              <w:instrText xml:space="preserve"> PAGEREF _Toc199362856 \h </w:instrText>
+              <w:instrText xml:space="preserve"> PAGEREF _Toc200096989 \h </w:instrText>
             </w:r>
             <w:r>
               <w:rPr>
@@ -566,7 +566,7 @@
               <w14:ligatures w14:val="standardContextual"/>
             </w:rPr>
           </w:pPr>
-          <w:hyperlink w:anchor="_Toc199362857" w:history="1">
+          <w:hyperlink w:anchor="_Toc200096990" w:history="1">
             <w:r>
               <w:rPr>
                 <w:rStyle w:val="Hyperlink"/>
@@ -593,7 +593,7 @@
                 <w:noProof/>
                 <w:webHidden/>
               </w:rPr>
-              <w:instrText xml:space="preserve"> PAGEREF _Toc199362857 \h </w:instrText>
+              <w:instrText xml:space="preserve"> PAGEREF _Toc200096990 \h </w:instrText>
             </w:r>
             <w:r>
               <w:rPr>
@@ -638,7 +638,7 @@
               <w14:ligatures w14:val="standardContextual"/>
             </w:rPr>
           </w:pPr>
-          <w:hyperlink w:anchor="_Toc199362858" w:history="1">
+          <w:hyperlink w:anchor="_Toc200096991" w:history="1">
             <w:r>
               <w:rPr>
                 <w:rStyle w:val="Hyperlink"/>
@@ -665,7 +665,7 @@
                 <w:noProof/>
                 <w:webHidden/>
               </w:rPr>
-              <w:instrText xml:space="preserve"> PAGEREF _Toc199362858 \h </w:instrText>
+              <w:instrText xml:space="preserve"> PAGEREF _Toc200096991 \h </w:instrText>
             </w:r>
             <w:r>
               <w:rPr>
@@ -710,27 +710,13 @@
               <w14:ligatures w14:val="standardContextual"/>
             </w:rPr>
           </w:pPr>
-          <w:hyperlink w:anchor="_Toc199362859" w:history="1">
+          <w:hyperlink w:anchor="_Toc200096992" w:history="1">
             <w:r>
               <w:rPr>
                 <w:rStyle w:val="Hyperlink"/>
                 <w:noProof/>
               </w:rPr>
-              <w:t>4. Diferenças Práticas entre Ka</w:t>
-            </w:r>
-            <w:r>
-              <w:rPr>
-                <w:rStyle w:val="Hyperlink"/>
-                <w:noProof/>
-              </w:rPr>
-              <w:t>n</w:t>
-            </w:r>
-            <w:r>
-              <w:rPr>
-                <w:rStyle w:val="Hyperlink"/>
-                <w:noProof/>
-              </w:rPr>
-              <w:t>ban e Scrum</w:t>
+              <w:t>4. Diferenças Práticas entre Kanban e Scrum</w:t>
             </w:r>
             <w:r>
               <w:rPr>
@@ -751,7 +737,7 @@
                 <w:noProof/>
                 <w:webHidden/>
               </w:rPr>
-              <w:instrText xml:space="preserve"> PAGEREF _Toc199362859 \h </w:instrText>
+              <w:instrText xml:space="preserve"> PAGEREF _Toc200096992 \h </w:instrText>
             </w:r>
             <w:r>
               <w:rPr>
@@ -796,7 +782,7 @@
               <w14:ligatures w14:val="standardContextual"/>
             </w:rPr>
           </w:pPr>
-          <w:hyperlink w:anchor="_Toc199362860" w:history="1">
+          <w:hyperlink w:anchor="_Toc200096993" w:history="1">
             <w:r>
               <w:rPr>
                 <w:rStyle w:val="Hyperlink"/>
@@ -823,7 +809,7 @@
                 <w:noProof/>
                 <w:webHidden/>
               </w:rPr>
-              <w:instrText xml:space="preserve"> PAGEREF _Toc199362860 \h </w:instrText>
+              <w:instrText xml:space="preserve"> PAGEREF _Toc200096993 \h </w:instrText>
             </w:r>
             <w:r>
               <w:rPr>
@@ -844,6 +830,956 @@
                 <w:webHidden/>
               </w:rPr>
               <w:t>6</w:t>
+            </w:r>
+            <w:r>
+              <w:rPr>
+                <w:noProof/>
+                <w:webHidden/>
+              </w:rPr>
+              <w:fldChar w:fldCharType="end"/>
+            </w:r>
+          </w:hyperlink>
+        </w:p>
+        <w:p>
+          <w:pPr>
+            <w:pStyle w:val="Sumrio1"/>
+            <w:tabs>
+              <w:tab w:val="right" w:leader="dot" w:pos="10456"/>
+            </w:tabs>
+            <w:rPr>
+              <w:rFonts w:cstheme="minorBidi"/>
+              <w:noProof/>
+              <w:kern w:val="2"/>
+              <w:lang w:eastAsia="pt-BR"/>
+              <w14:ligatures w14:val="standardContextual"/>
+            </w:rPr>
+          </w:pPr>
+          <w:hyperlink w:anchor="_Toc200096994" w:history="1">
+            <w:r>
+              <w:rPr>
+                <w:rStyle w:val="Hyperlink"/>
+                <w:noProof/>
+              </w:rPr>
+              <w:t>Resumo: Metodologia, Método e Framework Ágil</w:t>
+            </w:r>
+            <w:r>
+              <w:rPr>
+                <w:noProof/>
+                <w:webHidden/>
+              </w:rPr>
+              <w:tab/>
+            </w:r>
+            <w:r>
+              <w:rPr>
+                <w:noProof/>
+                <w:webHidden/>
+              </w:rPr>
+              <w:fldChar w:fldCharType="begin"/>
+            </w:r>
+            <w:r>
+              <w:rPr>
+                <w:noProof/>
+                <w:webHidden/>
+              </w:rPr>
+              <w:instrText xml:space="preserve"> PAGEREF _Toc200096994 \h </w:instrText>
+            </w:r>
+            <w:r>
+              <w:rPr>
+                <w:noProof/>
+                <w:webHidden/>
+              </w:rPr>
+            </w:r>
+            <w:r>
+              <w:rPr>
+                <w:noProof/>
+                <w:webHidden/>
+              </w:rPr>
+              <w:fldChar w:fldCharType="separate"/>
+            </w:r>
+            <w:r>
+              <w:rPr>
+                <w:noProof/>
+                <w:webHidden/>
+              </w:rPr>
+              <w:t>6</w:t>
+            </w:r>
+            <w:r>
+              <w:rPr>
+                <w:noProof/>
+                <w:webHidden/>
+              </w:rPr>
+              <w:fldChar w:fldCharType="end"/>
+            </w:r>
+          </w:hyperlink>
+        </w:p>
+        <w:p>
+          <w:pPr>
+            <w:pStyle w:val="Sumrio2"/>
+            <w:tabs>
+              <w:tab w:val="right" w:leader="dot" w:pos="10456"/>
+            </w:tabs>
+            <w:rPr>
+              <w:rFonts w:cstheme="minorBidi"/>
+              <w:noProof/>
+              <w:kern w:val="2"/>
+              <w:lang w:eastAsia="pt-BR"/>
+              <w14:ligatures w14:val="standardContextual"/>
+            </w:rPr>
+          </w:pPr>
+          <w:hyperlink w:anchor="_Toc200096995" w:history="1">
+            <w:r>
+              <w:rPr>
+                <w:rStyle w:val="Hyperlink"/>
+                <w:noProof/>
+              </w:rPr>
+              <w:t>1. Conceitos-Chave</w:t>
+            </w:r>
+            <w:r>
+              <w:rPr>
+                <w:noProof/>
+                <w:webHidden/>
+              </w:rPr>
+              <w:tab/>
+            </w:r>
+            <w:r>
+              <w:rPr>
+                <w:noProof/>
+                <w:webHidden/>
+              </w:rPr>
+              <w:fldChar w:fldCharType="begin"/>
+            </w:r>
+            <w:r>
+              <w:rPr>
+                <w:noProof/>
+                <w:webHidden/>
+              </w:rPr>
+              <w:instrText xml:space="preserve"> PAGEREF _Toc200096995 \h </w:instrText>
+            </w:r>
+            <w:r>
+              <w:rPr>
+                <w:noProof/>
+                <w:webHidden/>
+              </w:rPr>
+            </w:r>
+            <w:r>
+              <w:rPr>
+                <w:noProof/>
+                <w:webHidden/>
+              </w:rPr>
+              <w:fldChar w:fldCharType="separate"/>
+            </w:r>
+            <w:r>
+              <w:rPr>
+                <w:noProof/>
+                <w:webHidden/>
+              </w:rPr>
+              <w:t>6</w:t>
+            </w:r>
+            <w:r>
+              <w:rPr>
+                <w:noProof/>
+                <w:webHidden/>
+              </w:rPr>
+              <w:fldChar w:fldCharType="end"/>
+            </w:r>
+          </w:hyperlink>
+        </w:p>
+        <w:p>
+          <w:pPr>
+            <w:pStyle w:val="Sumrio2"/>
+            <w:tabs>
+              <w:tab w:val="right" w:leader="dot" w:pos="10456"/>
+            </w:tabs>
+            <w:rPr>
+              <w:rFonts w:cstheme="minorBidi"/>
+              <w:noProof/>
+              <w:kern w:val="2"/>
+              <w:lang w:eastAsia="pt-BR"/>
+              <w14:ligatures w14:val="standardContextual"/>
+            </w:rPr>
+          </w:pPr>
+          <w:hyperlink w:anchor="_Toc200096996" w:history="1">
+            <w:r>
+              <w:rPr>
+                <w:rStyle w:val="Hyperlink"/>
+                <w:noProof/>
+              </w:rPr>
+              <w:t>2. Diferenças Práticas</w:t>
+            </w:r>
+            <w:r>
+              <w:rPr>
+                <w:noProof/>
+                <w:webHidden/>
+              </w:rPr>
+              <w:tab/>
+            </w:r>
+            <w:r>
+              <w:rPr>
+                <w:noProof/>
+                <w:webHidden/>
+              </w:rPr>
+              <w:fldChar w:fldCharType="begin"/>
+            </w:r>
+            <w:r>
+              <w:rPr>
+                <w:noProof/>
+                <w:webHidden/>
+              </w:rPr>
+              <w:instrText xml:space="preserve"> PAGEREF _Toc200096996 \h </w:instrText>
+            </w:r>
+            <w:r>
+              <w:rPr>
+                <w:noProof/>
+                <w:webHidden/>
+              </w:rPr>
+            </w:r>
+            <w:r>
+              <w:rPr>
+                <w:noProof/>
+                <w:webHidden/>
+              </w:rPr>
+              <w:fldChar w:fldCharType="separate"/>
+            </w:r>
+            <w:r>
+              <w:rPr>
+                <w:noProof/>
+                <w:webHidden/>
+              </w:rPr>
+              <w:t>6</w:t>
+            </w:r>
+            <w:r>
+              <w:rPr>
+                <w:noProof/>
+                <w:webHidden/>
+              </w:rPr>
+              <w:fldChar w:fldCharType="end"/>
+            </w:r>
+          </w:hyperlink>
+        </w:p>
+        <w:p>
+          <w:pPr>
+            <w:pStyle w:val="Sumrio2"/>
+            <w:tabs>
+              <w:tab w:val="right" w:leader="dot" w:pos="10456"/>
+            </w:tabs>
+            <w:rPr>
+              <w:rFonts w:cstheme="minorBidi"/>
+              <w:noProof/>
+              <w:kern w:val="2"/>
+              <w:lang w:eastAsia="pt-BR"/>
+              <w14:ligatures w14:val="standardContextual"/>
+            </w:rPr>
+          </w:pPr>
+          <w:hyperlink w:anchor="_Toc200096997" w:history="1">
+            <w:r>
+              <w:rPr>
+                <w:rStyle w:val="Hyperlink"/>
+                <w:noProof/>
+              </w:rPr>
+              <w:t>3. Quando Usar Cada Termo?</w:t>
+            </w:r>
+            <w:r>
+              <w:rPr>
+                <w:noProof/>
+                <w:webHidden/>
+              </w:rPr>
+              <w:tab/>
+            </w:r>
+            <w:r>
+              <w:rPr>
+                <w:noProof/>
+                <w:webHidden/>
+              </w:rPr>
+              <w:fldChar w:fldCharType="begin"/>
+            </w:r>
+            <w:r>
+              <w:rPr>
+                <w:noProof/>
+                <w:webHidden/>
+              </w:rPr>
+              <w:instrText xml:space="preserve"> PAGEREF _Toc200096997 \h </w:instrText>
+            </w:r>
+            <w:r>
+              <w:rPr>
+                <w:noProof/>
+                <w:webHidden/>
+              </w:rPr>
+            </w:r>
+            <w:r>
+              <w:rPr>
+                <w:noProof/>
+                <w:webHidden/>
+              </w:rPr>
+              <w:fldChar w:fldCharType="separate"/>
+            </w:r>
+            <w:r>
+              <w:rPr>
+                <w:noProof/>
+                <w:webHidden/>
+              </w:rPr>
+              <w:t>7</w:t>
+            </w:r>
+            <w:r>
+              <w:rPr>
+                <w:noProof/>
+                <w:webHidden/>
+              </w:rPr>
+              <w:fldChar w:fldCharType="end"/>
+            </w:r>
+          </w:hyperlink>
+        </w:p>
+        <w:p>
+          <w:pPr>
+            <w:pStyle w:val="Sumrio2"/>
+            <w:tabs>
+              <w:tab w:val="right" w:leader="dot" w:pos="10456"/>
+            </w:tabs>
+            <w:rPr>
+              <w:rFonts w:cstheme="minorBidi"/>
+              <w:noProof/>
+              <w:kern w:val="2"/>
+              <w:lang w:eastAsia="pt-BR"/>
+              <w14:ligatures w14:val="standardContextual"/>
+            </w:rPr>
+          </w:pPr>
+          <w:hyperlink w:anchor="_Toc200096998" w:history="1">
+            <w:r>
+              <w:rPr>
+                <w:rStyle w:val="Hyperlink"/>
+                <w:noProof/>
+              </w:rPr>
+              <w:t>4. Conclusão</w:t>
+            </w:r>
+            <w:r>
+              <w:rPr>
+                <w:noProof/>
+                <w:webHidden/>
+              </w:rPr>
+              <w:tab/>
+            </w:r>
+            <w:r>
+              <w:rPr>
+                <w:noProof/>
+                <w:webHidden/>
+              </w:rPr>
+              <w:fldChar w:fldCharType="begin"/>
+            </w:r>
+            <w:r>
+              <w:rPr>
+                <w:noProof/>
+                <w:webHidden/>
+              </w:rPr>
+              <w:instrText xml:space="preserve"> PAGEREF _Toc200096998 \h </w:instrText>
+            </w:r>
+            <w:r>
+              <w:rPr>
+                <w:noProof/>
+                <w:webHidden/>
+              </w:rPr>
+            </w:r>
+            <w:r>
+              <w:rPr>
+                <w:noProof/>
+                <w:webHidden/>
+              </w:rPr>
+              <w:fldChar w:fldCharType="separate"/>
+            </w:r>
+            <w:r>
+              <w:rPr>
+                <w:noProof/>
+                <w:webHidden/>
+              </w:rPr>
+              <w:t>7</w:t>
+            </w:r>
+            <w:r>
+              <w:rPr>
+                <w:noProof/>
+                <w:webHidden/>
+              </w:rPr>
+              <w:fldChar w:fldCharType="end"/>
+            </w:r>
+          </w:hyperlink>
+        </w:p>
+        <w:p>
+          <w:pPr>
+            <w:pStyle w:val="Sumrio1"/>
+            <w:tabs>
+              <w:tab w:val="right" w:leader="dot" w:pos="10456"/>
+            </w:tabs>
+            <w:rPr>
+              <w:rFonts w:cstheme="minorBidi"/>
+              <w:noProof/>
+              <w:kern w:val="2"/>
+              <w:lang w:eastAsia="pt-BR"/>
+              <w14:ligatures w14:val="standardContextual"/>
+            </w:rPr>
+          </w:pPr>
+          <w:hyperlink w:anchor="_Toc200096999" w:history="1">
+            <w:r>
+              <w:rPr>
+                <w:rStyle w:val="Hyperlink"/>
+                <w:noProof/>
+              </w:rPr>
+              <w:t>Resumo: Scrum vs. Kanban – Conceitos Básicos para Gestão Ágil</w:t>
+            </w:r>
+            <w:r>
+              <w:rPr>
+                <w:noProof/>
+                <w:webHidden/>
+              </w:rPr>
+              <w:tab/>
+            </w:r>
+            <w:r>
+              <w:rPr>
+                <w:noProof/>
+                <w:webHidden/>
+              </w:rPr>
+              <w:fldChar w:fldCharType="begin"/>
+            </w:r>
+            <w:r>
+              <w:rPr>
+                <w:noProof/>
+                <w:webHidden/>
+              </w:rPr>
+              <w:instrText xml:space="preserve"> PAGEREF _Toc200096999 \h </w:instrText>
+            </w:r>
+            <w:r>
+              <w:rPr>
+                <w:noProof/>
+                <w:webHidden/>
+              </w:rPr>
+            </w:r>
+            <w:r>
+              <w:rPr>
+                <w:noProof/>
+                <w:webHidden/>
+              </w:rPr>
+              <w:fldChar w:fldCharType="separate"/>
+            </w:r>
+            <w:r>
+              <w:rPr>
+                <w:noProof/>
+                <w:webHidden/>
+              </w:rPr>
+              <w:t>7</w:t>
+            </w:r>
+            <w:r>
+              <w:rPr>
+                <w:noProof/>
+                <w:webHidden/>
+              </w:rPr>
+              <w:fldChar w:fldCharType="end"/>
+            </w:r>
+          </w:hyperlink>
+        </w:p>
+        <w:p>
+          <w:pPr>
+            <w:pStyle w:val="Sumrio2"/>
+            <w:tabs>
+              <w:tab w:val="right" w:leader="dot" w:pos="10456"/>
+            </w:tabs>
+            <w:rPr>
+              <w:rFonts w:cstheme="minorBidi"/>
+              <w:noProof/>
+              <w:kern w:val="2"/>
+              <w:lang w:eastAsia="pt-BR"/>
+              <w14:ligatures w14:val="standardContextual"/>
+            </w:rPr>
+          </w:pPr>
+          <w:hyperlink w:anchor="_Toc200097000" w:history="1">
+            <w:r>
+              <w:rPr>
+                <w:rStyle w:val="Hyperlink"/>
+                <w:noProof/>
+              </w:rPr>
+              <w:t>1. Introdução</w:t>
+            </w:r>
+            <w:r>
+              <w:rPr>
+                <w:noProof/>
+                <w:webHidden/>
+              </w:rPr>
+              <w:tab/>
+            </w:r>
+            <w:r>
+              <w:rPr>
+                <w:noProof/>
+                <w:webHidden/>
+              </w:rPr>
+              <w:fldChar w:fldCharType="begin"/>
+            </w:r>
+            <w:r>
+              <w:rPr>
+                <w:noProof/>
+                <w:webHidden/>
+              </w:rPr>
+              <w:instrText xml:space="preserve"> PAGEREF _Toc200097000 \h </w:instrText>
+            </w:r>
+            <w:r>
+              <w:rPr>
+                <w:noProof/>
+                <w:webHidden/>
+              </w:rPr>
+            </w:r>
+            <w:r>
+              <w:rPr>
+                <w:noProof/>
+                <w:webHidden/>
+              </w:rPr>
+              <w:fldChar w:fldCharType="separate"/>
+            </w:r>
+            <w:r>
+              <w:rPr>
+                <w:noProof/>
+                <w:webHidden/>
+              </w:rPr>
+              <w:t>7</w:t>
+            </w:r>
+            <w:r>
+              <w:rPr>
+                <w:noProof/>
+                <w:webHidden/>
+              </w:rPr>
+              <w:fldChar w:fldCharType="end"/>
+            </w:r>
+          </w:hyperlink>
+        </w:p>
+        <w:p>
+          <w:pPr>
+            <w:pStyle w:val="Sumrio2"/>
+            <w:tabs>
+              <w:tab w:val="right" w:leader="dot" w:pos="10456"/>
+            </w:tabs>
+            <w:rPr>
+              <w:rFonts w:cstheme="minorBidi"/>
+              <w:noProof/>
+              <w:kern w:val="2"/>
+              <w:lang w:eastAsia="pt-BR"/>
+              <w14:ligatures w14:val="standardContextual"/>
+            </w:rPr>
+          </w:pPr>
+          <w:hyperlink w:anchor="_Toc200097001" w:history="1">
+            <w:r>
+              <w:rPr>
+                <w:rStyle w:val="Hyperlink"/>
+                <w:noProof/>
+              </w:rPr>
+              <w:t>2. Kanban</w:t>
+            </w:r>
+            <w:r>
+              <w:rPr>
+                <w:noProof/>
+                <w:webHidden/>
+              </w:rPr>
+              <w:tab/>
+            </w:r>
+            <w:r>
+              <w:rPr>
+                <w:noProof/>
+                <w:webHidden/>
+              </w:rPr>
+              <w:fldChar w:fldCharType="begin"/>
+            </w:r>
+            <w:r>
+              <w:rPr>
+                <w:noProof/>
+                <w:webHidden/>
+              </w:rPr>
+              <w:instrText xml:space="preserve"> PAGEREF _Toc200097001 \h </w:instrText>
+            </w:r>
+            <w:r>
+              <w:rPr>
+                <w:noProof/>
+                <w:webHidden/>
+              </w:rPr>
+            </w:r>
+            <w:r>
+              <w:rPr>
+                <w:noProof/>
+                <w:webHidden/>
+              </w:rPr>
+              <w:fldChar w:fldCharType="separate"/>
+            </w:r>
+            <w:r>
+              <w:rPr>
+                <w:noProof/>
+                <w:webHidden/>
+              </w:rPr>
+              <w:t>7</w:t>
+            </w:r>
+            <w:r>
+              <w:rPr>
+                <w:noProof/>
+                <w:webHidden/>
+              </w:rPr>
+              <w:fldChar w:fldCharType="end"/>
+            </w:r>
+          </w:hyperlink>
+        </w:p>
+        <w:p>
+          <w:pPr>
+            <w:pStyle w:val="Sumrio2"/>
+            <w:tabs>
+              <w:tab w:val="right" w:leader="dot" w:pos="10456"/>
+            </w:tabs>
+            <w:rPr>
+              <w:rFonts w:cstheme="minorBidi"/>
+              <w:noProof/>
+              <w:kern w:val="2"/>
+              <w:lang w:eastAsia="pt-BR"/>
+              <w14:ligatures w14:val="standardContextual"/>
+            </w:rPr>
+          </w:pPr>
+          <w:hyperlink w:anchor="_Toc200097002" w:history="1">
+            <w:r>
+              <w:rPr>
+                <w:rStyle w:val="Hyperlink"/>
+                <w:noProof/>
+              </w:rPr>
+              <w:t>3. Scrum</w:t>
+            </w:r>
+            <w:r>
+              <w:rPr>
+                <w:noProof/>
+                <w:webHidden/>
+              </w:rPr>
+              <w:tab/>
+            </w:r>
+            <w:r>
+              <w:rPr>
+                <w:noProof/>
+                <w:webHidden/>
+              </w:rPr>
+              <w:fldChar w:fldCharType="begin"/>
+            </w:r>
+            <w:r>
+              <w:rPr>
+                <w:noProof/>
+                <w:webHidden/>
+              </w:rPr>
+              <w:instrText xml:space="preserve"> PAGEREF _Toc200097002 \h </w:instrText>
+            </w:r>
+            <w:r>
+              <w:rPr>
+                <w:noProof/>
+                <w:webHidden/>
+              </w:rPr>
+            </w:r>
+            <w:r>
+              <w:rPr>
+                <w:noProof/>
+                <w:webHidden/>
+              </w:rPr>
+              <w:fldChar w:fldCharType="separate"/>
+            </w:r>
+            <w:r>
+              <w:rPr>
+                <w:noProof/>
+                <w:webHidden/>
+              </w:rPr>
+              <w:t>8</w:t>
+            </w:r>
+            <w:r>
+              <w:rPr>
+                <w:noProof/>
+                <w:webHidden/>
+              </w:rPr>
+              <w:fldChar w:fldCharType="end"/>
+            </w:r>
+          </w:hyperlink>
+        </w:p>
+        <w:p>
+          <w:pPr>
+            <w:pStyle w:val="Sumrio2"/>
+            <w:tabs>
+              <w:tab w:val="right" w:leader="dot" w:pos="10456"/>
+            </w:tabs>
+            <w:rPr>
+              <w:rFonts w:cstheme="minorBidi"/>
+              <w:noProof/>
+              <w:kern w:val="2"/>
+              <w:lang w:eastAsia="pt-BR"/>
+              <w14:ligatures w14:val="standardContextual"/>
+            </w:rPr>
+          </w:pPr>
+          <w:hyperlink w:anchor="_Toc200097003" w:history="1">
+            <w:r>
+              <w:rPr>
+                <w:rStyle w:val="Hyperlink"/>
+                <w:noProof/>
+              </w:rPr>
+              <w:t>4. Principais Diferenças</w:t>
+            </w:r>
+            <w:r>
+              <w:rPr>
+                <w:noProof/>
+                <w:webHidden/>
+              </w:rPr>
+              <w:tab/>
+            </w:r>
+            <w:r>
+              <w:rPr>
+                <w:noProof/>
+                <w:webHidden/>
+              </w:rPr>
+              <w:fldChar w:fldCharType="begin"/>
+            </w:r>
+            <w:r>
+              <w:rPr>
+                <w:noProof/>
+                <w:webHidden/>
+              </w:rPr>
+              <w:instrText xml:space="preserve"> PAGEREF _Toc200097003 \h </w:instrText>
+            </w:r>
+            <w:r>
+              <w:rPr>
+                <w:noProof/>
+                <w:webHidden/>
+              </w:rPr>
+            </w:r>
+            <w:r>
+              <w:rPr>
+                <w:noProof/>
+                <w:webHidden/>
+              </w:rPr>
+              <w:fldChar w:fldCharType="separate"/>
+            </w:r>
+            <w:r>
+              <w:rPr>
+                <w:noProof/>
+                <w:webHidden/>
+              </w:rPr>
+              <w:t>8</w:t>
+            </w:r>
+            <w:r>
+              <w:rPr>
+                <w:noProof/>
+                <w:webHidden/>
+              </w:rPr>
+              <w:fldChar w:fldCharType="end"/>
+            </w:r>
+          </w:hyperlink>
+        </w:p>
+        <w:p>
+          <w:pPr>
+            <w:pStyle w:val="Sumrio2"/>
+            <w:tabs>
+              <w:tab w:val="right" w:leader="dot" w:pos="10456"/>
+            </w:tabs>
+            <w:rPr>
+              <w:rFonts w:cstheme="minorBidi"/>
+              <w:noProof/>
+              <w:kern w:val="2"/>
+              <w:lang w:eastAsia="pt-BR"/>
+              <w14:ligatures w14:val="standardContextual"/>
+            </w:rPr>
+          </w:pPr>
+          <w:hyperlink w:anchor="_Toc200097004" w:history="1">
+            <w:r>
+              <w:rPr>
+                <w:rStyle w:val="Hyperlink"/>
+                <w:noProof/>
+              </w:rPr>
+              <w:t>5. Quando Usar Cada Abordagem?</w:t>
+            </w:r>
+            <w:r>
+              <w:rPr>
+                <w:noProof/>
+                <w:webHidden/>
+              </w:rPr>
+              <w:tab/>
+            </w:r>
+            <w:r>
+              <w:rPr>
+                <w:noProof/>
+                <w:webHidden/>
+              </w:rPr>
+              <w:fldChar w:fldCharType="begin"/>
+            </w:r>
+            <w:r>
+              <w:rPr>
+                <w:noProof/>
+                <w:webHidden/>
+              </w:rPr>
+              <w:instrText xml:space="preserve"> PAGEREF _Toc200097004 \h </w:instrText>
+            </w:r>
+            <w:r>
+              <w:rPr>
+                <w:noProof/>
+                <w:webHidden/>
+              </w:rPr>
+            </w:r>
+            <w:r>
+              <w:rPr>
+                <w:noProof/>
+                <w:webHidden/>
+              </w:rPr>
+              <w:fldChar w:fldCharType="separate"/>
+            </w:r>
+            <w:r>
+              <w:rPr>
+                <w:noProof/>
+                <w:webHidden/>
+              </w:rPr>
+              <w:t>8</w:t>
+            </w:r>
+            <w:r>
+              <w:rPr>
+                <w:noProof/>
+                <w:webHidden/>
+              </w:rPr>
+              <w:fldChar w:fldCharType="end"/>
+            </w:r>
+          </w:hyperlink>
+        </w:p>
+        <w:p>
+          <w:pPr>
+            <w:pStyle w:val="Sumrio2"/>
+            <w:tabs>
+              <w:tab w:val="right" w:leader="dot" w:pos="10456"/>
+            </w:tabs>
+            <w:rPr>
+              <w:rFonts w:cstheme="minorBidi"/>
+              <w:noProof/>
+              <w:kern w:val="2"/>
+              <w:lang w:eastAsia="pt-BR"/>
+              <w14:ligatures w14:val="standardContextual"/>
+            </w:rPr>
+          </w:pPr>
+          <w:hyperlink w:anchor="_Toc200097005" w:history="1">
+            <w:r>
+              <w:rPr>
+                <w:rStyle w:val="Hyperlink"/>
+                <w:noProof/>
+              </w:rPr>
+              <w:t>6. Próximos Passos</w:t>
+            </w:r>
+            <w:r>
+              <w:rPr>
+                <w:noProof/>
+                <w:webHidden/>
+              </w:rPr>
+              <w:tab/>
+            </w:r>
+            <w:r>
+              <w:rPr>
+                <w:noProof/>
+                <w:webHidden/>
+              </w:rPr>
+              <w:fldChar w:fldCharType="begin"/>
+            </w:r>
+            <w:r>
+              <w:rPr>
+                <w:noProof/>
+                <w:webHidden/>
+              </w:rPr>
+              <w:instrText xml:space="preserve"> PAGEREF _Toc200097005 \h </w:instrText>
+            </w:r>
+            <w:r>
+              <w:rPr>
+                <w:noProof/>
+                <w:webHidden/>
+              </w:rPr>
+            </w:r>
+            <w:r>
+              <w:rPr>
+                <w:noProof/>
+                <w:webHidden/>
+              </w:rPr>
+              <w:fldChar w:fldCharType="separate"/>
+            </w:r>
+            <w:r>
+              <w:rPr>
+                <w:noProof/>
+                <w:webHidden/>
+              </w:rPr>
+              <w:t>9</w:t>
+            </w:r>
+            <w:r>
+              <w:rPr>
+                <w:noProof/>
+                <w:webHidden/>
+              </w:rPr>
+              <w:fldChar w:fldCharType="end"/>
+            </w:r>
+          </w:hyperlink>
+        </w:p>
+        <w:p>
+          <w:pPr>
+            <w:pStyle w:val="Sumrio3"/>
+            <w:tabs>
+              <w:tab w:val="right" w:leader="dot" w:pos="10456"/>
+            </w:tabs>
+            <w:rPr>
+              <w:rFonts w:cstheme="minorBidi"/>
+              <w:noProof/>
+              <w:kern w:val="2"/>
+              <w:lang w:eastAsia="pt-BR"/>
+              <w14:ligatures w14:val="standardContextual"/>
+            </w:rPr>
+          </w:pPr>
+          <w:hyperlink w:anchor="_Toc200097006" w:history="1">
+            <w:r>
+              <w:rPr>
+                <w:rStyle w:val="Hyperlink"/>
+                <w:noProof/>
+              </w:rPr>
+              <w:t>Concl</w:t>
+            </w:r>
+            <w:r>
+              <w:rPr>
+                <w:rStyle w:val="Hyperlink"/>
+                <w:noProof/>
+              </w:rPr>
+              <w:t>u</w:t>
+            </w:r>
+            <w:r>
+              <w:rPr>
+                <w:rStyle w:val="Hyperlink"/>
+                <w:noProof/>
+              </w:rPr>
+              <w:t>são:</w:t>
+            </w:r>
+            <w:r>
+              <w:rPr>
+                <w:noProof/>
+                <w:webHidden/>
+              </w:rPr>
+              <w:tab/>
+            </w:r>
+            <w:r>
+              <w:rPr>
+                <w:noProof/>
+                <w:webHidden/>
+              </w:rPr>
+              <w:fldChar w:fldCharType="begin"/>
+            </w:r>
+            <w:r>
+              <w:rPr>
+                <w:noProof/>
+                <w:webHidden/>
+              </w:rPr>
+              <w:instrText xml:space="preserve"> PAGEREF _Toc200097006 \h </w:instrText>
+            </w:r>
+            <w:r>
+              <w:rPr>
+                <w:noProof/>
+                <w:webHidden/>
+              </w:rPr>
+            </w:r>
+            <w:r>
+              <w:rPr>
+                <w:noProof/>
+                <w:webHidden/>
+              </w:rPr>
+              <w:fldChar w:fldCharType="separate"/>
+            </w:r>
+            <w:r>
+              <w:rPr>
+                <w:noProof/>
+                <w:webHidden/>
+              </w:rPr>
+              <w:t>9</w:t>
             </w:r>
             <w:r>
               <w:rPr>
@@ -896,7 +1832,7 @@
       <w:pPr>
         <w:pStyle w:val="Ttulo1"/>
       </w:pPr>
-      <w:bookmarkStart w:id="0" w:name="_Toc199362850"/>
+      <w:bookmarkStart w:id="0" w:name="_Toc200096983"/>
       <w:r>
         <w:t>Pontos Importantes sobre os Princípios da Agilidade</w:t>
       </w:r>
@@ -1240,7 +2176,6 @@
         <w:spacing w:before="100" w:after="200" w:line="276" w:lineRule="auto"/>
       </w:pPr>
       <w:r>
-        <w:lastRenderedPageBreak/>
         <w:t>Times devem ter autonomia, mas com foco no objetivo comum (não significa falta de estrutura).</w:t>
       </w:r>
     </w:p>
@@ -1257,6 +2192,7 @@
           <w:b/>
           <w:bCs/>
         </w:rPr>
+        <w:lastRenderedPageBreak/>
         <w:t>Reflexão e Melhoria Contínua</w:t>
       </w:r>
     </w:p>
@@ -1278,7 +2214,7 @@
       </w:pPr>
       <w:r>
         <w:pict w14:anchorId="3BFBB021">
-          <v:rect id="_x0000_i1044" style="width:0;height:.75pt" o:hralign="center" o:hrstd="t" o:hrnoshade="t" o:hr="t" fillcolor="#f8faff" stroked="f"/>
+          <v:rect id="_x0000_i1025" style="width:0;height:.75pt" o:hralign="center" o:hrstd="t" o:hrnoshade="t" o:hr="t" fillcolor="#f8faff" stroked="f"/>
         </w:pict>
       </w:r>
     </w:p>
@@ -1286,7 +2222,7 @@
       <w:pPr>
         <w:pStyle w:val="Ttulo2"/>
       </w:pPr>
-      <w:bookmarkStart w:id="1" w:name="_Toc199362851"/>
+      <w:bookmarkStart w:id="1" w:name="_Toc200096984"/>
       <w:r>
         <w:t>Ferramentas Ágeis (Mencionadas Indiretamente no Texto)</w:t>
       </w:r>
@@ -1430,7 +2366,7 @@
       </w:pPr>
       <w:r>
         <w:pict w14:anchorId="41A0C053">
-          <v:rect id="_x0000_i1038" style="width:0;height:.75pt" o:hralign="center" o:hrstd="t" o:hrnoshade="t" o:hr="t" fillcolor="#f8faff" stroked="f"/>
+          <v:rect id="_x0000_i1026" style="width:0;height:.75pt" o:hralign="center" o:hrstd="t" o:hrnoshade="t" o:hr="t" fillcolor="#f8faff" stroked="f"/>
         </w:pict>
       </w:r>
     </w:p>
@@ -1438,7 +2374,7 @@
       <w:pPr>
         <w:pStyle w:val="Ttulo2"/>
       </w:pPr>
-      <w:bookmarkStart w:id="2" w:name="_Toc199362852"/>
+      <w:bookmarkStart w:id="2" w:name="_Toc200096985"/>
       <w:r>
         <w:t>Conclusão</w:t>
       </w:r>
@@ -1472,7 +2408,7 @@
       <w:pPr>
         <w:pStyle w:val="Ttulo1"/>
       </w:pPr>
-      <w:bookmarkStart w:id="3" w:name="_Toc199362853"/>
+      <w:bookmarkStart w:id="3" w:name="_Toc200096986"/>
       <w:r>
         <w:t>Pontos Importantes sobre os 4 Valores da Agilidade</w:t>
       </w:r>
@@ -1619,7 +2555,6 @@
         </w:numPr>
       </w:pPr>
       <w:r>
-        <w:lastRenderedPageBreak/>
         <w:t>Equipes muito grandes (ex.: mais de 10 pessoas) têm dificuldades naturais de comunicação.</w:t>
       </w:r>
     </w:p>
@@ -1657,6 +2592,7 @@
         </w:numPr>
       </w:pPr>
       <w:r>
+        <w:lastRenderedPageBreak/>
         <w:t>Hoje, prioriza-se </w:t>
       </w:r>
       <w:r>
@@ -1824,7 +2760,7 @@
     <w:p>
       <w:r>
         <w:pict w14:anchorId="6C58416D">
-          <v:rect id="_x0000_i1060" style="width:0;height:.75pt" o:hralign="center" o:hrstd="t" o:hrnoshade="t" o:hr="t" fillcolor="#f8faff" stroked="f"/>
+          <v:rect id="_x0000_i1027" style="width:0;height:.75pt" o:hralign="center" o:hrstd="t" o:hrnoshade="t" o:hr="t" fillcolor="#f8faff" stroked="f"/>
         </w:pict>
       </w:r>
     </w:p>
@@ -1832,7 +2768,7 @@
       <w:pPr>
         <w:pStyle w:val="Ttulo2"/>
       </w:pPr>
-      <w:bookmarkStart w:id="4" w:name="_Toc199362854"/>
+      <w:bookmarkStart w:id="4" w:name="_Toc200096987"/>
       <w:r>
         <w:t>Ferramentas Ágeis (Relacionadas aos Valores)</w:t>
       </w:r>
@@ -2086,7 +3022,7 @@
     <w:p>
       <w:r>
         <w:pict w14:anchorId="10D2DB5A">
-          <v:rect id="_x0000_i1061" style="width:0;height:.75pt" o:hralign="center" o:hrstd="t" o:hrnoshade="t" o:hr="t" fillcolor="#f8faff" stroked="f"/>
+          <v:rect id="_x0000_i1028" style="width:0;height:.75pt" o:hralign="center" o:hrstd="t" o:hrnoshade="t" o:hr="t" fillcolor="#f8faff" stroked="f"/>
         </w:pict>
       </w:r>
     </w:p>
@@ -2094,7 +3030,7 @@
       <w:pPr>
         <w:pStyle w:val="Ttulo2"/>
       </w:pPr>
-      <w:bookmarkStart w:id="5" w:name="_Toc199362855"/>
+      <w:bookmarkStart w:id="5" w:name="_Toc200096988"/>
       <w:r>
         <w:t>Conclusão</w:t>
       </w:r>
@@ -2209,7 +3145,7 @@
       <w:pPr>
         <w:pStyle w:val="Ttulo1"/>
       </w:pPr>
-      <w:bookmarkStart w:id="6" w:name="_Toc199362856"/>
+      <w:bookmarkStart w:id="6" w:name="_Toc200096989"/>
       <w:r>
         <w:lastRenderedPageBreak/>
         <w:t>1. Origem do Manifesto Ágil</w:t>
@@ -2301,7 +3237,7 @@
     <w:p>
       <w:r>
         <w:pict w14:anchorId="71C3BF26">
-          <v:rect id="_x0000_i1104" style="width:0;height:.75pt" o:hralign="center" o:hrstd="t" o:hrnoshade="t" o:hr="t" fillcolor="#f8faff" stroked="f"/>
+          <v:rect id="_x0000_i1029" style="width:0;height:.75pt" o:hralign="center" o:hrstd="t" o:hrnoshade="t" o:hr="t" fillcolor="#f8faff" stroked="f"/>
         </w:pict>
       </w:r>
     </w:p>
@@ -2309,7 +3245,7 @@
       <w:pPr>
         <w:pStyle w:val="Ttulo2"/>
       </w:pPr>
-      <w:bookmarkStart w:id="7" w:name="_Toc199362857"/>
+      <w:bookmarkStart w:id="7" w:name="_Toc200096990"/>
       <w:r>
         <w:t>2. Comparação entre Lean e Ágil</w:t>
       </w:r>
@@ -2745,7 +3681,7 @@
     <w:p>
       <w:r>
         <w:pict w14:anchorId="7D891381">
-          <v:rect id="_x0000_i1105" style="width:0;height:.75pt" o:hralign="center" o:hrstd="t" o:hrnoshade="t" o:hr="t" fillcolor="#f8faff" stroked="f"/>
+          <v:rect id="_x0000_i1030" style="width:0;height:.75pt" o:hralign="center" o:hrstd="t" o:hrnoshade="t" o:hr="t" fillcolor="#f8faff" stroked="f"/>
         </w:pict>
       </w:r>
     </w:p>
@@ -2753,7 +3689,7 @@
       <w:pPr>
         <w:pStyle w:val="Ttulo2"/>
       </w:pPr>
-      <w:bookmarkStart w:id="8" w:name="_Toc199362858"/>
+      <w:bookmarkStart w:id="8" w:name="_Toc200096991"/>
       <w:r>
         <w:t>3. Conceitos-Chave do Lean Aplicados ao Ágil</w:t>
       </w:r>
@@ -2942,7 +3878,7 @@
     <w:p>
       <w:r>
         <w:pict w14:anchorId="0EBE4210">
-          <v:rect id="_x0000_i1106" style="width:0;height:.75pt" o:hralign="center" o:hrstd="t" o:hrnoshade="t" o:hr="t" fillcolor="#f8faff" stroked="f"/>
+          <v:rect id="_x0000_i1031" style="width:0;height:.75pt" o:hralign="center" o:hrstd="t" o:hrnoshade="t" o:hr="t" fillcolor="#f8faff" stroked="f"/>
         </w:pict>
       </w:r>
     </w:p>
@@ -2950,7 +3886,7 @@
       <w:pPr>
         <w:pStyle w:val="Ttulo2"/>
       </w:pPr>
-      <w:bookmarkStart w:id="9" w:name="_Toc199362859"/>
+      <w:bookmarkStart w:id="9" w:name="_Toc200096992"/>
       <w:r>
         <w:t xml:space="preserve">4. Diferenças Práticas entre </w:t>
       </w:r>
@@ -3202,7 +4138,6 @@
           </w:tcPr>
           <w:p>
             <w:r>
-              <w:lastRenderedPageBreak/>
               <w:t>Limita trabalho em progresso (WIP).</w:t>
             </w:r>
           </w:p>
@@ -3241,7 +4176,7 @@
     <w:p>
       <w:r>
         <w:pict w14:anchorId="33F91F94">
-          <v:rect id="_x0000_i1107" style="width:0;height:.75pt" o:hralign="center" o:hrstd="t" o:hrnoshade="t" o:hr="t" fillcolor="#f8faff" stroked="f"/>
+          <v:rect id="_x0000_i1032" style="width:0;height:.75pt" o:hralign="center" o:hrstd="t" o:hrnoshade="t" o:hr="t" fillcolor="#f8faff" stroked="f"/>
         </w:pict>
       </w:r>
     </w:p>
@@ -3249,8 +4184,9 @@
       <w:pPr>
         <w:pStyle w:val="Ttulo2"/>
       </w:pPr>
-      <w:bookmarkStart w:id="10" w:name="_Toc199362860"/>
-      <w:r>
+      <w:bookmarkStart w:id="10" w:name="_Toc200096993"/>
+      <w:r>
+        <w:lastRenderedPageBreak/>
         <w:t>Conclusão</w:t>
       </w:r>
       <w:bookmarkEnd w:id="10"/>
@@ -3394,17 +4330,21 @@
       <w:pPr>
         <w:pStyle w:val="Ttulo1"/>
       </w:pPr>
+      <w:bookmarkStart w:id="11" w:name="_Toc200096994"/>
       <w:r>
         <w:t>Resumo: Metodologia, Método e Framework Ágil</w:t>
       </w:r>
+      <w:bookmarkEnd w:id="11"/>
     </w:p>
     <w:p>
       <w:pPr>
         <w:pStyle w:val="Ttulo2"/>
       </w:pPr>
+      <w:bookmarkStart w:id="12" w:name="_Toc200096995"/>
       <w:r>
         <w:t>1. Conceitos-Chave</w:t>
       </w:r>
+      <w:bookmarkEnd w:id="12"/>
     </w:p>
     <w:tbl>
       <w:tblPr>
@@ -3945,7 +4885,7 @@
     <w:p>
       <w:r>
         <w:pict w14:anchorId="66C6A0C2">
-          <v:rect id="_x0000_i1146" style="width:0;height:.75pt" o:hralign="center" o:hrstd="t" o:hrnoshade="t" o:hr="t" fillcolor="#f8faff" stroked="f"/>
+          <v:rect id="_x0000_i1033" style="width:0;height:.75pt" o:hralign="center" o:hrstd="t" o:hrnoshade="t" o:hr="t" fillcolor="#f8faff" stroked="f"/>
         </w:pict>
       </w:r>
     </w:p>
@@ -3953,9 +4893,11 @@
       <w:pPr>
         <w:pStyle w:val="Ttulo2"/>
       </w:pPr>
+      <w:bookmarkStart w:id="13" w:name="_Toc200096996"/>
       <w:r>
         <w:t>2. Diferenças Práticas</w:t>
       </w:r>
+      <w:bookmarkEnd w:id="13"/>
     </w:p>
     <w:p>
       <w:pPr>
@@ -4077,7 +5019,6 @@
         </w:numPr>
       </w:pPr>
       <w:r>
-        <w:lastRenderedPageBreak/>
         <w:t>Fluxo contínuo.</w:t>
       </w:r>
     </w:p>
@@ -4201,7 +5142,7 @@
     <w:p>
       <w:r>
         <w:pict w14:anchorId="6D1212AF">
-          <v:rect id="_x0000_i1147" style="width:0;height:.75pt" o:hralign="center" o:hrstd="t" o:hrnoshade="t" o:hr="t" fillcolor="#f8faff" stroked="f"/>
+          <v:rect id="_x0000_i1034" style="width:0;height:.75pt" o:hralign="center" o:hrstd="t" o:hrnoshade="t" o:hr="t" fillcolor="#f8faff" stroked="f"/>
         </w:pict>
       </w:r>
     </w:p>
@@ -4209,9 +5150,12 @@
       <w:pPr>
         <w:pStyle w:val="Ttulo2"/>
       </w:pPr>
-      <w:r>
+      <w:bookmarkStart w:id="14" w:name="_Toc200096997"/>
+      <w:r>
+        <w:lastRenderedPageBreak/>
         <w:t>3. Quando Usar Cada Termo?</w:t>
       </w:r>
+      <w:bookmarkEnd w:id="14"/>
     </w:p>
     <w:p>
       <w:pPr>
@@ -4316,7 +5260,7 @@
     <w:p>
       <w:r>
         <w:pict w14:anchorId="6963A61A">
-          <v:rect id="_x0000_i1148" style="width:0;height:.75pt" o:hralign="center" o:hrstd="t" o:hrnoshade="t" o:hr="t" fillcolor="#f8faff" stroked="f"/>
+          <v:rect id="_x0000_i1035" style="width:0;height:.75pt" o:hralign="center" o:hrstd="t" o:hrnoshade="t" o:hr="t" fillcolor="#f8faff" stroked="f"/>
         </w:pict>
       </w:r>
     </w:p>
@@ -4324,9 +5268,11 @@
       <w:pPr>
         <w:pStyle w:val="Ttulo2"/>
       </w:pPr>
+      <w:bookmarkStart w:id="15" w:name="_Toc200096998"/>
       <w:r>
         <w:t>4. Conclusão</w:t>
       </w:r>
+      <w:bookmarkEnd w:id="15"/>
     </w:p>
     <w:p>
       <w:pPr>
@@ -4487,6 +5433,7 @@
       <w:pPr>
         <w:pStyle w:val="Ttulo1"/>
       </w:pPr>
+      <w:bookmarkStart w:id="16" w:name="_Toc200096999"/>
       <w:r>
         <w:t xml:space="preserve">Resumo: Scrum vs. </w:t>
       </w:r>
@@ -4498,14 +5445,17 @@
       <w:r>
         <w:t xml:space="preserve"> – Conceitos Básicos para Gestão Ágil</w:t>
       </w:r>
+      <w:bookmarkEnd w:id="16"/>
     </w:p>
     <w:p>
       <w:pPr>
         <w:pStyle w:val="Ttulo2"/>
       </w:pPr>
+      <w:bookmarkStart w:id="17" w:name="_Toc200097000"/>
       <w:r>
         <w:t>1. Introdução</w:t>
       </w:r>
+      <w:bookmarkEnd w:id="17"/>
     </w:p>
     <w:p>
       <w:pPr>
@@ -4599,7 +5549,7 @@
     <w:p>
       <w:r>
         <w:pict w14:anchorId="4B183B97">
-          <v:rect id="_x0000_i1182" style="width:0;height:.75pt" o:hralign="center" o:hrstd="t" o:hr="t" fillcolor="#a0a0a0" stroked="f"/>
+          <v:rect id="_x0000_i1036" style="width:0;height:.75pt" o:hralign="center" o:hrstd="t" o:hr="t" fillcolor="#a0a0a0" stroked="f"/>
         </w:pict>
       </w:r>
     </w:p>
@@ -4607,6 +5557,7 @@
       <w:pPr>
         <w:pStyle w:val="Ttulo2"/>
       </w:pPr>
+      <w:bookmarkStart w:id="18" w:name="_Toc200097001"/>
       <w:r>
         <w:t xml:space="preserve">2. </w:t>
       </w:r>
@@ -4614,6 +5565,7 @@
       <w:r>
         <w:t>Kanban</w:t>
       </w:r>
+      <w:bookmarkEnd w:id="18"/>
       <w:proofErr w:type="spellEnd"/>
     </w:p>
     <w:p>
@@ -4783,7 +5735,6 @@
         </w:numPr>
       </w:pPr>
       <w:r>
-        <w:lastRenderedPageBreak/>
         <w:t>Permite ajustes a qualquer momento (sem ciclos rígidos).</w:t>
       </w:r>
     </w:p>
@@ -4819,7 +5770,7 @@
     <w:p>
       <w:r>
         <w:pict w14:anchorId="7BB2DC34">
-          <v:rect id="_x0000_i1183" style="width:0;height:.75pt" o:hralign="center" o:hrstd="t" o:hr="t" fillcolor="#a0a0a0" stroked="f"/>
+          <v:rect id="_x0000_i1037" style="width:0;height:.75pt" o:hralign="center" o:hrstd="t" o:hr="t" fillcolor="#a0a0a0" stroked="f"/>
         </w:pict>
       </w:r>
     </w:p>
@@ -4827,9 +5778,11 @@
       <w:pPr>
         <w:pStyle w:val="Ttulo2"/>
       </w:pPr>
+      <w:bookmarkStart w:id="19" w:name="_Toc200097002"/>
       <w:r>
         <w:t>3. Scrum</w:t>
       </w:r>
+      <w:bookmarkEnd w:id="19"/>
     </w:p>
     <w:p>
       <w:r>
@@ -4893,6 +5846,7 @@
         </w:numPr>
       </w:pPr>
       <w:r>
+        <w:lastRenderedPageBreak/>
         <w:t>Exemplo: Não pode eliminar o </w:t>
       </w:r>
       <w:proofErr w:type="spellStart"/>
@@ -5015,7 +5969,35 @@
         <w:rPr>
           <w:lang w:val="en-US"/>
         </w:rPr>
-        <w:t> Representa o cliente/stakeholders.</w:t>
+        <w:t> </w:t>
+      </w:r>
+      <w:proofErr w:type="spellStart"/>
+      <w:r>
+        <w:rPr>
+          <w:lang w:val="en-US"/>
+        </w:rPr>
+        <w:t>Representa</w:t>
+      </w:r>
+      <w:proofErr w:type="spellEnd"/>
+      <w:r>
+        <w:rPr>
+          <w:lang w:val="en-US"/>
+        </w:rPr>
+        <w:t xml:space="preserve"> o </w:t>
+      </w:r>
+      <w:proofErr w:type="spellStart"/>
+      <w:r>
+        <w:rPr>
+          <w:lang w:val="en-US"/>
+        </w:rPr>
+        <w:t>cliente</w:t>
+      </w:r>
+      <w:proofErr w:type="spellEnd"/>
+      <w:r>
+        <w:rPr>
+          <w:lang w:val="en-US"/>
+        </w:rPr>
+        <w:t>/stakeholders.</w:t>
       </w:r>
     </w:p>
     <w:p>
@@ -5095,7 +6077,7 @@
     <w:p>
       <w:r>
         <w:pict w14:anchorId="17B6BA9E">
-          <v:rect id="_x0000_i1184" style="width:0;height:.75pt" o:hralign="center" o:hrstd="t" o:hr="t" fillcolor="#a0a0a0" stroked="f"/>
+          <v:rect id="_x0000_i1038" style="width:0;height:.75pt" o:hralign="center" o:hrstd="t" o:hr="t" fillcolor="#a0a0a0" stroked="f"/>
         </w:pict>
       </w:r>
     </w:p>
@@ -5103,9 +6085,11 @@
       <w:pPr>
         <w:pStyle w:val="Ttulo2"/>
       </w:pPr>
+      <w:bookmarkStart w:id="20" w:name="_Toc200097003"/>
       <w:r>
         <w:t>4. Principais Diferenças</w:t>
       </w:r>
+      <w:bookmarkEnd w:id="20"/>
     </w:p>
     <w:tbl>
       <w:tblPr>
@@ -5626,7 +6610,7 @@
     <w:p>
       <w:r>
         <w:pict w14:anchorId="5821FF76">
-          <v:rect id="_x0000_i1185" style="width:0;height:.75pt" o:hralign="center" o:hrstd="t" o:hr="t" fillcolor="#a0a0a0" stroked="f"/>
+          <v:rect id="_x0000_i1039" style="width:0;height:.75pt" o:hralign="center" o:hrstd="t" o:hr="t" fillcolor="#a0a0a0" stroked="f"/>
         </w:pict>
       </w:r>
     </w:p>
@@ -5634,9 +6618,11 @@
       <w:pPr>
         <w:pStyle w:val="Ttulo2"/>
       </w:pPr>
+      <w:bookmarkStart w:id="21" w:name="_Toc200097004"/>
       <w:r>
         <w:t>5. Quando Usar Cada Abordagem?</w:t>
       </w:r>
+      <w:bookmarkEnd w:id="21"/>
     </w:p>
     <w:p>
       <w:pPr>
@@ -5806,7 +6792,7 @@
     <w:p>
       <w:r>
         <w:pict w14:anchorId="2B523752">
-          <v:rect id="_x0000_i1186" style="width:0;height:.75pt" o:hralign="center" o:hrstd="t" o:hr="t" fillcolor="#a0a0a0" stroked="f"/>
+          <v:rect id="_x0000_i1040" style="width:0;height:.75pt" o:hralign="center" o:hrstd="t" o:hr="t" fillcolor="#a0a0a0" stroked="f"/>
         </w:pict>
       </w:r>
     </w:p>
@@ -5814,10 +6800,11 @@
       <w:pPr>
         <w:pStyle w:val="Ttulo2"/>
       </w:pPr>
-      <w:r>
-        <w:lastRenderedPageBreak/>
+      <w:bookmarkStart w:id="22" w:name="_Toc200097005"/>
+      <w:r>
         <w:t>6. Próximos Passos</w:t>
       </w:r>
+      <w:bookmarkEnd w:id="22"/>
     </w:p>
     <w:p>
       <w:pPr>
@@ -5943,7 +6930,49 @@
         <w:rPr>
           <w:lang w:val="en-US"/>
         </w:rPr>
-        <w:t>Kanban ajuda a entender </w:t>
+        <w:t xml:space="preserve">Kanban </w:t>
+      </w:r>
+      <w:proofErr w:type="spellStart"/>
+      <w:r>
+        <w:rPr>
+          <w:lang w:val="en-US"/>
+        </w:rPr>
+        <w:t>ajuda</w:t>
+      </w:r>
+      <w:proofErr w:type="spellEnd"/>
+      <w:r>
+        <w:rPr>
+          <w:lang w:val="en-US"/>
+        </w:rPr>
+        <w:t xml:space="preserve"> </w:t>
+      </w:r>
+      <w:proofErr w:type="gramStart"/>
+      <w:r>
+        <w:rPr>
+          <w:lang w:val="en-US"/>
+        </w:rPr>
+        <w:t>a</w:t>
+      </w:r>
+      <w:proofErr w:type="gramEnd"/>
+      <w:r>
+        <w:rPr>
+          <w:lang w:val="en-US"/>
+        </w:rPr>
+        <w:t xml:space="preserve"> </w:t>
+      </w:r>
+      <w:proofErr w:type="spellStart"/>
+      <w:r>
+        <w:rPr>
+          <w:lang w:val="en-US"/>
+        </w:rPr>
+        <w:t>entender</w:t>
+      </w:r>
+      <w:proofErr w:type="spellEnd"/>
+      <w:r>
+        <w:rPr>
+          <w:lang w:val="en-US"/>
+        </w:rPr>
+        <w:t> </w:t>
       </w:r>
       <w:r>
         <w:rPr>
@@ -5985,9 +7014,11 @@
       <w:pPr>
         <w:pStyle w:val="Ttulo3"/>
       </w:pPr>
+      <w:bookmarkStart w:id="23" w:name="_Toc200097006"/>
       <w:r>
         <w:t>Conclusão:</w:t>
       </w:r>
+      <w:bookmarkEnd w:id="23"/>
     </w:p>
     <w:p>
       <w:r>
@@ -6020,13 +7051,2131 @@
       </w:r>
       <w:r>
         <w:t>.</w:t>
+      </w:r>
+    </w:p>
+    <w:p/>
+    <w:p>
+      <w:pPr>
+        <w:pStyle w:val="Ttulo1"/>
+      </w:pPr>
+      <w:r>
+        <w:lastRenderedPageBreak/>
+        <w:t>Conceito de Metodologia Ágil:</w:t>
+      </w:r>
+    </w:p>
+    <w:p>
+      <w:pPr>
+        <w:numPr>
+          <w:ilvl w:val="0"/>
+          <w:numId w:val="19"/>
+        </w:numPr>
+      </w:pPr>
+      <w:r>
+        <w:rPr>
+          <w:b/>
+          <w:bCs/>
+        </w:rPr>
+        <w:t>Metodologia ágil:</w:t>
+      </w:r>
+      <w:r>
+        <w:t> Práticas, técnicas e ferramentas para aplicar princípios ágeis em projetos ou organizações.</w:t>
+      </w:r>
+    </w:p>
+    <w:p>
+      <w:pPr>
+        <w:numPr>
+          <w:ilvl w:val="0"/>
+          <w:numId w:val="19"/>
+        </w:numPr>
+      </w:pPr>
+      <w:r>
+        <w:rPr>
+          <w:b/>
+          <w:bCs/>
+        </w:rPr>
+        <w:t>Método ágil:</w:t>
+      </w:r>
+      <w:r>
+        <w:t> Abordagem de gestão baseada em princípios como adaptação contínua, resposta rápida a mudanças, colaboração com clientes e entregas incrementais.</w:t>
+      </w:r>
+    </w:p>
+    <w:p>
+      <w:pPr>
+        <w:numPr>
+          <w:ilvl w:val="0"/>
+          <w:numId w:val="19"/>
+        </w:numPr>
+      </w:pPr>
+      <w:r>
+        <w:rPr>
+          <w:b/>
+          <w:bCs/>
+        </w:rPr>
+        <w:t>Framework ágil:</w:t>
+      </w:r>
+      <w:r>
+        <w:t> Estrutura específica que detalha a aplicação dos princípios ágeis (</w:t>
+      </w:r>
+      <w:proofErr w:type="spellStart"/>
+      <w:r>
+        <w:t>ex</w:t>
+      </w:r>
+      <w:proofErr w:type="spellEnd"/>
+      <w:r>
+        <w:t xml:space="preserve">: Scrum, </w:t>
+      </w:r>
+      <w:proofErr w:type="spellStart"/>
+      <w:r>
+        <w:t>Kanban</w:t>
+      </w:r>
+      <w:proofErr w:type="spellEnd"/>
+      <w:r>
+        <w:t>).</w:t>
+      </w:r>
+    </w:p>
+    <w:p>
+      <w:pPr>
+        <w:pStyle w:val="Ttulo2"/>
+      </w:pPr>
+      <w:r>
+        <w:t xml:space="preserve">Scrum e </w:t>
+      </w:r>
+      <w:proofErr w:type="spellStart"/>
+      <w:r>
+        <w:t>Kanban</w:t>
+      </w:r>
+      <w:proofErr w:type="spellEnd"/>
+      <w:r>
+        <w:t>:</w:t>
+      </w:r>
+    </w:p>
+    <w:p>
+      <w:pPr>
+        <w:numPr>
+          <w:ilvl w:val="0"/>
+          <w:numId w:val="20"/>
+        </w:numPr>
+      </w:pPr>
+      <w:proofErr w:type="spellStart"/>
+      <w:r>
+        <w:rPr>
+          <w:b/>
+          <w:bCs/>
+        </w:rPr>
+        <w:t>Kanban</w:t>
+      </w:r>
+      <w:proofErr w:type="spellEnd"/>
+      <w:r>
+        <w:rPr>
+          <w:b/>
+          <w:bCs/>
+        </w:rPr>
+        <w:t>:</w:t>
+      </w:r>
+      <w:r>
+        <w:t xml:space="preserve"> Foca em melhoria contínua e fluxo de trabalho, evitando mudanças radicais ("big </w:t>
+      </w:r>
+      <w:proofErr w:type="spellStart"/>
+      <w:r>
+        <w:t>bang</w:t>
+      </w:r>
+      <w:proofErr w:type="spellEnd"/>
+      <w:r>
+        <w:t>").</w:t>
+      </w:r>
+    </w:p>
+    <w:p>
+      <w:pPr>
+        <w:numPr>
+          <w:ilvl w:val="0"/>
+          <w:numId w:val="20"/>
+        </w:numPr>
+      </w:pPr>
+      <w:r>
+        <w:rPr>
+          <w:b/>
+          <w:bCs/>
+        </w:rPr>
+        <w:t>Scrum:</w:t>
+      </w:r>
+      <w:r>
+        <w:t> Alterar suas regras ou princípios fundamentais pode esconder problemas e reduzir sua eficácia. Seguir sua estrutura corretamente é essencial para obter benefícios.</w:t>
+      </w:r>
+    </w:p>
+    <w:p>
+      <w:pPr>
+        <w:pStyle w:val="Ttulo2"/>
+      </w:pPr>
+      <w:r>
+        <w:t>Principais Ideias:</w:t>
+      </w:r>
+    </w:p>
+    <w:p>
+      <w:pPr>
+        <w:numPr>
+          <w:ilvl w:val="0"/>
+          <w:numId w:val="21"/>
+        </w:numPr>
+      </w:pPr>
+      <w:r>
+        <w:t>Agilidade requer adaptação, colaboração e entregas frequentes.</w:t>
+      </w:r>
+    </w:p>
+    <w:p>
+      <w:pPr>
+        <w:numPr>
+          <w:ilvl w:val="0"/>
+          <w:numId w:val="21"/>
+        </w:numPr>
+      </w:pPr>
+      <w:r>
+        <w:t xml:space="preserve">Scrum e </w:t>
+      </w:r>
+      <w:proofErr w:type="spellStart"/>
+      <w:r>
+        <w:t>Kanban</w:t>
+      </w:r>
+      <w:proofErr w:type="spellEnd"/>
+      <w:r>
+        <w:t xml:space="preserve"> têm abordagens distintas, mas ambas exigem adesão rigorosa a seus princípios para serem eficazes.</w:t>
+      </w:r>
+    </w:p>
+    <w:p/>
+    <w:p>
+      <w:r>
+        <w:br w:type="page"/>
+      </w:r>
+    </w:p>
+    <w:p>
+      <w:pPr>
+        <w:pStyle w:val="Ttulo3"/>
+      </w:pPr>
+      <w:r>
+        <w:lastRenderedPageBreak/>
+        <w:t>Cultura de Experimentação</w:t>
+      </w:r>
+    </w:p>
+    <w:p>
+      <w:pPr>
+        <w:numPr>
+          <w:ilvl w:val="0"/>
+          <w:numId w:val="22"/>
+        </w:numPr>
+      </w:pPr>
+      <w:r>
+        <w:rPr>
+          <w:b/>
+          <w:bCs/>
+        </w:rPr>
+        <w:t>Definição:</w:t>
+      </w:r>
+      <w:r>
+        <w:t> Aprendizado por meio de experimentos de baixo custo e curto prazo para testar ideias, hipóteses e conceitos.</w:t>
+      </w:r>
+    </w:p>
+    <w:p>
+      <w:pPr>
+        <w:numPr>
+          <w:ilvl w:val="0"/>
+          <w:numId w:val="22"/>
+        </w:numPr>
+      </w:pPr>
+      <w:r>
+        <w:rPr>
+          <w:b/>
+          <w:bCs/>
+        </w:rPr>
+        <w:t>Visão do erro:</w:t>
+      </w:r>
+      <w:r>
+        <w:t> Perdas são calculadas e menores, evitando falhas maiores no futuro. No entanto, muitas empresas têm receio devido a possíveis prejuízos.</w:t>
+      </w:r>
+    </w:p>
+    <w:p>
+      <w:r>
+        <w:rPr>
+          <w:b/>
+          <w:bCs/>
+        </w:rPr>
+        <w:t>Etapas:</w:t>
+      </w:r>
+    </w:p>
+    <w:p>
+      <w:pPr>
+        <w:numPr>
+          <w:ilvl w:val="0"/>
+          <w:numId w:val="23"/>
+        </w:numPr>
+      </w:pPr>
+      <w:r>
+        <w:rPr>
+          <w:b/>
+          <w:bCs/>
+        </w:rPr>
+        <w:t>Criação de experimentos simples:</w:t>
+      </w:r>
+      <w:r>
+        <w:t> Evita riscos altos (</w:t>
+      </w:r>
+      <w:proofErr w:type="spellStart"/>
+      <w:r>
+        <w:t>ex</w:t>
+      </w:r>
+      <w:proofErr w:type="spellEnd"/>
+      <w:r>
+        <w:t>: testar um produto inteiro pode ser inviável).</w:t>
+      </w:r>
+    </w:p>
+    <w:p>
+      <w:pPr>
+        <w:numPr>
+          <w:ilvl w:val="0"/>
+          <w:numId w:val="23"/>
+        </w:numPr>
+      </w:pPr>
+      <w:r>
+        <w:rPr>
+          <w:b/>
+          <w:bCs/>
+        </w:rPr>
+        <w:t>Teste de hipóteses:</w:t>
+      </w:r>
+      <w:r>
+        <w:t> Busca aprender com acertos e erros.</w:t>
+      </w:r>
+    </w:p>
+    <w:p>
+      <w:pPr>
+        <w:numPr>
+          <w:ilvl w:val="0"/>
+          <w:numId w:val="23"/>
+        </w:numPr>
+      </w:pPr>
+      <w:r>
+        <w:rPr>
+          <w:b/>
+          <w:bCs/>
+        </w:rPr>
+        <w:t>Aprendizado contínuo:</w:t>
+      </w:r>
+      <w:r>
+        <w:t> Mudar de ideia com base nos resultados é essencial.</w:t>
+      </w:r>
+    </w:p>
+    <w:p>
+      <w:r>
+        <w:rPr>
+          <w:b/>
+          <w:bCs/>
+        </w:rPr>
+        <w:t>Benefícios:</w:t>
+      </w:r>
+      <w:r>
+        <w:br/>
+      </w:r>
+      <w:r>
+        <w:rPr>
+          <w:rFonts w:ascii="Segoe UI Emoji" w:hAnsi="Segoe UI Emoji" w:cs="Segoe UI Emoji"/>
+        </w:rPr>
+        <w:t>✅</w:t>
+      </w:r>
+      <w:r>
+        <w:t xml:space="preserve"> Inova</w:t>
+      </w:r>
+      <w:r>
+        <w:rPr>
+          <w:rFonts w:ascii="Aptos" w:hAnsi="Aptos" w:cs="Aptos"/>
+        </w:rPr>
+        <w:t>çã</w:t>
+      </w:r>
+      <w:r>
+        <w:t>o cont</w:t>
+      </w:r>
+      <w:r>
+        <w:rPr>
+          <w:rFonts w:ascii="Aptos" w:hAnsi="Aptos" w:cs="Aptos"/>
+        </w:rPr>
+        <w:t>í</w:t>
+      </w:r>
+      <w:r>
+        <w:t>nua</w:t>
+      </w:r>
+      <w:r>
+        <w:br/>
+      </w:r>
+      <w:r>
+        <w:rPr>
+          <w:rFonts w:ascii="Segoe UI Emoji" w:hAnsi="Segoe UI Emoji" w:cs="Segoe UI Emoji"/>
+        </w:rPr>
+        <w:t>✅</w:t>
+      </w:r>
+      <w:r>
+        <w:t xml:space="preserve"> Melhoria constante</w:t>
+      </w:r>
+      <w:r>
+        <w:br/>
+      </w:r>
+      <w:r>
+        <w:rPr>
+          <w:rFonts w:ascii="Segoe UI Emoji" w:hAnsi="Segoe UI Emoji" w:cs="Segoe UI Emoji"/>
+        </w:rPr>
+        <w:t>✅</w:t>
+      </w:r>
+      <w:r>
+        <w:t xml:space="preserve"> Redu</w:t>
+      </w:r>
+      <w:r>
+        <w:rPr>
+          <w:rFonts w:ascii="Aptos" w:hAnsi="Aptos" w:cs="Aptos"/>
+        </w:rPr>
+        <w:t>çã</w:t>
+      </w:r>
+      <w:r>
+        <w:t>o de riscos (falhas controladas)</w:t>
+      </w:r>
+      <w:r>
+        <w:br/>
+      </w:r>
+      <w:r>
+        <w:rPr>
+          <w:rFonts w:ascii="Segoe UI Emoji" w:hAnsi="Segoe UI Emoji" w:cs="Segoe UI Emoji"/>
+        </w:rPr>
+        <w:t>✅</w:t>
+      </w:r>
+      <w:r>
+        <w:t xml:space="preserve"> Insights reais sobre produtos, clientes e mercado</w:t>
+      </w:r>
+    </w:p>
+    <w:p>
+      <w:r>
+        <w:pict w14:anchorId="06A29739">
+          <v:rect id="_x0000_i1141" style="width:0;height:.75pt" o:hralign="center" o:hrstd="t" o:hrnoshade="t" o:hr="t" fillcolor="#f8faff" stroked="f"/>
+        </w:pict>
+      </w:r>
+    </w:p>
+    <w:p>
+      <w:pPr>
+        <w:pStyle w:val="Ttulo2"/>
+      </w:pPr>
+      <w:proofErr w:type="spellStart"/>
+      <w:r>
+        <w:t>Minimum</w:t>
+      </w:r>
+      <w:proofErr w:type="spellEnd"/>
+      <w:r>
+        <w:t xml:space="preserve"> </w:t>
+      </w:r>
+      <w:proofErr w:type="spellStart"/>
+      <w:r>
+        <w:t>Viable</w:t>
+      </w:r>
+      <w:proofErr w:type="spellEnd"/>
+      <w:r>
+        <w:t xml:space="preserve"> </w:t>
+      </w:r>
+      <w:proofErr w:type="spellStart"/>
+      <w:r>
+        <w:t>Product</w:t>
+      </w:r>
+      <w:proofErr w:type="spellEnd"/>
+      <w:r>
+        <w:t xml:space="preserve"> (MVP)</w:t>
+      </w:r>
+    </w:p>
+    <w:p>
+      <w:pPr>
+        <w:numPr>
+          <w:ilvl w:val="0"/>
+          <w:numId w:val="24"/>
+        </w:numPr>
+      </w:pPr>
+      <w:r>
+        <w:rPr>
+          <w:b/>
+          <w:bCs/>
+        </w:rPr>
+        <w:t>Definição:</w:t>
+      </w:r>
+      <w:r>
+        <w:t> Versão mais simples de um produto, com funcionalidades mínimas, para validar sua viabilidade no mercado.</w:t>
+      </w:r>
+    </w:p>
+    <w:p>
+      <w:pPr>
+        <w:numPr>
+          <w:ilvl w:val="0"/>
+          <w:numId w:val="24"/>
+        </w:numPr>
+      </w:pPr>
+      <w:r>
+        <w:rPr>
+          <w:b/>
+          <w:bCs/>
+        </w:rPr>
+        <w:t>Objetivo:</w:t>
+      </w:r>
+      <w:r>
+        <w:t> Testar hipóteses, obter feedback real e evitar investimentos desnecessários.</w:t>
+      </w:r>
+    </w:p>
+    <w:p>
+      <w:r>
+        <w:rPr>
+          <w:b/>
+          <w:bCs/>
+        </w:rPr>
+        <w:t>Como aplicar:</w:t>
+      </w:r>
+    </w:p>
+    <w:p>
+      <w:pPr>
+        <w:numPr>
+          <w:ilvl w:val="0"/>
+          <w:numId w:val="25"/>
+        </w:numPr>
+      </w:pPr>
+      <w:r>
+        <w:t>Reduzir ao máximo as funcionalidades.</w:t>
+      </w:r>
+    </w:p>
+    <w:p>
+      <w:pPr>
+        <w:numPr>
+          <w:ilvl w:val="0"/>
+          <w:numId w:val="25"/>
+        </w:numPr>
+      </w:pPr>
+      <w:r>
+        <w:t>Usar produtos existentes como base (</w:t>
+      </w:r>
+      <w:proofErr w:type="spellStart"/>
+      <w:r>
+        <w:t>ex</w:t>
+      </w:r>
+      <w:proofErr w:type="spellEnd"/>
+      <w:r>
+        <w:t>: testar uma ideia de rede social em uma plataforma já consolidada).</w:t>
+      </w:r>
+    </w:p>
+    <w:p>
+      <w:pPr>
+        <w:numPr>
+          <w:ilvl w:val="0"/>
+          <w:numId w:val="25"/>
+        </w:numPr>
+      </w:pPr>
+      <w:r>
+        <w:t>Focar no </w:t>
+      </w:r>
+      <w:r>
+        <w:rPr>
+          <w:b/>
+          <w:bCs/>
+        </w:rPr>
+        <w:t>valor essencial</w:t>
+      </w:r>
+      <w:r>
+        <w:t> para o cliente.</w:t>
+      </w:r>
+    </w:p>
+    <w:p>
+      <w:r>
+        <w:rPr>
+          <w:b/>
+          <w:bCs/>
+        </w:rPr>
+        <w:t>Etapas do MVP:</w:t>
+      </w:r>
+    </w:p>
+    <w:p>
+      <w:pPr>
+        <w:numPr>
+          <w:ilvl w:val="0"/>
+          <w:numId w:val="26"/>
+        </w:numPr>
+      </w:pPr>
+      <w:r>
+        <w:rPr>
+          <w:b/>
+          <w:bCs/>
+        </w:rPr>
+        <w:t>Entregar valor básico:</w:t>
+      </w:r>
+      <w:r>
+        <w:t> Testar o principal benefício do produto.</w:t>
+      </w:r>
+    </w:p>
+    <w:p>
+      <w:pPr>
+        <w:numPr>
+          <w:ilvl w:val="0"/>
+          <w:numId w:val="26"/>
+        </w:numPr>
+      </w:pPr>
+      <w:r>
+        <w:rPr>
+          <w:b/>
+          <w:bCs/>
+        </w:rPr>
+        <w:t>Evitar complexidade:</w:t>
+      </w:r>
+      <w:r>
+        <w:t> Manter o MVP simples e direto.</w:t>
+      </w:r>
+    </w:p>
+    <w:p>
+      <w:pPr>
+        <w:numPr>
+          <w:ilvl w:val="0"/>
+          <w:numId w:val="26"/>
+        </w:numPr>
+      </w:pPr>
+      <w:r>
+        <w:rPr>
+          <w:b/>
+          <w:bCs/>
+        </w:rPr>
+        <w:t>Ajustar conforme feedback:</w:t>
+      </w:r>
+      <w:r>
+        <w:t> Adaptar o produto às necessidades reais do mercado.</w:t>
+      </w:r>
+    </w:p>
+    <w:p>
+      <w:r>
+        <w:rPr>
+          <w:b/>
+          <w:bCs/>
+        </w:rPr>
+        <w:t>Benefícios:</w:t>
+      </w:r>
+      <w:r>
+        <w:br/>
+      </w:r>
+      <w:r>
+        <w:rPr>
+          <w:rFonts w:ascii="Segoe UI Emoji" w:hAnsi="Segoe UI Emoji" w:cs="Segoe UI Emoji"/>
+        </w:rPr>
+        <w:t>⏳</w:t>
+      </w:r>
+      <w:r>
+        <w:rPr>
+          <w:rFonts w:ascii="Aptos" w:hAnsi="Aptos" w:cs="Aptos"/>
+        </w:rPr>
+        <w:t> </w:t>
+      </w:r>
+      <w:r>
+        <w:rPr>
+          <w:b/>
+          <w:bCs/>
+        </w:rPr>
+        <w:t>Economia de tempo e recursos</w:t>
+      </w:r>
+      <w:r>
+        <w:br/>
+      </w:r>
+      <w:r>
+        <w:rPr>
+          <w:rFonts w:ascii="Segoe UI Emoji" w:hAnsi="Segoe UI Emoji" w:cs="Segoe UI Emoji"/>
+        </w:rPr>
+        <w:t>📊</w:t>
+      </w:r>
+      <w:r>
+        <w:t> </w:t>
+      </w:r>
+      <w:r>
+        <w:rPr>
+          <w:b/>
+          <w:bCs/>
+        </w:rPr>
+        <w:t>Validação rápida de ideias</w:t>
+      </w:r>
+      <w:r>
+        <w:br/>
+      </w:r>
+      <w:r>
+        <w:rPr>
+          <w:rFonts w:ascii="Segoe UI Emoji" w:hAnsi="Segoe UI Emoji" w:cs="Segoe UI Emoji"/>
+        </w:rPr>
+        <w:t>💡</w:t>
+      </w:r>
+      <w:r>
+        <w:t> </w:t>
+      </w:r>
+      <w:r>
+        <w:rPr>
+          <w:b/>
+          <w:bCs/>
+        </w:rPr>
+        <w:t>Aprendizado com feedback real</w:t>
+      </w:r>
+      <w:r>
+        <w:t> (mais preciso que pesquisas teóricas)</w:t>
+      </w:r>
+    </w:p>
+    <w:p>
+      <w:r>
+        <w:rPr>
+          <w:b/>
+          <w:bCs/>
+        </w:rPr>
+        <w:t>Desafio:</w:t>
+      </w:r>
+      <w:r>
+        <w:t> Empresas podem resistir ao MVP e à experimentação, mas é importante disseminar seus benefícios para reduzir riscos e aumentar inovação.</w:t>
+      </w:r>
+    </w:p>
+    <w:p>
+      <w:r>
+        <w:pict w14:anchorId="26900C26">
+          <v:rect id="_x0000_i1142" style="width:0;height:.75pt" o:hralign="center" o:hrstd="t" o:hrnoshade="t" o:hr="t" fillcolor="#f8faff" stroked="f"/>
+        </w:pict>
+      </w:r>
+    </w:p>
+    <w:p>
+      <w:pPr>
+        <w:pStyle w:val="Ttulo3"/>
+      </w:pPr>
+      <w:r>
+        <w:t>Ideia-chave: Tanto a cultura de experimentação quanto o MVP buscam aprender rápido, falhar barato e evoluir constantemente, reduzindo incertezas antes de grandes investimentos</w:t>
+      </w:r>
+    </w:p>
+    <w:p>
+      <w:r>
+        <w:br w:type="page"/>
+      </w:r>
+    </w:p>
+    <w:p>
+      <w:pPr>
+        <w:pStyle w:val="Ttulo1"/>
+      </w:pPr>
+      <w:r>
+        <w:lastRenderedPageBreak/>
+        <w:t>Resumo: Trabalho Colaborativo</w:t>
+      </w:r>
+    </w:p>
+    <w:p>
+      <w:pPr>
+        <w:pStyle w:val="Ttulo2"/>
+      </w:pPr>
+      <w:r>
+        <w:t>O que é?</w:t>
+      </w:r>
+    </w:p>
+    <w:p>
+      <w:r>
+        <w:t>Abordagem em que pessoas com habilidades e experiências diversas se unem para alcançar um objetivo comum, promovendo:</w:t>
+      </w:r>
+    </w:p>
+    <w:p>
+      <w:pPr>
+        <w:numPr>
+          <w:ilvl w:val="0"/>
+          <w:numId w:val="27"/>
+        </w:numPr>
+      </w:pPr>
+      <w:r>
+        <w:t>Redução de hierarquias</w:t>
+      </w:r>
+    </w:p>
+    <w:p>
+      <w:pPr>
+        <w:numPr>
+          <w:ilvl w:val="0"/>
+          <w:numId w:val="27"/>
+        </w:numPr>
+      </w:pPr>
+      <w:r>
+        <w:t>Liderança situacional</w:t>
+      </w:r>
+    </w:p>
+    <w:p>
+      <w:pPr>
+        <w:numPr>
+          <w:ilvl w:val="0"/>
+          <w:numId w:val="27"/>
+        </w:numPr>
+      </w:pPr>
+      <w:r>
+        <w:t>Cooperação, comunicação eficaz e compartilhamento de responsabilidades</w:t>
+      </w:r>
+      <w:r>
+        <w:br/>
+      </w:r>
+      <w:r>
+        <w:rPr>
+          <w:b/>
+          <w:bCs/>
+        </w:rPr>
+        <w:t>Ideia central:</w:t>
+      </w:r>
+      <w:r>
+        <w:t> O time é mais forte do que a soma dos indivíduos.</w:t>
+      </w:r>
+    </w:p>
+    <w:p>
+      <w:r>
+        <w:pict w14:anchorId="234790D2">
+          <v:rect id="_x0000_i1169" style="width:0;height:.75pt" o:hralign="center" o:hrstd="t" o:hrnoshade="t" o:hr="t" fillcolor="#f8faff" stroked="f"/>
+        </w:pict>
+      </w:r>
+    </w:p>
+    <w:p>
+      <w:pPr>
+        <w:pStyle w:val="Ttulo2"/>
+      </w:pPr>
+      <w:r>
+        <w:t>Ambiente Propício</w:t>
+      </w:r>
+    </w:p>
+    <w:p>
+      <w:r>
+        <w:t>Para criar um ambiente colaborativo, é necessário:</w:t>
+      </w:r>
+      <w:r>
+        <w:br/>
+      </w:r>
+      <w:r>
+        <w:rPr>
+          <w:rFonts w:ascii="Segoe UI Emoji" w:hAnsi="Segoe UI Emoji" w:cs="Segoe UI Emoji"/>
+        </w:rPr>
+        <w:t>✅</w:t>
+      </w:r>
+      <w:r>
+        <w:rPr>
+          <w:rFonts w:ascii="Aptos" w:hAnsi="Aptos" w:cs="Aptos"/>
+        </w:rPr>
+        <w:t> </w:t>
+      </w:r>
+      <w:r>
+        <w:rPr>
+          <w:b/>
+          <w:bCs/>
+        </w:rPr>
+        <w:t>Participação ativa</w:t>
+      </w:r>
+      <w:r>
+        <w:t> – Todos contribuem sem que uma ideia se sobreponha às outras.</w:t>
+      </w:r>
+      <w:r>
+        <w:br/>
+      </w:r>
+      <w:r>
+        <w:rPr>
+          <w:rFonts w:ascii="Segoe UI Emoji" w:hAnsi="Segoe UI Emoji" w:cs="Segoe UI Emoji"/>
+        </w:rPr>
+        <w:t>✅</w:t>
+      </w:r>
+      <w:r>
+        <w:rPr>
+          <w:rFonts w:ascii="Aptos" w:hAnsi="Aptos" w:cs="Aptos"/>
+        </w:rPr>
+        <w:t> </w:t>
+      </w:r>
+      <w:r>
+        <w:rPr>
+          <w:b/>
+          <w:bCs/>
+        </w:rPr>
+        <w:t>Confiança e diversidade</w:t>
+      </w:r>
+      <w:r>
+        <w:t> – Respeito às diferentes perspectivas.</w:t>
+      </w:r>
+      <w:r>
+        <w:br/>
+      </w:r>
+      <w:r>
+        <w:rPr>
+          <w:rFonts w:ascii="Segoe UI Emoji" w:hAnsi="Segoe UI Emoji" w:cs="Segoe UI Emoji"/>
+        </w:rPr>
+        <w:t>✅</w:t>
+      </w:r>
+      <w:r>
+        <w:rPr>
+          <w:rFonts w:ascii="Aptos" w:hAnsi="Aptos" w:cs="Aptos"/>
+        </w:rPr>
+        <w:t> </w:t>
+      </w:r>
+      <w:r>
+        <w:rPr>
+          <w:b/>
+          <w:bCs/>
+        </w:rPr>
+        <w:t>Ferramentas adequadas</w:t>
+      </w:r>
+      <w:r>
+        <w:t> – Uso eficiente de tecnologias que facilitem a colaboração.</w:t>
+      </w:r>
+      <w:r>
+        <w:br/>
+      </w:r>
+      <w:r>
+        <w:rPr>
+          <w:rFonts w:ascii="Segoe UI Emoji" w:hAnsi="Segoe UI Emoji" w:cs="Segoe UI Emoji"/>
+        </w:rPr>
+        <w:t>✅</w:t>
+      </w:r>
+      <w:r>
+        <w:rPr>
+          <w:rFonts w:ascii="Aptos" w:hAnsi="Aptos" w:cs="Aptos"/>
+        </w:rPr>
+        <w:t> </w:t>
+      </w:r>
+      <w:r>
+        <w:rPr>
+          <w:b/>
+          <w:bCs/>
+        </w:rPr>
+        <w:t>Organização</w:t>
+      </w:r>
+      <w:r>
+        <w:t> – Colaboração exige estrutura e clareza.</w:t>
+      </w:r>
+    </w:p>
+    <w:p>
+      <w:r>
+        <w:pict w14:anchorId="0B8B923F">
+          <v:rect id="_x0000_i1170" style="width:0;height:.75pt" o:hralign="center" o:hrstd="t" o:hrnoshade="t" o:hr="t" fillcolor="#f8faff" stroked="f"/>
+        </w:pict>
+      </w:r>
+    </w:p>
+    <w:p>
+      <w:pPr>
+        <w:pStyle w:val="Ttulo2"/>
+      </w:pPr>
+      <w:r>
+        <w:t>Práticas Essenciais</w:t>
+      </w:r>
+    </w:p>
+    <w:p>
+      <w:pPr>
+        <w:numPr>
+          <w:ilvl w:val="0"/>
+          <w:numId w:val="28"/>
+        </w:numPr>
+      </w:pPr>
+      <w:r>
+        <w:rPr>
+          <w:b/>
+          <w:bCs/>
+        </w:rPr>
+        <w:t>Compartilhamento de responsabilidades</w:t>
+      </w:r>
+      <w:r>
+        <w:t> – Confiança no trabalho do time.</w:t>
+      </w:r>
+    </w:p>
+    <w:p>
+      <w:pPr>
+        <w:numPr>
+          <w:ilvl w:val="0"/>
+          <w:numId w:val="28"/>
+        </w:numPr>
+      </w:pPr>
+      <w:r>
+        <w:rPr>
+          <w:b/>
+          <w:bCs/>
+        </w:rPr>
+        <w:t>Comunicação clara</w:t>
+      </w:r>
+      <w:r>
+        <w:t> – Evitar ruídos e garantir alinhamento.</w:t>
+      </w:r>
+    </w:p>
+    <w:p>
+      <w:pPr>
+        <w:numPr>
+          <w:ilvl w:val="0"/>
+          <w:numId w:val="28"/>
+        </w:numPr>
+      </w:pPr>
+      <w:r>
+        <w:rPr>
+          <w:b/>
+          <w:bCs/>
+        </w:rPr>
+        <w:t>Resolução de conflitos</w:t>
+      </w:r>
+      <w:r>
+        <w:t> – Conflitos são naturais, mas devem ser resolvidos de forma saudável.</w:t>
+      </w:r>
+    </w:p>
+    <w:p>
+      <w:r>
+        <w:pict w14:anchorId="04763915">
+          <v:rect id="_x0000_i1171" style="width:0;height:.75pt" o:hralign="center" o:hrstd="t" o:hrnoshade="t" o:hr="t" fillcolor="#f8faff" stroked="f"/>
+        </w:pict>
+      </w:r>
+    </w:p>
+    <w:p>
+      <w:pPr>
+        <w:pStyle w:val="Ttulo2"/>
+      </w:pPr>
+      <w:r>
+        <w:t>Benefícios</w:t>
+      </w:r>
+    </w:p>
+    <w:p>
+      <w:r>
+        <w:rPr>
+          <w:rFonts w:ascii="Segoe UI Emoji" w:hAnsi="Segoe UI Emoji" w:cs="Segoe UI Emoji"/>
+        </w:rPr>
+        <w:t>🚀</w:t>
+      </w:r>
+      <w:r>
+        <w:t> </w:t>
+      </w:r>
+      <w:r>
+        <w:rPr>
+          <w:b/>
+          <w:bCs/>
+        </w:rPr>
+        <w:t>Mais criatividade e inovação</w:t>
+      </w:r>
+      <w:r>
+        <w:t> – Diversidade de ideias gera soluções melhores.</w:t>
+      </w:r>
+      <w:r>
+        <w:br/>
+      </w:r>
+      <w:r>
+        <w:rPr>
+          <w:rFonts w:ascii="Segoe UI Emoji" w:hAnsi="Segoe UI Emoji" w:cs="Segoe UI Emoji"/>
+        </w:rPr>
+        <w:t>📌</w:t>
+      </w:r>
+      <w:r>
+        <w:t> </w:t>
+      </w:r>
+      <w:r>
+        <w:rPr>
+          <w:b/>
+          <w:bCs/>
+        </w:rPr>
+        <w:t>Decisões mais assertivas</w:t>
+      </w:r>
+      <w:r>
+        <w:t> – Visões múltiplas enriquecem o processo.</w:t>
+      </w:r>
+      <w:r>
+        <w:br/>
+      </w:r>
+      <w:r>
+        <w:rPr>
+          <w:rFonts w:ascii="Segoe UI Symbol" w:hAnsi="Segoe UI Symbol" w:cs="Segoe UI Symbol"/>
+        </w:rPr>
+        <w:t>⏱</w:t>
+      </w:r>
+      <w:r>
+        <w:rPr>
+          <w:rFonts w:ascii="Aptos" w:hAnsi="Aptos" w:cs="Aptos"/>
+        </w:rPr>
+        <w:t> </w:t>
+      </w:r>
+      <w:r>
+        <w:rPr>
+          <w:b/>
+          <w:bCs/>
+        </w:rPr>
+        <w:t>Eficiência em projetos</w:t>
+      </w:r>
+      <w:r>
+        <w:t> – Equipes colaborativas entregam mais e melhor.</w:t>
+      </w:r>
+      <w:r>
+        <w:br/>
+      </w:r>
+      <w:r>
+        <w:rPr>
+          <w:rFonts w:ascii="Segoe UI Emoji" w:hAnsi="Segoe UI Emoji" w:cs="Segoe UI Emoji"/>
+        </w:rPr>
+        <w:t>🌱</w:t>
+      </w:r>
+      <w:r>
+        <w:t> </w:t>
+      </w:r>
+      <w:r>
+        <w:rPr>
+          <w:b/>
+          <w:bCs/>
+        </w:rPr>
+        <w:t>Desenvolvimento contínuo</w:t>
+      </w:r>
+      <w:r>
+        <w:t> – Aprendizado mútuo com as habilidades de cada membro.</w:t>
+      </w:r>
+    </w:p>
+    <w:p>
+      <w:r>
+        <w:pict w14:anchorId="467884F7">
+          <v:rect id="_x0000_i1172" style="width:0;height:.75pt" o:hralign="center" o:hrstd="t" o:hrnoshade="t" o:hr="t" fillcolor="#f8faff" stroked="f"/>
+        </w:pict>
+      </w:r>
+    </w:p>
+    <w:p>
+      <w:pPr>
+        <w:pStyle w:val="Ttulo3"/>
+      </w:pPr>
+      <w:r>
+        <w:t>Observação: Mesmo em empresas sem cultura colaborativa, uma equipe pode construir esse ambiente. Além disso, a colaboração se conecta com práticas ágeis, como experimentação e MVP, ao incentivar testes rápidos e aprendizado coletivo.</w:t>
+      </w:r>
+    </w:p>
+    <w:p>
+      <w:pPr>
+        <w:pStyle w:val="Ttulo2"/>
+      </w:pPr>
+      <w:r>
+        <w:t>Conclusão: Trabalho colaborativo potencializa resultados, melhora relações e acelera o sucesso de projetos.</w:t>
+      </w:r>
+    </w:p>
+    <w:p>
+      <w:r>
+        <w:br w:type="page"/>
+      </w:r>
+    </w:p>
+    <w:p>
+      <w:pPr>
+        <w:pStyle w:val="Ttulo1"/>
+      </w:pPr>
+      <w:r>
+        <w:lastRenderedPageBreak/>
+        <w:t>Resumo: Transparência e Adaptação</w:t>
+      </w:r>
+    </w:p>
+    <w:p>
+      <w:pPr>
+        <w:pStyle w:val="Ttulo1"/>
+      </w:pPr>
+      <w:r>
+        <w:t>O Que São?</w:t>
+      </w:r>
+    </w:p>
+    <w:p>
+      <w:pPr>
+        <w:numPr>
+          <w:ilvl w:val="0"/>
+          <w:numId w:val="29"/>
+        </w:numPr>
+      </w:pPr>
+      <w:r>
+        <w:rPr>
+          <w:b/>
+          <w:bCs/>
+        </w:rPr>
+        <w:t>Transparência:</w:t>
+      </w:r>
+      <w:r>
+        <w:t> Promove confiança, engajamento e comunicação eficaz.</w:t>
+      </w:r>
+    </w:p>
+    <w:p>
+      <w:pPr>
+        <w:numPr>
+          <w:ilvl w:val="0"/>
+          <w:numId w:val="29"/>
+        </w:numPr>
+      </w:pPr>
+      <w:r>
+        <w:rPr>
+          <w:b/>
+          <w:bCs/>
+        </w:rPr>
+        <w:t>Adaptação:</w:t>
+      </w:r>
+      <w:r>
+        <w:t> Permite ajustes ágeis a mudanças, garantindo flexibilidade e resiliência.</w:t>
+      </w:r>
+    </w:p>
+    <w:p>
+      <w:pPr>
+        <w:numPr>
+          <w:ilvl w:val="0"/>
+          <w:numId w:val="29"/>
+        </w:numPr>
+      </w:pPr>
+      <w:r>
+        <w:rPr>
+          <w:b/>
+          <w:bCs/>
+        </w:rPr>
+        <w:t>Sustentabilidade:</w:t>
+      </w:r>
+      <w:r>
+        <w:t> Trabalhar de forma consistente sem desgaste excessivo da equipe.</w:t>
+      </w:r>
+    </w:p>
+    <w:p>
+      <w:r>
+        <w:pict w14:anchorId="4EAD1E67">
+          <v:rect id="_x0000_i1231" style="width:0;height:.75pt" o:hralign="center" o:hrstd="t" o:hrnoshade="t" o:hr="t" fillcolor="#f8faff" stroked="f"/>
+        </w:pict>
+      </w:r>
+    </w:p>
+    <w:p>
+      <w:pPr>
+        <w:pStyle w:val="Ttulo2"/>
+      </w:pPr>
+      <w:r>
+        <w:t>Aspectos Fundamentais</w:t>
+      </w:r>
+    </w:p>
+    <w:p>
+      <w:r>
+        <w:rPr>
+          <w:rFonts w:ascii="Segoe UI Emoji" w:hAnsi="Segoe UI Emoji" w:cs="Segoe UI Emoji"/>
+        </w:rPr>
+        <w:t>🔹</w:t>
+      </w:r>
+      <w:r>
+        <w:t> </w:t>
+      </w:r>
+      <w:r>
+        <w:rPr>
+          <w:b/>
+          <w:bCs/>
+        </w:rPr>
+        <w:t>Flexibilidade:</w:t>
+      </w:r>
+    </w:p>
+    <w:p>
+      <w:pPr>
+        <w:numPr>
+          <w:ilvl w:val="0"/>
+          <w:numId w:val="30"/>
+        </w:numPr>
+      </w:pPr>
+      <w:r>
+        <w:t>Ajustar abordagens sem perder o </w:t>
+      </w:r>
+      <w:r>
+        <w:rPr>
+          <w:i/>
+          <w:iCs/>
+        </w:rPr>
+        <w:t>core</w:t>
+      </w:r>
+      <w:r>
+        <w:t xml:space="preserve"> do método (Scrum vs. </w:t>
+      </w:r>
+      <w:proofErr w:type="spellStart"/>
+      <w:r>
+        <w:t>Kanban</w:t>
+      </w:r>
+      <w:proofErr w:type="spellEnd"/>
+      <w:r>
+        <w:t>).</w:t>
+      </w:r>
+    </w:p>
+    <w:p>
+      <w:pPr>
+        <w:numPr>
+          <w:ilvl w:val="0"/>
+          <w:numId w:val="30"/>
+        </w:numPr>
+      </w:pPr>
+      <w:r>
+        <w:t>Adaptar interações com clientes e produtos.</w:t>
+      </w:r>
+    </w:p>
+    <w:p>
+      <w:r>
+        <w:rPr>
+          <w:rFonts w:ascii="Segoe UI Emoji" w:hAnsi="Segoe UI Emoji" w:cs="Segoe UI Emoji"/>
+        </w:rPr>
+        <w:t>🔹</w:t>
+      </w:r>
+      <w:r>
+        <w:t> </w:t>
+      </w:r>
+      <w:r>
+        <w:rPr>
+          <w:b/>
+          <w:bCs/>
+        </w:rPr>
+        <w:t>Resiliência:</w:t>
+      </w:r>
+    </w:p>
+    <w:p>
+      <w:pPr>
+        <w:numPr>
+          <w:ilvl w:val="0"/>
+          <w:numId w:val="31"/>
+        </w:numPr>
+      </w:pPr>
+      <w:r>
+        <w:t>Equipe e processos devem evoluir para lidar com desafios.</w:t>
+      </w:r>
+    </w:p>
+    <w:p>
+      <w:r>
+        <w:rPr>
+          <w:rFonts w:ascii="Segoe UI Emoji" w:hAnsi="Segoe UI Emoji" w:cs="Segoe UI Emoji"/>
+        </w:rPr>
+        <w:t>🔹</w:t>
+      </w:r>
+      <w:r>
+        <w:t> </w:t>
+      </w:r>
+      <w:r>
+        <w:rPr>
+          <w:b/>
+          <w:bCs/>
+        </w:rPr>
+        <w:t>Orientação a dados:</w:t>
+      </w:r>
+    </w:p>
+    <w:p>
+      <w:pPr>
+        <w:numPr>
+          <w:ilvl w:val="0"/>
+          <w:numId w:val="32"/>
+        </w:numPr>
+      </w:pPr>
+      <w:r>
+        <w:t xml:space="preserve">Medir resultados para melhorar continuamente (princípio presente no </w:t>
+      </w:r>
+      <w:proofErr w:type="spellStart"/>
+      <w:r>
+        <w:t>Kanban</w:t>
+      </w:r>
+      <w:proofErr w:type="spellEnd"/>
+      <w:r>
+        <w:t xml:space="preserve"> e Scrum).</w:t>
+      </w:r>
+    </w:p>
+    <w:p>
+      <w:r>
+        <w:pict w14:anchorId="627434F3">
+          <v:rect id="_x0000_i1232" style="width:0;height:.75pt" o:hralign="center" o:hrstd="t" o:hrnoshade="t" o:hr="t" fillcolor="#f8faff" stroked="f"/>
+        </w:pict>
+      </w:r>
+    </w:p>
+    <w:p>
+      <w:pPr>
+        <w:pStyle w:val="Ttulo2"/>
+      </w:pPr>
+      <w:r>
+        <w:t>Benefícios</w:t>
+      </w:r>
+    </w:p>
+    <w:p>
+      <w:r>
+        <w:rPr>
+          <w:rFonts w:ascii="Segoe UI Emoji" w:hAnsi="Segoe UI Emoji" w:cs="Segoe UI Emoji"/>
+        </w:rPr>
+        <w:t>✅</w:t>
+      </w:r>
+      <w:r>
+        <w:t> </w:t>
+      </w:r>
+      <w:r>
+        <w:rPr>
+          <w:b/>
+          <w:bCs/>
+        </w:rPr>
+        <w:t>Confiança e trabalho em equipe</w:t>
+      </w:r>
+      <w:r>
+        <w:t> – Transparência fortalece relações.</w:t>
+      </w:r>
+      <w:r>
+        <w:br/>
+      </w:r>
+      <w:r>
+        <w:rPr>
+          <w:rFonts w:ascii="Segoe UI Emoji" w:hAnsi="Segoe UI Emoji" w:cs="Segoe UI Emoji"/>
+        </w:rPr>
+        <w:t>✅</w:t>
+      </w:r>
+      <w:r>
+        <w:rPr>
+          <w:rFonts w:ascii="Aptos" w:hAnsi="Aptos" w:cs="Aptos"/>
+        </w:rPr>
+        <w:t> </w:t>
+      </w:r>
+      <w:r>
+        <w:rPr>
+          <w:b/>
+          <w:bCs/>
+        </w:rPr>
+        <w:t>Capacidade de lidar com mudanças</w:t>
+      </w:r>
+      <w:r>
+        <w:t> – Internas e externas.</w:t>
+      </w:r>
+      <w:r>
+        <w:br/>
+      </w:r>
+      <w:r>
+        <w:rPr>
+          <w:rFonts w:ascii="Segoe UI Emoji" w:hAnsi="Segoe UI Emoji" w:cs="Segoe UI Emoji"/>
+        </w:rPr>
+        <w:t>✅</w:t>
+      </w:r>
+      <w:r>
+        <w:rPr>
+          <w:rFonts w:ascii="Aptos" w:hAnsi="Aptos" w:cs="Aptos"/>
+        </w:rPr>
+        <w:t> </w:t>
+      </w:r>
+      <w:r>
+        <w:rPr>
+          <w:b/>
+          <w:bCs/>
+        </w:rPr>
+        <w:t>Engajamento e troca de conhecimento</w:t>
+      </w:r>
+      <w:r>
+        <w:t> – Colaboração gera motivação.</w:t>
+      </w:r>
+      <w:r>
+        <w:br/>
+      </w:r>
+      <w:r>
+        <w:rPr>
+          <w:rFonts w:ascii="Segoe UI Emoji" w:hAnsi="Segoe UI Emoji" w:cs="Segoe UI Emoji"/>
+        </w:rPr>
+        <w:t>✅</w:t>
+      </w:r>
+      <w:r>
+        <w:rPr>
+          <w:rFonts w:ascii="Aptos" w:hAnsi="Aptos" w:cs="Aptos"/>
+        </w:rPr>
+        <w:t> </w:t>
+      </w:r>
+      <w:r>
+        <w:rPr>
+          <w:b/>
+          <w:bCs/>
+        </w:rPr>
+        <w:t>Resposta ágil ao mercado</w:t>
+      </w:r>
+      <w:r>
+        <w:t> – Adaptação contínua mantém a competitividade.</w:t>
+      </w:r>
+    </w:p>
+    <w:p>
+      <w:r>
+        <w:pict w14:anchorId="1F203ED2">
+          <v:rect id="_x0000_i1233" style="width:0;height:.75pt" o:hralign="center" o:hrstd="t" o:hrnoshade="t" o:hr="t" fillcolor="#f8faff" stroked="f"/>
+        </w:pict>
+      </w:r>
+    </w:p>
+    <w:p>
+      <w:pPr>
+        <w:pStyle w:val="Ttulo2"/>
+      </w:pPr>
+      <w:r>
+        <w:t>Dicas Importantes</w:t>
+      </w:r>
+    </w:p>
+    <w:p>
+      <w:r>
+        <w:rPr>
+          <w:rFonts w:ascii="Segoe UI Emoji" w:hAnsi="Segoe UI Emoji" w:cs="Segoe UI Emoji"/>
+        </w:rPr>
+        <w:t>📌</w:t>
+      </w:r>
+      <w:r>
+        <w:t> </w:t>
+      </w:r>
+      <w:r>
+        <w:rPr>
+          <w:b/>
+          <w:bCs/>
+        </w:rPr>
+        <w:t>Promova a transparência</w:t>
+      </w:r>
+      <w:r>
+        <w:t> – Compartilhe informações, metas e desafios abertamente.</w:t>
+      </w:r>
+      <w:r>
+        <w:br/>
+      </w:r>
+      <w:r>
+        <w:rPr>
+          <w:rFonts w:ascii="Segoe UI Emoji" w:hAnsi="Segoe UI Emoji" w:cs="Segoe UI Emoji"/>
+        </w:rPr>
+        <w:t>📌</w:t>
+      </w:r>
+      <w:r>
+        <w:t> </w:t>
+      </w:r>
+      <w:r>
+        <w:rPr>
+          <w:b/>
+          <w:bCs/>
+        </w:rPr>
+        <w:t>Incentive a adaptação</w:t>
+      </w:r>
+      <w:r>
+        <w:t> – Teste pequenas mudanças antes de transformações radicais.</w:t>
+      </w:r>
+      <w:r>
+        <w:br/>
+      </w:r>
+      <w:r>
+        <w:rPr>
+          <w:rFonts w:ascii="Segoe UI Emoji" w:hAnsi="Segoe UI Emoji" w:cs="Segoe UI Emoji"/>
+        </w:rPr>
+        <w:t>📌</w:t>
+      </w:r>
+      <w:r>
+        <w:t> </w:t>
+      </w:r>
+      <w:r>
+        <w:rPr>
+          <w:b/>
+          <w:bCs/>
+        </w:rPr>
+        <w:t>Use dados para decisões</w:t>
+      </w:r>
+      <w:r>
+        <w:t> – Métricas ajudam a identificar o que funciona ou não.</w:t>
+      </w:r>
+      <w:r>
+        <w:br/>
+      </w:r>
+      <w:r>
+        <w:rPr>
+          <w:rFonts w:ascii="Segoe UI Emoji" w:hAnsi="Segoe UI Emoji" w:cs="Segoe UI Emoji"/>
+        </w:rPr>
+        <w:t>📌</w:t>
+      </w:r>
+      <w:r>
+        <w:t> </w:t>
+      </w:r>
+      <w:r>
+        <w:rPr>
+          <w:b/>
+          <w:bCs/>
+        </w:rPr>
+        <w:t>Mantenha a equipe alinhada</w:t>
+      </w:r>
+      <w:r>
+        <w:t> – Comunicação clara evita ruídos e desgastes.</w:t>
+      </w:r>
+      <w:r>
+        <w:br/>
+      </w:r>
+      <w:r>
+        <w:rPr>
+          <w:rFonts w:ascii="Segoe UI Emoji" w:hAnsi="Segoe UI Emoji" w:cs="Segoe UI Emoji"/>
+        </w:rPr>
+        <w:t>📌</w:t>
+      </w:r>
+      <w:r>
+        <w:t> </w:t>
+      </w:r>
+      <w:r>
+        <w:rPr>
+          <w:b/>
+          <w:bCs/>
+        </w:rPr>
+        <w:t>Equilibre flexibilidade e consistência</w:t>
+      </w:r>
+      <w:r>
+        <w:t> – Respeite os princípios do método, mas ajuste práticas quando necessário.</w:t>
+      </w:r>
+    </w:p>
+    <w:p>
+      <w:pPr>
+        <w:pStyle w:val="Ttulo3"/>
+      </w:pPr>
+      <w:r>
+        <w:t>Conclusão: Transparência e adaptação são pilares para times ágeis e sustentáveis, garantindo eficiência e harmonia no trabalho.</w:t>
+      </w:r>
+    </w:p>
+    <w:p>
+      <w:r>
+        <w:br w:type="page"/>
+      </w:r>
+    </w:p>
+    <w:p>
+      <w:pPr>
+        <w:pStyle w:val="Ttulo1"/>
+      </w:pPr>
+      <w:r>
+        <w:lastRenderedPageBreak/>
+        <w:t>Resumo: Management 3.0</w:t>
+      </w:r>
+    </w:p>
+    <w:p>
+      <w:pPr>
+        <w:pStyle w:val="Ttulo1"/>
+      </w:pPr>
+      <w:r>
+        <w:t>O Que É?</w:t>
+      </w:r>
+    </w:p>
+    <w:p>
+      <w:r>
+        <w:t>Management 3.0 é uma abordagem de gestão moderna que valoriza:</w:t>
+      </w:r>
+      <w:r>
+        <w:br/>
+      </w:r>
+      <w:r>
+        <w:rPr>
+          <w:rFonts w:ascii="Segoe UI Emoji" w:hAnsi="Segoe UI Emoji" w:cs="Segoe UI Emoji"/>
+        </w:rPr>
+        <w:t>✅</w:t>
+      </w:r>
+      <w:r>
+        <w:rPr>
+          <w:rFonts w:ascii="Aptos" w:hAnsi="Aptos" w:cs="Aptos"/>
+        </w:rPr>
+        <w:t> </w:t>
+      </w:r>
+      <w:r>
+        <w:rPr>
+          <w:b/>
+          <w:bCs/>
+        </w:rPr>
+        <w:t>Autonomia, colaboração e melhoria contínua</w:t>
+      </w:r>
+      <w:r>
+        <w:t> – Alinhada com princípios ágeis.</w:t>
+      </w:r>
+      <w:r>
+        <w:br/>
+      </w:r>
+      <w:r>
+        <w:rPr>
+          <w:rFonts w:ascii="Segoe UI Emoji" w:hAnsi="Segoe UI Emoji" w:cs="Segoe UI Emoji"/>
+        </w:rPr>
+        <w:t>✅</w:t>
+      </w:r>
+      <w:r>
+        <w:rPr>
+          <w:rFonts w:ascii="Aptos" w:hAnsi="Aptos" w:cs="Aptos"/>
+        </w:rPr>
+        <w:t> </w:t>
+      </w:r>
+      <w:r>
+        <w:rPr>
+          <w:b/>
+          <w:bCs/>
+        </w:rPr>
+        <w:t>Liderança distribuída</w:t>
+      </w:r>
+      <w:r>
+        <w:t> – Sem centralização de poder.</w:t>
+      </w:r>
+      <w:r>
+        <w:br/>
+      </w:r>
+      <w:r>
+        <w:rPr>
+          <w:rFonts w:ascii="Segoe UI Emoji" w:hAnsi="Segoe UI Emoji" w:cs="Segoe UI Emoji"/>
+        </w:rPr>
+        <w:t>✅</w:t>
+      </w:r>
+      <w:r>
+        <w:rPr>
+          <w:rFonts w:ascii="Aptos" w:hAnsi="Aptos" w:cs="Aptos"/>
+        </w:rPr>
+        <w:t> </w:t>
+      </w:r>
+      <w:r>
+        <w:rPr>
+          <w:b/>
+          <w:bCs/>
+        </w:rPr>
+        <w:t>Foco nas pessoas</w:t>
+      </w:r>
+      <w:r>
+        <w:t> – Promove autogestão, inovação e protagonismo.</w:t>
+      </w:r>
+    </w:p>
+    <w:p>
+      <w:r>
+        <w:rPr>
+          <w:b/>
+          <w:bCs/>
+        </w:rPr>
+        <w:t>Contexto atual:</w:t>
+      </w:r>
+    </w:p>
+    <w:p>
+      <w:pPr>
+        <w:numPr>
+          <w:ilvl w:val="0"/>
+          <w:numId w:val="33"/>
+        </w:numPr>
+      </w:pPr>
+      <w:r>
+        <w:t>Ainda em transição nas empresas (alguns conceitos são aplicados, mas não o modelo completo).</w:t>
+      </w:r>
+    </w:p>
+    <w:p>
+      <w:pPr>
+        <w:numPr>
+          <w:ilvl w:val="0"/>
+          <w:numId w:val="33"/>
+        </w:numPr>
+      </w:pPr>
+      <w:r>
+        <w:t>Mais fácil de implementar quando a agilidade vem "de cima para baixo".</w:t>
+      </w:r>
+      <w:r>
+        <w:pict w14:anchorId="5C3F5362">
+          <v:rect id="_x0000_i1267" style="width:0;height:.75pt" o:hralign="center" o:hrstd="t" o:hrnoshade="t" o:hr="t" fillcolor="#f8faff" stroked="f"/>
+        </w:pict>
+      </w:r>
+    </w:p>
+    <w:p>
+      <w:pPr>
+        <w:pStyle w:val="Ttulo2"/>
+      </w:pPr>
+      <w:r>
+        <w:t>Evolução dos Modelos de Gestão</w:t>
+      </w:r>
+    </w:p>
+    <w:p>
+      <w:r>
+        <w:rPr>
+          <w:rFonts w:ascii="Segoe UI Emoji" w:hAnsi="Segoe UI Emoji" w:cs="Segoe UI Emoji"/>
+        </w:rPr>
+        <w:t>🔹</w:t>
+      </w:r>
+      <w:r>
+        <w:t> </w:t>
+      </w:r>
+      <w:r>
+        <w:rPr>
+          <w:b/>
+          <w:bCs/>
+        </w:rPr>
+        <w:t>Management 1.0:</w:t>
+      </w:r>
+      <w:r>
+        <w:t> Comando e controle (chefe manda, equipe obedece).</w:t>
+      </w:r>
+      <w:r>
+        <w:br/>
+      </w:r>
+      <w:r>
+        <w:rPr>
+          <w:rFonts w:ascii="Segoe UI Emoji" w:hAnsi="Segoe UI Emoji" w:cs="Segoe UI Emoji"/>
+        </w:rPr>
+        <w:t>🔹</w:t>
+      </w:r>
+      <w:r>
+        <w:t> </w:t>
+      </w:r>
+      <w:r>
+        <w:rPr>
+          <w:b/>
+          <w:bCs/>
+        </w:rPr>
+        <w:t>Management 3.0:</w:t>
+      </w:r>
+      <w:r>
+        <w:t> Colaborativo, menos hierárquico, focado em pessoas.</w:t>
+      </w:r>
+    </w:p>
+    <w:p>
+      <w:r>
+        <w:pict w14:anchorId="046EC37A">
+          <v:rect id="_x0000_i1268" style="width:0;height:.75pt" o:hralign="center" o:hrstd="t" o:hrnoshade="t" o:hr="t" fillcolor="#f8faff" stroked="f"/>
+        </w:pict>
+      </w:r>
+    </w:p>
+    <w:p>
+      <w:pPr>
+        <w:pStyle w:val="Ttulo3"/>
+      </w:pPr>
+      <w:r>
+        <w:t>Principais Características</w:t>
+      </w:r>
+    </w:p>
+    <w:p>
+      <w:pPr>
+        <w:numPr>
+          <w:ilvl w:val="0"/>
+          <w:numId w:val="34"/>
+        </w:numPr>
+      </w:pPr>
+      <w:r>
+        <w:rPr>
+          <w:b/>
+          <w:bCs/>
+        </w:rPr>
+        <w:t>Liderança distribuída</w:t>
+      </w:r>
+      <w:r>
+        <w:t> – Poder compartilhado, sem hierarquia rígida.</w:t>
+      </w:r>
+    </w:p>
+    <w:p>
+      <w:pPr>
+        <w:numPr>
+          <w:ilvl w:val="0"/>
+          <w:numId w:val="34"/>
+        </w:numPr>
+      </w:pPr>
+      <w:r>
+        <w:rPr>
+          <w:b/>
+          <w:bCs/>
+        </w:rPr>
+        <w:t>Empoderamento da equipe</w:t>
+      </w:r>
+      <w:r>
+        <w:t> – Todos podem exercer liderança.</w:t>
+      </w:r>
+    </w:p>
+    <w:p>
+      <w:pPr>
+        <w:numPr>
+          <w:ilvl w:val="0"/>
+          <w:numId w:val="34"/>
+        </w:numPr>
+      </w:pPr>
+      <w:r>
+        <w:rPr>
+          <w:b/>
+          <w:bCs/>
+        </w:rPr>
+        <w:t>Cultura de confiança e transparência</w:t>
+      </w:r>
+      <w:r>
+        <w:t> – Desafio em ambientes heterogêneos.</w:t>
+      </w:r>
+    </w:p>
+    <w:p>
+      <w:pPr>
+        <w:numPr>
+          <w:ilvl w:val="0"/>
+          <w:numId w:val="34"/>
+        </w:numPr>
+      </w:pPr>
+      <w:r>
+        <w:rPr>
+          <w:b/>
+          <w:bCs/>
+        </w:rPr>
+        <w:t>Melhoria contínua</w:t>
+      </w:r>
+      <w:r>
+        <w:t> – Pequenos avanços diários.</w:t>
+      </w:r>
+    </w:p>
+    <w:p>
+      <w:pPr>
+        <w:numPr>
+          <w:ilvl w:val="0"/>
+          <w:numId w:val="34"/>
+        </w:numPr>
+      </w:pPr>
+      <w:r>
+        <w:rPr>
+          <w:b/>
+          <w:bCs/>
+        </w:rPr>
+        <w:t>Foco nas interações</w:t>
+      </w:r>
+      <w:r>
+        <w:t> – Prioriza pessoas sobre processos.</w:t>
+      </w:r>
+    </w:p>
+    <w:p>
+      <w:r>
+        <w:pict w14:anchorId="284DCFE0">
+          <v:rect id="_x0000_i1269" style="width:0;height:.75pt" o:hralign="center" o:hrstd="t" o:hrnoshade="t" o:hr="t" fillcolor="#f8faff" stroked="f"/>
+        </w:pict>
+      </w:r>
+    </w:p>
+    <w:p>
+      <w:pPr>
+        <w:pStyle w:val="Ttulo3"/>
+      </w:pPr>
+      <w:r>
+        <w:t>Princípios</w:t>
+      </w:r>
+    </w:p>
+    <w:p>
+      <w:pPr>
+        <w:numPr>
+          <w:ilvl w:val="0"/>
+          <w:numId w:val="35"/>
+        </w:numPr>
+      </w:pPr>
+      <w:r>
+        <w:t>Liderança compartilhada.</w:t>
+      </w:r>
+    </w:p>
+    <w:p>
+      <w:pPr>
+        <w:numPr>
+          <w:ilvl w:val="0"/>
+          <w:numId w:val="35"/>
+        </w:numPr>
+      </w:pPr>
+      <w:r>
+        <w:t>Empoderamento e autonomia.</w:t>
+      </w:r>
+    </w:p>
+    <w:p>
+      <w:pPr>
+        <w:numPr>
+          <w:ilvl w:val="0"/>
+          <w:numId w:val="35"/>
+        </w:numPr>
+      </w:pPr>
+      <w:r>
+        <w:t>Confiança e transparência.</w:t>
+      </w:r>
+    </w:p>
+    <w:p>
+      <w:r>
+        <w:pict w14:anchorId="4C2C92D3">
+          <v:rect id="_x0000_i1270" style="width:0;height:.75pt" o:hralign="center" o:hrstd="t" o:hrnoshade="t" o:hr="t" fillcolor="#f8faff" stroked="f"/>
+        </w:pict>
+      </w:r>
+    </w:p>
+    <w:p>
+      <w:pPr>
+        <w:pStyle w:val="Ttulo3"/>
+      </w:pPr>
+      <w:r>
+        <w:t>Benefícios</w:t>
+      </w:r>
+    </w:p>
+    <w:p>
+      <w:r>
+        <w:rPr>
+          <w:rFonts w:ascii="Segoe UI Emoji" w:hAnsi="Segoe UI Emoji" w:cs="Segoe UI Emoji"/>
+        </w:rPr>
+        <w:t>🌱</w:t>
+      </w:r>
+      <w:r>
+        <w:t> </w:t>
+      </w:r>
+      <w:r>
+        <w:rPr>
+          <w:b/>
+          <w:bCs/>
+        </w:rPr>
+        <w:t>Gestor como "jardineiro":</w:t>
+      </w:r>
+      <w:r>
+        <w:t> Prepara o ambiente para a equipe florescer.</w:t>
+      </w:r>
+    </w:p>
+    <w:p>
+      <w:pPr>
+        <w:numPr>
+          <w:ilvl w:val="0"/>
+          <w:numId w:val="36"/>
+        </w:numPr>
+      </w:pPr>
+      <w:r>
+        <w:t>Maior </w:t>
+      </w:r>
+      <w:r>
+        <w:rPr>
+          <w:b/>
+          <w:bCs/>
+        </w:rPr>
+        <w:t>engajamento e motivação</w:t>
+      </w:r>
+      <w:r>
+        <w:t> (protagonismo das pessoas).</w:t>
+      </w:r>
+    </w:p>
+    <w:p>
+      <w:pPr>
+        <w:numPr>
+          <w:ilvl w:val="0"/>
+          <w:numId w:val="36"/>
+        </w:numPr>
+      </w:pPr>
+      <w:r>
+        <w:rPr>
+          <w:b/>
+          <w:bCs/>
+        </w:rPr>
+        <w:t>Autogestão e responsabilidade individual.</w:t>
+      </w:r>
+    </w:p>
+    <w:p>
+      <w:pPr>
+        <w:numPr>
+          <w:ilvl w:val="0"/>
+          <w:numId w:val="36"/>
+        </w:numPr>
+      </w:pPr>
+      <w:r>
+        <w:rPr>
+          <w:b/>
+          <w:bCs/>
+        </w:rPr>
+        <w:t>Melhoria contínua</w:t>
+      </w:r>
+      <w:r>
+        <w:t> e aprendizado organizacional.</w:t>
+      </w:r>
+    </w:p>
+    <w:p>
+      <w:pPr>
+        <w:numPr>
+          <w:ilvl w:val="0"/>
+          <w:numId w:val="36"/>
+        </w:numPr>
+      </w:pPr>
+      <w:r>
+        <w:rPr>
+          <w:b/>
+          <w:bCs/>
+        </w:rPr>
+        <w:t>Comunicação aberta e honesta</w:t>
+      </w:r>
+      <w:r>
+        <w:t> (feedback constante).</w:t>
+      </w:r>
+    </w:p>
+    <w:p>
+      <w:r>
+        <w:pict w14:anchorId="6509894F">
+          <v:rect id="_x0000_i1271" style="width:0;height:.75pt" o:hralign="center" o:hrstd="t" o:hrnoshade="t" o:hr="t" fillcolor="#f8faff" stroked="f"/>
+        </w:pict>
+      </w:r>
+    </w:p>
+    <w:p>
+      <w:pPr>
+        <w:pStyle w:val="Ttulo2"/>
+      </w:pPr>
+      <w:r>
+        <w:t>Dicas Importantes</w:t>
+      </w:r>
+    </w:p>
+    <w:p>
+      <w:r>
+        <w:rPr>
+          <w:rFonts w:ascii="Segoe UI Emoji" w:hAnsi="Segoe UI Emoji" w:cs="Segoe UI Emoji"/>
+        </w:rPr>
+        <w:t>📌</w:t>
+      </w:r>
+      <w:r>
+        <w:t> </w:t>
+      </w:r>
+      <w:r>
+        <w:rPr>
+          <w:b/>
+          <w:bCs/>
+        </w:rPr>
+        <w:t>Promova autonomia</w:t>
+      </w:r>
+      <w:r>
+        <w:t> – Delegue e confie, mas acompanhe resultados.</w:t>
+      </w:r>
+      <w:r>
+        <w:br/>
+      </w:r>
+      <w:r>
+        <w:rPr>
+          <w:rFonts w:ascii="Segoe UI Emoji" w:hAnsi="Segoe UI Emoji" w:cs="Segoe UI Emoji"/>
+        </w:rPr>
+        <w:t>📌</w:t>
+      </w:r>
+      <w:r>
+        <w:t> </w:t>
+      </w:r>
+      <w:r>
+        <w:rPr>
+          <w:b/>
+          <w:bCs/>
+        </w:rPr>
+        <w:t>Crie um ambiente seguro</w:t>
+      </w:r>
+      <w:r>
+        <w:t> – Para feedbacks sinceros e experimentação.</w:t>
+      </w:r>
+      <w:r>
+        <w:br/>
+      </w:r>
+      <w:r>
+        <w:rPr>
+          <w:rFonts w:ascii="Segoe UI Emoji" w:hAnsi="Segoe UI Emoji" w:cs="Segoe UI Emoji"/>
+        </w:rPr>
+        <w:t>📌</w:t>
+      </w:r>
+      <w:r>
+        <w:t> </w:t>
+      </w:r>
+      <w:r>
+        <w:rPr>
+          <w:b/>
+          <w:bCs/>
+        </w:rPr>
+        <w:t>Invista em transparência</w:t>
+      </w:r>
+      <w:r>
+        <w:t> – Compartilhe metas, desafios e decisões.</w:t>
+      </w:r>
+      <w:r>
+        <w:br/>
+      </w:r>
+      <w:r>
+        <w:rPr>
+          <w:rFonts w:ascii="Segoe UI Emoji" w:hAnsi="Segoe UI Emoji" w:cs="Segoe UI Emoji"/>
+        </w:rPr>
+        <w:t>📌</w:t>
+      </w:r>
+      <w:r>
+        <w:t> </w:t>
+      </w:r>
+      <w:r>
+        <w:rPr>
+          <w:b/>
+          <w:bCs/>
+        </w:rPr>
+        <w:t>Estimule a liderança compartilhada</w:t>
+      </w:r>
+      <w:r>
+        <w:t> – Todos devem se sentir responsáveis.</w:t>
+      </w:r>
+      <w:r>
+        <w:br/>
+      </w:r>
+      <w:r>
+        <w:rPr>
+          <w:rFonts w:ascii="Segoe UI Emoji" w:hAnsi="Segoe UI Emoji" w:cs="Segoe UI Emoji"/>
+        </w:rPr>
+        <w:t>📌</w:t>
+      </w:r>
+      <w:r>
+        <w:t> </w:t>
+      </w:r>
+      <w:r>
+        <w:rPr>
+          <w:b/>
+          <w:bCs/>
+        </w:rPr>
+        <w:t>Comece pequeno</w:t>
+      </w:r>
+      <w:r>
+        <w:t> – Implemente conceitos gradualmente para ganhar adesão.</w:t>
+      </w:r>
+    </w:p>
+    <w:p>
+      <w:pPr>
+        <w:pStyle w:val="Ttulo3"/>
+      </w:pPr>
+      <w:r>
+        <w:lastRenderedPageBreak/>
+        <w:t>Conclusão: O Management 3.0 é uma mudança de mentalidade – menos controle, mais colaboração. Ainda em evolução, seus princípios ajudam a criar equipes autônomas, engajadas e inovadoras.</w:t>
       </w:r>
     </w:p>
     <w:p/>
     <w:sectPr>
       <w:footerReference w:type="default" r:id="rId8"/>
       <w:pgSz w:w="11906" w:h="16838"/>
-      <w:pgMar w:top="720" w:right="720" w:bottom="720" w:left="720" w:header="708" w:footer="708" w:gutter="0"/>
+      <w:pgMar w:top="538" w:right="720" w:bottom="720" w:left="720" w:header="708" w:footer="229" w:gutter="0"/>
       <w:cols w:space="708"/>
       <w:titlePg/>
       <w:docGrid w:linePitch="360"/>
@@ -6118,6 +9267,155 @@
 <file path=word/numbering.xml><?xml version="1.0" encoding="utf-8"?>
 <w:numbering xmlns:wpc="http://schemas.microsoft.com/office/word/2010/wordprocessingCanvas" xmlns:cx="http://schemas.microsoft.com/office/drawing/2014/chartex" xmlns:cx1="http://schemas.microsoft.com/office/drawing/2015/9/8/chartex" xmlns:cx2="http://schemas.microsoft.com/office/drawing/2015/10/21/chartex" xmlns:cx3="http://schemas.microsoft.com/office/drawing/2016/5/9/chartex" xmlns:cx4="http://schemas.microsoft.com/office/drawing/2016/5/10/chartex" xmlns:cx5="http://schemas.microsoft.com/office/drawing/2016/5/11/chartex" xmlns:cx6="http://schemas.microsoft.com/office/drawing/2016/5/12/chartex" xmlns:cx7="http://schemas.microsoft.com/office/drawing/2016/5/13/chartex" xmlns:cx8="http://schemas.microsoft.com/office/drawing/2016/5/14/chartex" xmlns:mc="http://schemas.openxmlformats.org/markup-compatibility/2006" xmlns:aink="http://schemas.microsoft.com/office/drawing/2016/ink" xmlns:am3d="http://schemas.microsoft.com/office/drawing/2017/model3d" xmlns:o="urn:schemas-microsoft-com:office:office" xmlns:oel="http://schemas.microsoft.com/office/2019/extlst" xmlns:r="http://schemas.openxmlformats.org/officeDocument/2006/relationships" xmlns:m="http://schemas.openxmlformats.org/officeDocument/2006/math" xmlns:v="urn:schemas-microsoft-com:vml" xmlns:wp14="http://schemas.microsoft.com/office/word/2010/wordprocessingDrawing" xmlns:wp="http://schemas.openxmlformats.org/drawingml/2006/wordprocessingDrawing" xmlns:w10="urn:schemas-microsoft-com:office:word" xmlns:w="http://schemas.openxmlformats.org/wordprocessingml/2006/main" xmlns:w14="http://schemas.microsoft.com/office/word/2010/wordml" xmlns:w15="http://schemas.microsoft.com/office/word/2012/wordml" xmlns:w16cex="http://schemas.microsoft.com/office/word/2018/wordml/cex" xmlns:w16cid="http://schemas.microsoft.com/office/word/2016/wordml/cid" xmlns:w16="http://schemas.microsoft.com/office/word/2018/wordml" xmlns:w16du="http://schemas.microsoft.com/office/word/2023/wordml/word16du" xmlns:w16sdtdh="http://schemas.microsoft.com/office/word/2020/wordml/sdtdatahash" xmlns:w16sdtfl="http://schemas.microsoft.com/office/word/2024/wordml/sdtformatlock" xmlns:w16se="http://schemas.microsoft.com/office/word/2015/wordml/symex" xmlns:wpg="http://schemas.microsoft.com/office/word/2010/wordprocessingGroup" xmlns:wpi="http://schemas.microsoft.com/office/word/2010/wordprocessingInk" xmlns:wne="http://schemas.microsoft.com/office/word/2006/wordml" xmlns:wps="http://schemas.microsoft.com/office/word/2010/wordprocessingShape" mc:Ignorable="w14 w15 w16se w16cid w16 w16cex w16sdtdh w16sdtfl w16du wp14">
   <w:abstractNum w:abstractNumId="0" w15:restartNumberingAfterBreak="0">
+    <w:nsid w:val="01861E9F"/>
+    <w:multiLevelType w:val="multilevel"/>
+    <w:tmpl w:val="E0B4F462"/>
+    <w:lvl w:ilvl="0">
+      <w:start w:val="1"/>
+      <w:numFmt w:val="bullet"/>
+      <w:lvlText w:val=""/>
+      <w:lvlJc w:val="left"/>
+      <w:pPr>
+        <w:tabs>
+          <w:tab w:val="num" w:pos="720"/>
+        </w:tabs>
+        <w:ind w:left="720" w:hanging="360"/>
+      </w:pPr>
+      <w:rPr>
+        <w:rFonts w:ascii="Symbol" w:hAnsi="Symbol" w:hint="default"/>
+        <w:sz w:val="20"/>
+      </w:rPr>
+    </w:lvl>
+    <w:lvl w:ilvl="1" w:tentative="1">
+      <w:start w:val="1"/>
+      <w:numFmt w:val="bullet"/>
+      <w:lvlText w:val="o"/>
+      <w:lvlJc w:val="left"/>
+      <w:pPr>
+        <w:tabs>
+          <w:tab w:val="num" w:pos="1440"/>
+        </w:tabs>
+        <w:ind w:left="1440" w:hanging="360"/>
+      </w:pPr>
+      <w:rPr>
+        <w:rFonts w:ascii="Courier New" w:hAnsi="Courier New" w:hint="default"/>
+        <w:sz w:val="20"/>
+      </w:rPr>
+    </w:lvl>
+    <w:lvl w:ilvl="2" w:tentative="1">
+      <w:start w:val="1"/>
+      <w:numFmt w:val="bullet"/>
+      <w:lvlText w:val=""/>
+      <w:lvlJc w:val="left"/>
+      <w:pPr>
+        <w:tabs>
+          <w:tab w:val="num" w:pos="2160"/>
+        </w:tabs>
+        <w:ind w:left="2160" w:hanging="360"/>
+      </w:pPr>
+      <w:rPr>
+        <w:rFonts w:ascii="Wingdings" w:hAnsi="Wingdings" w:hint="default"/>
+        <w:sz w:val="20"/>
+      </w:rPr>
+    </w:lvl>
+    <w:lvl w:ilvl="3" w:tentative="1">
+      <w:start w:val="1"/>
+      <w:numFmt w:val="bullet"/>
+      <w:lvlText w:val=""/>
+      <w:lvlJc w:val="left"/>
+      <w:pPr>
+        <w:tabs>
+          <w:tab w:val="num" w:pos="2880"/>
+        </w:tabs>
+        <w:ind w:left="2880" w:hanging="360"/>
+      </w:pPr>
+      <w:rPr>
+        <w:rFonts w:ascii="Wingdings" w:hAnsi="Wingdings" w:hint="default"/>
+        <w:sz w:val="20"/>
+      </w:rPr>
+    </w:lvl>
+    <w:lvl w:ilvl="4" w:tentative="1">
+      <w:start w:val="1"/>
+      <w:numFmt w:val="bullet"/>
+      <w:lvlText w:val=""/>
+      <w:lvlJc w:val="left"/>
+      <w:pPr>
+        <w:tabs>
+          <w:tab w:val="num" w:pos="3600"/>
+        </w:tabs>
+        <w:ind w:left="3600" w:hanging="360"/>
+      </w:pPr>
+      <w:rPr>
+        <w:rFonts w:ascii="Wingdings" w:hAnsi="Wingdings" w:hint="default"/>
+        <w:sz w:val="20"/>
+      </w:rPr>
+    </w:lvl>
+    <w:lvl w:ilvl="5" w:tentative="1">
+      <w:start w:val="1"/>
+      <w:numFmt w:val="bullet"/>
+      <w:lvlText w:val=""/>
+      <w:lvlJc w:val="left"/>
+      <w:pPr>
+        <w:tabs>
+          <w:tab w:val="num" w:pos="4320"/>
+        </w:tabs>
+        <w:ind w:left="4320" w:hanging="360"/>
+      </w:pPr>
+      <w:rPr>
+        <w:rFonts w:ascii="Wingdings" w:hAnsi="Wingdings" w:hint="default"/>
+        <w:sz w:val="20"/>
+      </w:rPr>
+    </w:lvl>
+    <w:lvl w:ilvl="6" w:tentative="1">
+      <w:start w:val="1"/>
+      <w:numFmt w:val="bullet"/>
+      <w:lvlText w:val=""/>
+      <w:lvlJc w:val="left"/>
+      <w:pPr>
+        <w:tabs>
+          <w:tab w:val="num" w:pos="5040"/>
+        </w:tabs>
+        <w:ind w:left="5040" w:hanging="360"/>
+      </w:pPr>
+      <w:rPr>
+        <w:rFonts w:ascii="Wingdings" w:hAnsi="Wingdings" w:hint="default"/>
+        <w:sz w:val="20"/>
+      </w:rPr>
+    </w:lvl>
+    <w:lvl w:ilvl="7" w:tentative="1">
+      <w:start w:val="1"/>
+      <w:numFmt w:val="bullet"/>
+      <w:lvlText w:val=""/>
+      <w:lvlJc w:val="left"/>
+      <w:pPr>
+        <w:tabs>
+          <w:tab w:val="num" w:pos="5760"/>
+        </w:tabs>
+        <w:ind w:left="5760" w:hanging="360"/>
+      </w:pPr>
+      <w:rPr>
+        <w:rFonts w:ascii="Wingdings" w:hAnsi="Wingdings" w:hint="default"/>
+        <w:sz w:val="20"/>
+      </w:rPr>
+    </w:lvl>
+    <w:lvl w:ilvl="8" w:tentative="1">
+      <w:start w:val="1"/>
+      <w:numFmt w:val="bullet"/>
+      <w:lvlText w:val=""/>
+      <w:lvlJc w:val="left"/>
+      <w:pPr>
+        <w:tabs>
+          <w:tab w:val="num" w:pos="6480"/>
+        </w:tabs>
+        <w:ind w:left="6480" w:hanging="360"/>
+      </w:pPr>
+      <w:rPr>
+        <w:rFonts w:ascii="Wingdings" w:hAnsi="Wingdings" w:hint="default"/>
+        <w:sz w:val="20"/>
+      </w:rPr>
+    </w:lvl>
+  </w:abstractNum>
+  <w:abstractNum w:abstractNumId="1" w15:restartNumberingAfterBreak="0">
     <w:nsid w:val="037E393E"/>
     <w:multiLevelType w:val="multilevel"/>
     <w:tmpl w:val="8754473C"/>
@@ -6266,7 +9564,7 @@
       </w:rPr>
     </w:lvl>
   </w:abstractNum>
-  <w:abstractNum w:abstractNumId="1" w15:restartNumberingAfterBreak="0">
+  <w:abstractNum w:abstractNumId="2" w15:restartNumberingAfterBreak="0">
     <w:nsid w:val="09966844"/>
     <w:multiLevelType w:val="multilevel"/>
     <w:tmpl w:val="9008EFDA"/>
@@ -6415,7 +9713,454 @@
       </w:rPr>
     </w:lvl>
   </w:abstractNum>
-  <w:abstractNum w:abstractNumId="2" w15:restartNumberingAfterBreak="0">
+  <w:abstractNum w:abstractNumId="3" w15:restartNumberingAfterBreak="0">
+    <w:nsid w:val="0A6D1FBC"/>
+    <w:multiLevelType w:val="multilevel"/>
+    <w:tmpl w:val="5F3CF83C"/>
+    <w:lvl w:ilvl="0">
+      <w:start w:val="1"/>
+      <w:numFmt w:val="bullet"/>
+      <w:lvlText w:val=""/>
+      <w:lvlJc w:val="left"/>
+      <w:pPr>
+        <w:tabs>
+          <w:tab w:val="num" w:pos="720"/>
+        </w:tabs>
+        <w:ind w:left="720" w:hanging="360"/>
+      </w:pPr>
+      <w:rPr>
+        <w:rFonts w:ascii="Symbol" w:hAnsi="Symbol" w:hint="default"/>
+        <w:sz w:val="20"/>
+      </w:rPr>
+    </w:lvl>
+    <w:lvl w:ilvl="1" w:tentative="1">
+      <w:start w:val="1"/>
+      <w:numFmt w:val="bullet"/>
+      <w:lvlText w:val="o"/>
+      <w:lvlJc w:val="left"/>
+      <w:pPr>
+        <w:tabs>
+          <w:tab w:val="num" w:pos="1440"/>
+        </w:tabs>
+        <w:ind w:left="1440" w:hanging="360"/>
+      </w:pPr>
+      <w:rPr>
+        <w:rFonts w:ascii="Courier New" w:hAnsi="Courier New" w:hint="default"/>
+        <w:sz w:val="20"/>
+      </w:rPr>
+    </w:lvl>
+    <w:lvl w:ilvl="2" w:tentative="1">
+      <w:start w:val="1"/>
+      <w:numFmt w:val="bullet"/>
+      <w:lvlText w:val=""/>
+      <w:lvlJc w:val="left"/>
+      <w:pPr>
+        <w:tabs>
+          <w:tab w:val="num" w:pos="2160"/>
+        </w:tabs>
+        <w:ind w:left="2160" w:hanging="360"/>
+      </w:pPr>
+      <w:rPr>
+        <w:rFonts w:ascii="Wingdings" w:hAnsi="Wingdings" w:hint="default"/>
+        <w:sz w:val="20"/>
+      </w:rPr>
+    </w:lvl>
+    <w:lvl w:ilvl="3" w:tentative="1">
+      <w:start w:val="1"/>
+      <w:numFmt w:val="bullet"/>
+      <w:lvlText w:val=""/>
+      <w:lvlJc w:val="left"/>
+      <w:pPr>
+        <w:tabs>
+          <w:tab w:val="num" w:pos="2880"/>
+        </w:tabs>
+        <w:ind w:left="2880" w:hanging="360"/>
+      </w:pPr>
+      <w:rPr>
+        <w:rFonts w:ascii="Wingdings" w:hAnsi="Wingdings" w:hint="default"/>
+        <w:sz w:val="20"/>
+      </w:rPr>
+    </w:lvl>
+    <w:lvl w:ilvl="4" w:tentative="1">
+      <w:start w:val="1"/>
+      <w:numFmt w:val="bullet"/>
+      <w:lvlText w:val=""/>
+      <w:lvlJc w:val="left"/>
+      <w:pPr>
+        <w:tabs>
+          <w:tab w:val="num" w:pos="3600"/>
+        </w:tabs>
+        <w:ind w:left="3600" w:hanging="360"/>
+      </w:pPr>
+      <w:rPr>
+        <w:rFonts w:ascii="Wingdings" w:hAnsi="Wingdings" w:hint="default"/>
+        <w:sz w:val="20"/>
+      </w:rPr>
+    </w:lvl>
+    <w:lvl w:ilvl="5" w:tentative="1">
+      <w:start w:val="1"/>
+      <w:numFmt w:val="bullet"/>
+      <w:lvlText w:val=""/>
+      <w:lvlJc w:val="left"/>
+      <w:pPr>
+        <w:tabs>
+          <w:tab w:val="num" w:pos="4320"/>
+        </w:tabs>
+        <w:ind w:left="4320" w:hanging="360"/>
+      </w:pPr>
+      <w:rPr>
+        <w:rFonts w:ascii="Wingdings" w:hAnsi="Wingdings" w:hint="default"/>
+        <w:sz w:val="20"/>
+      </w:rPr>
+    </w:lvl>
+    <w:lvl w:ilvl="6" w:tentative="1">
+      <w:start w:val="1"/>
+      <w:numFmt w:val="bullet"/>
+      <w:lvlText w:val=""/>
+      <w:lvlJc w:val="left"/>
+      <w:pPr>
+        <w:tabs>
+          <w:tab w:val="num" w:pos="5040"/>
+        </w:tabs>
+        <w:ind w:left="5040" w:hanging="360"/>
+      </w:pPr>
+      <w:rPr>
+        <w:rFonts w:ascii="Wingdings" w:hAnsi="Wingdings" w:hint="default"/>
+        <w:sz w:val="20"/>
+      </w:rPr>
+    </w:lvl>
+    <w:lvl w:ilvl="7" w:tentative="1">
+      <w:start w:val="1"/>
+      <w:numFmt w:val="bullet"/>
+      <w:lvlText w:val=""/>
+      <w:lvlJc w:val="left"/>
+      <w:pPr>
+        <w:tabs>
+          <w:tab w:val="num" w:pos="5760"/>
+        </w:tabs>
+        <w:ind w:left="5760" w:hanging="360"/>
+      </w:pPr>
+      <w:rPr>
+        <w:rFonts w:ascii="Wingdings" w:hAnsi="Wingdings" w:hint="default"/>
+        <w:sz w:val="20"/>
+      </w:rPr>
+    </w:lvl>
+    <w:lvl w:ilvl="8" w:tentative="1">
+      <w:start w:val="1"/>
+      <w:numFmt w:val="bullet"/>
+      <w:lvlText w:val=""/>
+      <w:lvlJc w:val="left"/>
+      <w:pPr>
+        <w:tabs>
+          <w:tab w:val="num" w:pos="6480"/>
+        </w:tabs>
+        <w:ind w:left="6480" w:hanging="360"/>
+      </w:pPr>
+      <w:rPr>
+        <w:rFonts w:ascii="Wingdings" w:hAnsi="Wingdings" w:hint="default"/>
+        <w:sz w:val="20"/>
+      </w:rPr>
+    </w:lvl>
+  </w:abstractNum>
+  <w:abstractNum w:abstractNumId="4" w15:restartNumberingAfterBreak="0">
+    <w:nsid w:val="0E6D0BF5"/>
+    <w:multiLevelType w:val="multilevel"/>
+    <w:tmpl w:val="CCD48C0A"/>
+    <w:lvl w:ilvl="0">
+      <w:start w:val="1"/>
+      <w:numFmt w:val="bullet"/>
+      <w:lvlText w:val=""/>
+      <w:lvlJc w:val="left"/>
+      <w:pPr>
+        <w:tabs>
+          <w:tab w:val="num" w:pos="720"/>
+        </w:tabs>
+        <w:ind w:left="720" w:hanging="360"/>
+      </w:pPr>
+      <w:rPr>
+        <w:rFonts w:ascii="Symbol" w:hAnsi="Symbol" w:hint="default"/>
+        <w:sz w:val="20"/>
+      </w:rPr>
+    </w:lvl>
+    <w:lvl w:ilvl="1" w:tentative="1">
+      <w:start w:val="1"/>
+      <w:numFmt w:val="bullet"/>
+      <w:lvlText w:val="o"/>
+      <w:lvlJc w:val="left"/>
+      <w:pPr>
+        <w:tabs>
+          <w:tab w:val="num" w:pos="1440"/>
+        </w:tabs>
+        <w:ind w:left="1440" w:hanging="360"/>
+      </w:pPr>
+      <w:rPr>
+        <w:rFonts w:ascii="Courier New" w:hAnsi="Courier New" w:hint="default"/>
+        <w:sz w:val="20"/>
+      </w:rPr>
+    </w:lvl>
+    <w:lvl w:ilvl="2" w:tentative="1">
+      <w:start w:val="1"/>
+      <w:numFmt w:val="bullet"/>
+      <w:lvlText w:val=""/>
+      <w:lvlJc w:val="left"/>
+      <w:pPr>
+        <w:tabs>
+          <w:tab w:val="num" w:pos="2160"/>
+        </w:tabs>
+        <w:ind w:left="2160" w:hanging="360"/>
+      </w:pPr>
+      <w:rPr>
+        <w:rFonts w:ascii="Wingdings" w:hAnsi="Wingdings" w:hint="default"/>
+        <w:sz w:val="20"/>
+      </w:rPr>
+    </w:lvl>
+    <w:lvl w:ilvl="3" w:tentative="1">
+      <w:start w:val="1"/>
+      <w:numFmt w:val="bullet"/>
+      <w:lvlText w:val=""/>
+      <w:lvlJc w:val="left"/>
+      <w:pPr>
+        <w:tabs>
+          <w:tab w:val="num" w:pos="2880"/>
+        </w:tabs>
+        <w:ind w:left="2880" w:hanging="360"/>
+      </w:pPr>
+      <w:rPr>
+        <w:rFonts w:ascii="Wingdings" w:hAnsi="Wingdings" w:hint="default"/>
+        <w:sz w:val="20"/>
+      </w:rPr>
+    </w:lvl>
+    <w:lvl w:ilvl="4" w:tentative="1">
+      <w:start w:val="1"/>
+      <w:numFmt w:val="bullet"/>
+      <w:lvlText w:val=""/>
+      <w:lvlJc w:val="left"/>
+      <w:pPr>
+        <w:tabs>
+          <w:tab w:val="num" w:pos="3600"/>
+        </w:tabs>
+        <w:ind w:left="3600" w:hanging="360"/>
+      </w:pPr>
+      <w:rPr>
+        <w:rFonts w:ascii="Wingdings" w:hAnsi="Wingdings" w:hint="default"/>
+        <w:sz w:val="20"/>
+      </w:rPr>
+    </w:lvl>
+    <w:lvl w:ilvl="5" w:tentative="1">
+      <w:start w:val="1"/>
+      <w:numFmt w:val="bullet"/>
+      <w:lvlText w:val=""/>
+      <w:lvlJc w:val="left"/>
+      <w:pPr>
+        <w:tabs>
+          <w:tab w:val="num" w:pos="4320"/>
+        </w:tabs>
+        <w:ind w:left="4320" w:hanging="360"/>
+      </w:pPr>
+      <w:rPr>
+        <w:rFonts w:ascii="Wingdings" w:hAnsi="Wingdings" w:hint="default"/>
+        <w:sz w:val="20"/>
+      </w:rPr>
+    </w:lvl>
+    <w:lvl w:ilvl="6" w:tentative="1">
+      <w:start w:val="1"/>
+      <w:numFmt w:val="bullet"/>
+      <w:lvlText w:val=""/>
+      <w:lvlJc w:val="left"/>
+      <w:pPr>
+        <w:tabs>
+          <w:tab w:val="num" w:pos="5040"/>
+        </w:tabs>
+        <w:ind w:left="5040" w:hanging="360"/>
+      </w:pPr>
+      <w:rPr>
+        <w:rFonts w:ascii="Wingdings" w:hAnsi="Wingdings" w:hint="default"/>
+        <w:sz w:val="20"/>
+      </w:rPr>
+    </w:lvl>
+    <w:lvl w:ilvl="7" w:tentative="1">
+      <w:start w:val="1"/>
+      <w:numFmt w:val="bullet"/>
+      <w:lvlText w:val=""/>
+      <w:lvlJc w:val="left"/>
+      <w:pPr>
+        <w:tabs>
+          <w:tab w:val="num" w:pos="5760"/>
+        </w:tabs>
+        <w:ind w:left="5760" w:hanging="360"/>
+      </w:pPr>
+      <w:rPr>
+        <w:rFonts w:ascii="Wingdings" w:hAnsi="Wingdings" w:hint="default"/>
+        <w:sz w:val="20"/>
+      </w:rPr>
+    </w:lvl>
+    <w:lvl w:ilvl="8" w:tentative="1">
+      <w:start w:val="1"/>
+      <w:numFmt w:val="bullet"/>
+      <w:lvlText w:val=""/>
+      <w:lvlJc w:val="left"/>
+      <w:pPr>
+        <w:tabs>
+          <w:tab w:val="num" w:pos="6480"/>
+        </w:tabs>
+        <w:ind w:left="6480" w:hanging="360"/>
+      </w:pPr>
+      <w:rPr>
+        <w:rFonts w:ascii="Wingdings" w:hAnsi="Wingdings" w:hint="default"/>
+        <w:sz w:val="20"/>
+      </w:rPr>
+    </w:lvl>
+  </w:abstractNum>
+  <w:abstractNum w:abstractNumId="5" w15:restartNumberingAfterBreak="0">
+    <w:nsid w:val="12656475"/>
+    <w:multiLevelType w:val="multilevel"/>
+    <w:tmpl w:val="479EEE30"/>
+    <w:lvl w:ilvl="0">
+      <w:start w:val="1"/>
+      <w:numFmt w:val="bullet"/>
+      <w:lvlText w:val=""/>
+      <w:lvlJc w:val="left"/>
+      <w:pPr>
+        <w:tabs>
+          <w:tab w:val="num" w:pos="720"/>
+        </w:tabs>
+        <w:ind w:left="720" w:hanging="360"/>
+      </w:pPr>
+      <w:rPr>
+        <w:rFonts w:ascii="Symbol" w:hAnsi="Symbol" w:hint="default"/>
+        <w:sz w:val="20"/>
+      </w:rPr>
+    </w:lvl>
+    <w:lvl w:ilvl="1" w:tentative="1">
+      <w:start w:val="1"/>
+      <w:numFmt w:val="bullet"/>
+      <w:lvlText w:val="o"/>
+      <w:lvlJc w:val="left"/>
+      <w:pPr>
+        <w:tabs>
+          <w:tab w:val="num" w:pos="1440"/>
+        </w:tabs>
+        <w:ind w:left="1440" w:hanging="360"/>
+      </w:pPr>
+      <w:rPr>
+        <w:rFonts w:ascii="Courier New" w:hAnsi="Courier New" w:hint="default"/>
+        <w:sz w:val="20"/>
+      </w:rPr>
+    </w:lvl>
+    <w:lvl w:ilvl="2" w:tentative="1">
+      <w:start w:val="1"/>
+      <w:numFmt w:val="bullet"/>
+      <w:lvlText w:val=""/>
+      <w:lvlJc w:val="left"/>
+      <w:pPr>
+        <w:tabs>
+          <w:tab w:val="num" w:pos="2160"/>
+        </w:tabs>
+        <w:ind w:left="2160" w:hanging="360"/>
+      </w:pPr>
+      <w:rPr>
+        <w:rFonts w:ascii="Wingdings" w:hAnsi="Wingdings" w:hint="default"/>
+        <w:sz w:val="20"/>
+      </w:rPr>
+    </w:lvl>
+    <w:lvl w:ilvl="3" w:tentative="1">
+      <w:start w:val="1"/>
+      <w:numFmt w:val="bullet"/>
+      <w:lvlText w:val=""/>
+      <w:lvlJc w:val="left"/>
+      <w:pPr>
+        <w:tabs>
+          <w:tab w:val="num" w:pos="2880"/>
+        </w:tabs>
+        <w:ind w:left="2880" w:hanging="360"/>
+      </w:pPr>
+      <w:rPr>
+        <w:rFonts w:ascii="Wingdings" w:hAnsi="Wingdings" w:hint="default"/>
+        <w:sz w:val="20"/>
+      </w:rPr>
+    </w:lvl>
+    <w:lvl w:ilvl="4" w:tentative="1">
+      <w:start w:val="1"/>
+      <w:numFmt w:val="bullet"/>
+      <w:lvlText w:val=""/>
+      <w:lvlJc w:val="left"/>
+      <w:pPr>
+        <w:tabs>
+          <w:tab w:val="num" w:pos="3600"/>
+        </w:tabs>
+        <w:ind w:left="3600" w:hanging="360"/>
+      </w:pPr>
+      <w:rPr>
+        <w:rFonts w:ascii="Wingdings" w:hAnsi="Wingdings" w:hint="default"/>
+        <w:sz w:val="20"/>
+      </w:rPr>
+    </w:lvl>
+    <w:lvl w:ilvl="5" w:tentative="1">
+      <w:start w:val="1"/>
+      <w:numFmt w:val="bullet"/>
+      <w:lvlText w:val=""/>
+      <w:lvlJc w:val="left"/>
+      <w:pPr>
+        <w:tabs>
+          <w:tab w:val="num" w:pos="4320"/>
+        </w:tabs>
+        <w:ind w:left="4320" w:hanging="360"/>
+      </w:pPr>
+      <w:rPr>
+        <w:rFonts w:ascii="Wingdings" w:hAnsi="Wingdings" w:hint="default"/>
+        <w:sz w:val="20"/>
+      </w:rPr>
+    </w:lvl>
+    <w:lvl w:ilvl="6" w:tentative="1">
+      <w:start w:val="1"/>
+      <w:numFmt w:val="bullet"/>
+      <w:lvlText w:val=""/>
+      <w:lvlJc w:val="left"/>
+      <w:pPr>
+        <w:tabs>
+          <w:tab w:val="num" w:pos="5040"/>
+        </w:tabs>
+        <w:ind w:left="5040" w:hanging="360"/>
+      </w:pPr>
+      <w:rPr>
+        <w:rFonts w:ascii="Wingdings" w:hAnsi="Wingdings" w:hint="default"/>
+        <w:sz w:val="20"/>
+      </w:rPr>
+    </w:lvl>
+    <w:lvl w:ilvl="7" w:tentative="1">
+      <w:start w:val="1"/>
+      <w:numFmt w:val="bullet"/>
+      <w:lvlText w:val=""/>
+      <w:lvlJc w:val="left"/>
+      <w:pPr>
+        <w:tabs>
+          <w:tab w:val="num" w:pos="5760"/>
+        </w:tabs>
+        <w:ind w:left="5760" w:hanging="360"/>
+      </w:pPr>
+      <w:rPr>
+        <w:rFonts w:ascii="Wingdings" w:hAnsi="Wingdings" w:hint="default"/>
+        <w:sz w:val="20"/>
+      </w:rPr>
+    </w:lvl>
+    <w:lvl w:ilvl="8" w:tentative="1">
+      <w:start w:val="1"/>
+      <w:numFmt w:val="bullet"/>
+      <w:lvlText w:val=""/>
+      <w:lvlJc w:val="left"/>
+      <w:pPr>
+        <w:tabs>
+          <w:tab w:val="num" w:pos="6480"/>
+        </w:tabs>
+        <w:ind w:left="6480" w:hanging="360"/>
+      </w:pPr>
+      <w:rPr>
+        <w:rFonts w:ascii="Wingdings" w:hAnsi="Wingdings" w:hint="default"/>
+        <w:sz w:val="20"/>
+      </w:rPr>
+    </w:lvl>
+  </w:abstractNum>
+  <w:abstractNum w:abstractNumId="6" w15:restartNumberingAfterBreak="0">
     <w:nsid w:val="14B0648B"/>
     <w:multiLevelType w:val="multilevel"/>
     <w:tmpl w:val="CD48E7B8"/>
@@ -6564,7 +10309,156 @@
       </w:rPr>
     </w:lvl>
   </w:abstractNum>
-  <w:abstractNum w:abstractNumId="3" w15:restartNumberingAfterBreak="0">
+  <w:abstractNum w:abstractNumId="7" w15:restartNumberingAfterBreak="0">
+    <w:nsid w:val="15B90A2B"/>
+    <w:multiLevelType w:val="multilevel"/>
+    <w:tmpl w:val="966C2C48"/>
+    <w:lvl w:ilvl="0">
+      <w:start w:val="1"/>
+      <w:numFmt w:val="bullet"/>
+      <w:lvlText w:val=""/>
+      <w:lvlJc w:val="left"/>
+      <w:pPr>
+        <w:tabs>
+          <w:tab w:val="num" w:pos="720"/>
+        </w:tabs>
+        <w:ind w:left="720" w:hanging="360"/>
+      </w:pPr>
+      <w:rPr>
+        <w:rFonts w:ascii="Symbol" w:hAnsi="Symbol" w:hint="default"/>
+        <w:sz w:val="20"/>
+      </w:rPr>
+    </w:lvl>
+    <w:lvl w:ilvl="1" w:tentative="1">
+      <w:start w:val="1"/>
+      <w:numFmt w:val="bullet"/>
+      <w:lvlText w:val="o"/>
+      <w:lvlJc w:val="left"/>
+      <w:pPr>
+        <w:tabs>
+          <w:tab w:val="num" w:pos="1440"/>
+        </w:tabs>
+        <w:ind w:left="1440" w:hanging="360"/>
+      </w:pPr>
+      <w:rPr>
+        <w:rFonts w:ascii="Courier New" w:hAnsi="Courier New" w:hint="default"/>
+        <w:sz w:val="20"/>
+      </w:rPr>
+    </w:lvl>
+    <w:lvl w:ilvl="2" w:tentative="1">
+      <w:start w:val="1"/>
+      <w:numFmt w:val="bullet"/>
+      <w:lvlText w:val=""/>
+      <w:lvlJc w:val="left"/>
+      <w:pPr>
+        <w:tabs>
+          <w:tab w:val="num" w:pos="2160"/>
+        </w:tabs>
+        <w:ind w:left="2160" w:hanging="360"/>
+      </w:pPr>
+      <w:rPr>
+        <w:rFonts w:ascii="Wingdings" w:hAnsi="Wingdings" w:hint="default"/>
+        <w:sz w:val="20"/>
+      </w:rPr>
+    </w:lvl>
+    <w:lvl w:ilvl="3" w:tentative="1">
+      <w:start w:val="1"/>
+      <w:numFmt w:val="bullet"/>
+      <w:lvlText w:val=""/>
+      <w:lvlJc w:val="left"/>
+      <w:pPr>
+        <w:tabs>
+          <w:tab w:val="num" w:pos="2880"/>
+        </w:tabs>
+        <w:ind w:left="2880" w:hanging="360"/>
+      </w:pPr>
+      <w:rPr>
+        <w:rFonts w:ascii="Wingdings" w:hAnsi="Wingdings" w:hint="default"/>
+        <w:sz w:val="20"/>
+      </w:rPr>
+    </w:lvl>
+    <w:lvl w:ilvl="4" w:tentative="1">
+      <w:start w:val="1"/>
+      <w:numFmt w:val="bullet"/>
+      <w:lvlText w:val=""/>
+      <w:lvlJc w:val="left"/>
+      <w:pPr>
+        <w:tabs>
+          <w:tab w:val="num" w:pos="3600"/>
+        </w:tabs>
+        <w:ind w:left="3600" w:hanging="360"/>
+      </w:pPr>
+      <w:rPr>
+        <w:rFonts w:ascii="Wingdings" w:hAnsi="Wingdings" w:hint="default"/>
+        <w:sz w:val="20"/>
+      </w:rPr>
+    </w:lvl>
+    <w:lvl w:ilvl="5" w:tentative="1">
+      <w:start w:val="1"/>
+      <w:numFmt w:val="bullet"/>
+      <w:lvlText w:val=""/>
+      <w:lvlJc w:val="left"/>
+      <w:pPr>
+        <w:tabs>
+          <w:tab w:val="num" w:pos="4320"/>
+        </w:tabs>
+        <w:ind w:left="4320" w:hanging="360"/>
+      </w:pPr>
+      <w:rPr>
+        <w:rFonts w:ascii="Wingdings" w:hAnsi="Wingdings" w:hint="default"/>
+        <w:sz w:val="20"/>
+      </w:rPr>
+    </w:lvl>
+    <w:lvl w:ilvl="6" w:tentative="1">
+      <w:start w:val="1"/>
+      <w:numFmt w:val="bullet"/>
+      <w:lvlText w:val=""/>
+      <w:lvlJc w:val="left"/>
+      <w:pPr>
+        <w:tabs>
+          <w:tab w:val="num" w:pos="5040"/>
+        </w:tabs>
+        <w:ind w:left="5040" w:hanging="360"/>
+      </w:pPr>
+      <w:rPr>
+        <w:rFonts w:ascii="Wingdings" w:hAnsi="Wingdings" w:hint="default"/>
+        <w:sz w:val="20"/>
+      </w:rPr>
+    </w:lvl>
+    <w:lvl w:ilvl="7" w:tentative="1">
+      <w:start w:val="1"/>
+      <w:numFmt w:val="bullet"/>
+      <w:lvlText w:val=""/>
+      <w:lvlJc w:val="left"/>
+      <w:pPr>
+        <w:tabs>
+          <w:tab w:val="num" w:pos="5760"/>
+        </w:tabs>
+        <w:ind w:left="5760" w:hanging="360"/>
+      </w:pPr>
+      <w:rPr>
+        <w:rFonts w:ascii="Wingdings" w:hAnsi="Wingdings" w:hint="default"/>
+        <w:sz w:val="20"/>
+      </w:rPr>
+    </w:lvl>
+    <w:lvl w:ilvl="8" w:tentative="1">
+      <w:start w:val="1"/>
+      <w:numFmt w:val="bullet"/>
+      <w:lvlText w:val=""/>
+      <w:lvlJc w:val="left"/>
+      <w:pPr>
+        <w:tabs>
+          <w:tab w:val="num" w:pos="6480"/>
+        </w:tabs>
+        <w:ind w:left="6480" w:hanging="360"/>
+      </w:pPr>
+      <w:rPr>
+        <w:rFonts w:ascii="Wingdings" w:hAnsi="Wingdings" w:hint="default"/>
+        <w:sz w:val="20"/>
+      </w:rPr>
+    </w:lvl>
+  </w:abstractNum>
+  <w:abstractNum w:abstractNumId="8" w15:restartNumberingAfterBreak="0">
     <w:nsid w:val="1A753A41"/>
     <w:multiLevelType w:val="multilevel"/>
     <w:tmpl w:val="F8B847CC"/>
@@ -6713,7 +10607,305 @@
       </w:rPr>
     </w:lvl>
   </w:abstractNum>
-  <w:abstractNum w:abstractNumId="4" w15:restartNumberingAfterBreak="0">
+  <w:abstractNum w:abstractNumId="9" w15:restartNumberingAfterBreak="0">
+    <w:nsid w:val="1B1F197A"/>
+    <w:multiLevelType w:val="multilevel"/>
+    <w:tmpl w:val="3CB20442"/>
+    <w:lvl w:ilvl="0">
+      <w:start w:val="1"/>
+      <w:numFmt w:val="bullet"/>
+      <w:lvlText w:val=""/>
+      <w:lvlJc w:val="left"/>
+      <w:pPr>
+        <w:tabs>
+          <w:tab w:val="num" w:pos="720"/>
+        </w:tabs>
+        <w:ind w:left="720" w:hanging="360"/>
+      </w:pPr>
+      <w:rPr>
+        <w:rFonts w:ascii="Symbol" w:hAnsi="Symbol" w:hint="default"/>
+        <w:sz w:val="20"/>
+      </w:rPr>
+    </w:lvl>
+    <w:lvl w:ilvl="1" w:tentative="1">
+      <w:start w:val="1"/>
+      <w:numFmt w:val="bullet"/>
+      <w:lvlText w:val="o"/>
+      <w:lvlJc w:val="left"/>
+      <w:pPr>
+        <w:tabs>
+          <w:tab w:val="num" w:pos="1440"/>
+        </w:tabs>
+        <w:ind w:left="1440" w:hanging="360"/>
+      </w:pPr>
+      <w:rPr>
+        <w:rFonts w:ascii="Courier New" w:hAnsi="Courier New" w:hint="default"/>
+        <w:sz w:val="20"/>
+      </w:rPr>
+    </w:lvl>
+    <w:lvl w:ilvl="2" w:tentative="1">
+      <w:start w:val="1"/>
+      <w:numFmt w:val="bullet"/>
+      <w:lvlText w:val=""/>
+      <w:lvlJc w:val="left"/>
+      <w:pPr>
+        <w:tabs>
+          <w:tab w:val="num" w:pos="2160"/>
+        </w:tabs>
+        <w:ind w:left="2160" w:hanging="360"/>
+      </w:pPr>
+      <w:rPr>
+        <w:rFonts w:ascii="Wingdings" w:hAnsi="Wingdings" w:hint="default"/>
+        <w:sz w:val="20"/>
+      </w:rPr>
+    </w:lvl>
+    <w:lvl w:ilvl="3" w:tentative="1">
+      <w:start w:val="1"/>
+      <w:numFmt w:val="bullet"/>
+      <w:lvlText w:val=""/>
+      <w:lvlJc w:val="left"/>
+      <w:pPr>
+        <w:tabs>
+          <w:tab w:val="num" w:pos="2880"/>
+        </w:tabs>
+        <w:ind w:left="2880" w:hanging="360"/>
+      </w:pPr>
+      <w:rPr>
+        <w:rFonts w:ascii="Wingdings" w:hAnsi="Wingdings" w:hint="default"/>
+        <w:sz w:val="20"/>
+      </w:rPr>
+    </w:lvl>
+    <w:lvl w:ilvl="4" w:tentative="1">
+      <w:start w:val="1"/>
+      <w:numFmt w:val="bullet"/>
+      <w:lvlText w:val=""/>
+      <w:lvlJc w:val="left"/>
+      <w:pPr>
+        <w:tabs>
+          <w:tab w:val="num" w:pos="3600"/>
+        </w:tabs>
+        <w:ind w:left="3600" w:hanging="360"/>
+      </w:pPr>
+      <w:rPr>
+        <w:rFonts w:ascii="Wingdings" w:hAnsi="Wingdings" w:hint="default"/>
+        <w:sz w:val="20"/>
+      </w:rPr>
+    </w:lvl>
+    <w:lvl w:ilvl="5" w:tentative="1">
+      <w:start w:val="1"/>
+      <w:numFmt w:val="bullet"/>
+      <w:lvlText w:val=""/>
+      <w:lvlJc w:val="left"/>
+      <w:pPr>
+        <w:tabs>
+          <w:tab w:val="num" w:pos="4320"/>
+        </w:tabs>
+        <w:ind w:left="4320" w:hanging="360"/>
+      </w:pPr>
+      <w:rPr>
+        <w:rFonts w:ascii="Wingdings" w:hAnsi="Wingdings" w:hint="default"/>
+        <w:sz w:val="20"/>
+      </w:rPr>
+    </w:lvl>
+    <w:lvl w:ilvl="6" w:tentative="1">
+      <w:start w:val="1"/>
+      <w:numFmt w:val="bullet"/>
+      <w:lvlText w:val=""/>
+      <w:lvlJc w:val="left"/>
+      <w:pPr>
+        <w:tabs>
+          <w:tab w:val="num" w:pos="5040"/>
+        </w:tabs>
+        <w:ind w:left="5040" w:hanging="360"/>
+      </w:pPr>
+      <w:rPr>
+        <w:rFonts w:ascii="Wingdings" w:hAnsi="Wingdings" w:hint="default"/>
+        <w:sz w:val="20"/>
+      </w:rPr>
+    </w:lvl>
+    <w:lvl w:ilvl="7" w:tentative="1">
+      <w:start w:val="1"/>
+      <w:numFmt w:val="bullet"/>
+      <w:lvlText w:val=""/>
+      <w:lvlJc w:val="left"/>
+      <w:pPr>
+        <w:tabs>
+          <w:tab w:val="num" w:pos="5760"/>
+        </w:tabs>
+        <w:ind w:left="5760" w:hanging="360"/>
+      </w:pPr>
+      <w:rPr>
+        <w:rFonts w:ascii="Wingdings" w:hAnsi="Wingdings" w:hint="default"/>
+        <w:sz w:val="20"/>
+      </w:rPr>
+    </w:lvl>
+    <w:lvl w:ilvl="8" w:tentative="1">
+      <w:start w:val="1"/>
+      <w:numFmt w:val="bullet"/>
+      <w:lvlText w:val=""/>
+      <w:lvlJc w:val="left"/>
+      <w:pPr>
+        <w:tabs>
+          <w:tab w:val="num" w:pos="6480"/>
+        </w:tabs>
+        <w:ind w:left="6480" w:hanging="360"/>
+      </w:pPr>
+      <w:rPr>
+        <w:rFonts w:ascii="Wingdings" w:hAnsi="Wingdings" w:hint="default"/>
+        <w:sz w:val="20"/>
+      </w:rPr>
+    </w:lvl>
+  </w:abstractNum>
+  <w:abstractNum w:abstractNumId="10" w15:restartNumberingAfterBreak="0">
+    <w:nsid w:val="1EB40ED8"/>
+    <w:multiLevelType w:val="multilevel"/>
+    <w:tmpl w:val="55F06E82"/>
+    <w:lvl w:ilvl="0">
+      <w:start w:val="1"/>
+      <w:numFmt w:val="bullet"/>
+      <w:lvlText w:val=""/>
+      <w:lvlJc w:val="left"/>
+      <w:pPr>
+        <w:tabs>
+          <w:tab w:val="num" w:pos="720"/>
+        </w:tabs>
+        <w:ind w:left="720" w:hanging="360"/>
+      </w:pPr>
+      <w:rPr>
+        <w:rFonts w:ascii="Symbol" w:hAnsi="Symbol" w:hint="default"/>
+        <w:sz w:val="20"/>
+      </w:rPr>
+    </w:lvl>
+    <w:lvl w:ilvl="1" w:tentative="1">
+      <w:start w:val="1"/>
+      <w:numFmt w:val="bullet"/>
+      <w:lvlText w:val="o"/>
+      <w:lvlJc w:val="left"/>
+      <w:pPr>
+        <w:tabs>
+          <w:tab w:val="num" w:pos="1440"/>
+        </w:tabs>
+        <w:ind w:left="1440" w:hanging="360"/>
+      </w:pPr>
+      <w:rPr>
+        <w:rFonts w:ascii="Courier New" w:hAnsi="Courier New" w:hint="default"/>
+        <w:sz w:val="20"/>
+      </w:rPr>
+    </w:lvl>
+    <w:lvl w:ilvl="2" w:tentative="1">
+      <w:start w:val="1"/>
+      <w:numFmt w:val="bullet"/>
+      <w:lvlText w:val=""/>
+      <w:lvlJc w:val="left"/>
+      <w:pPr>
+        <w:tabs>
+          <w:tab w:val="num" w:pos="2160"/>
+        </w:tabs>
+        <w:ind w:left="2160" w:hanging="360"/>
+      </w:pPr>
+      <w:rPr>
+        <w:rFonts w:ascii="Wingdings" w:hAnsi="Wingdings" w:hint="default"/>
+        <w:sz w:val="20"/>
+      </w:rPr>
+    </w:lvl>
+    <w:lvl w:ilvl="3" w:tentative="1">
+      <w:start w:val="1"/>
+      <w:numFmt w:val="bullet"/>
+      <w:lvlText w:val=""/>
+      <w:lvlJc w:val="left"/>
+      <w:pPr>
+        <w:tabs>
+          <w:tab w:val="num" w:pos="2880"/>
+        </w:tabs>
+        <w:ind w:left="2880" w:hanging="360"/>
+      </w:pPr>
+      <w:rPr>
+        <w:rFonts w:ascii="Wingdings" w:hAnsi="Wingdings" w:hint="default"/>
+        <w:sz w:val="20"/>
+      </w:rPr>
+    </w:lvl>
+    <w:lvl w:ilvl="4" w:tentative="1">
+      <w:start w:val="1"/>
+      <w:numFmt w:val="bullet"/>
+      <w:lvlText w:val=""/>
+      <w:lvlJc w:val="left"/>
+      <w:pPr>
+        <w:tabs>
+          <w:tab w:val="num" w:pos="3600"/>
+        </w:tabs>
+        <w:ind w:left="3600" w:hanging="360"/>
+      </w:pPr>
+      <w:rPr>
+        <w:rFonts w:ascii="Wingdings" w:hAnsi="Wingdings" w:hint="default"/>
+        <w:sz w:val="20"/>
+      </w:rPr>
+    </w:lvl>
+    <w:lvl w:ilvl="5" w:tentative="1">
+      <w:start w:val="1"/>
+      <w:numFmt w:val="bullet"/>
+      <w:lvlText w:val=""/>
+      <w:lvlJc w:val="left"/>
+      <w:pPr>
+        <w:tabs>
+          <w:tab w:val="num" w:pos="4320"/>
+        </w:tabs>
+        <w:ind w:left="4320" w:hanging="360"/>
+      </w:pPr>
+      <w:rPr>
+        <w:rFonts w:ascii="Wingdings" w:hAnsi="Wingdings" w:hint="default"/>
+        <w:sz w:val="20"/>
+      </w:rPr>
+    </w:lvl>
+    <w:lvl w:ilvl="6" w:tentative="1">
+      <w:start w:val="1"/>
+      <w:numFmt w:val="bullet"/>
+      <w:lvlText w:val=""/>
+      <w:lvlJc w:val="left"/>
+      <w:pPr>
+        <w:tabs>
+          <w:tab w:val="num" w:pos="5040"/>
+        </w:tabs>
+        <w:ind w:left="5040" w:hanging="360"/>
+      </w:pPr>
+      <w:rPr>
+        <w:rFonts w:ascii="Wingdings" w:hAnsi="Wingdings" w:hint="default"/>
+        <w:sz w:val="20"/>
+      </w:rPr>
+    </w:lvl>
+    <w:lvl w:ilvl="7" w:tentative="1">
+      <w:start w:val="1"/>
+      <w:numFmt w:val="bullet"/>
+      <w:lvlText w:val=""/>
+      <w:lvlJc w:val="left"/>
+      <w:pPr>
+        <w:tabs>
+          <w:tab w:val="num" w:pos="5760"/>
+        </w:tabs>
+        <w:ind w:left="5760" w:hanging="360"/>
+      </w:pPr>
+      <w:rPr>
+        <w:rFonts w:ascii="Wingdings" w:hAnsi="Wingdings" w:hint="default"/>
+        <w:sz w:val="20"/>
+      </w:rPr>
+    </w:lvl>
+    <w:lvl w:ilvl="8" w:tentative="1">
+      <w:start w:val="1"/>
+      <w:numFmt w:val="bullet"/>
+      <w:lvlText w:val=""/>
+      <w:lvlJc w:val="left"/>
+      <w:pPr>
+        <w:tabs>
+          <w:tab w:val="num" w:pos="6480"/>
+        </w:tabs>
+        <w:ind w:left="6480" w:hanging="360"/>
+      </w:pPr>
+      <w:rPr>
+        <w:rFonts w:ascii="Wingdings" w:hAnsi="Wingdings" w:hint="default"/>
+        <w:sz w:val="20"/>
+      </w:rPr>
+    </w:lvl>
+  </w:abstractNum>
+  <w:abstractNum w:abstractNumId="11" w15:restartNumberingAfterBreak="0">
     <w:nsid w:val="211A1AC6"/>
     <w:multiLevelType w:val="multilevel"/>
     <w:tmpl w:val="A3D49DFC"/>
@@ -6862,7 +11054,7 @@
       </w:rPr>
     </w:lvl>
   </w:abstractNum>
-  <w:abstractNum w:abstractNumId="5" w15:restartNumberingAfterBreak="0">
+  <w:abstractNum w:abstractNumId="12" w15:restartNumberingAfterBreak="0">
     <w:nsid w:val="22E56ADD"/>
     <w:multiLevelType w:val="multilevel"/>
     <w:tmpl w:val="BC1C0840"/>
@@ -7011,7 +11203,7 @@
       </w:rPr>
     </w:lvl>
   </w:abstractNum>
-  <w:abstractNum w:abstractNumId="6" w15:restartNumberingAfterBreak="0">
+  <w:abstractNum w:abstractNumId="13" w15:restartNumberingAfterBreak="0">
     <w:nsid w:val="26606B28"/>
     <w:multiLevelType w:val="multilevel"/>
     <w:tmpl w:val="3384C17A"/>
@@ -7160,7 +11352,156 @@
       </w:rPr>
     </w:lvl>
   </w:abstractNum>
-  <w:abstractNum w:abstractNumId="7" w15:restartNumberingAfterBreak="0">
+  <w:abstractNum w:abstractNumId="14" w15:restartNumberingAfterBreak="0">
+    <w:nsid w:val="26F669DF"/>
+    <w:multiLevelType w:val="multilevel"/>
+    <w:tmpl w:val="A85434E8"/>
+    <w:lvl w:ilvl="0">
+      <w:start w:val="1"/>
+      <w:numFmt w:val="bullet"/>
+      <w:lvlText w:val=""/>
+      <w:lvlJc w:val="left"/>
+      <w:pPr>
+        <w:tabs>
+          <w:tab w:val="num" w:pos="720"/>
+        </w:tabs>
+        <w:ind w:left="720" w:hanging="360"/>
+      </w:pPr>
+      <w:rPr>
+        <w:rFonts w:ascii="Symbol" w:hAnsi="Symbol" w:hint="default"/>
+        <w:sz w:val="20"/>
+      </w:rPr>
+    </w:lvl>
+    <w:lvl w:ilvl="1" w:tentative="1">
+      <w:start w:val="1"/>
+      <w:numFmt w:val="bullet"/>
+      <w:lvlText w:val="o"/>
+      <w:lvlJc w:val="left"/>
+      <w:pPr>
+        <w:tabs>
+          <w:tab w:val="num" w:pos="1440"/>
+        </w:tabs>
+        <w:ind w:left="1440" w:hanging="360"/>
+      </w:pPr>
+      <w:rPr>
+        <w:rFonts w:ascii="Courier New" w:hAnsi="Courier New" w:hint="default"/>
+        <w:sz w:val="20"/>
+      </w:rPr>
+    </w:lvl>
+    <w:lvl w:ilvl="2" w:tentative="1">
+      <w:start w:val="1"/>
+      <w:numFmt w:val="bullet"/>
+      <w:lvlText w:val=""/>
+      <w:lvlJc w:val="left"/>
+      <w:pPr>
+        <w:tabs>
+          <w:tab w:val="num" w:pos="2160"/>
+        </w:tabs>
+        <w:ind w:left="2160" w:hanging="360"/>
+      </w:pPr>
+      <w:rPr>
+        <w:rFonts w:ascii="Wingdings" w:hAnsi="Wingdings" w:hint="default"/>
+        <w:sz w:val="20"/>
+      </w:rPr>
+    </w:lvl>
+    <w:lvl w:ilvl="3" w:tentative="1">
+      <w:start w:val="1"/>
+      <w:numFmt w:val="bullet"/>
+      <w:lvlText w:val=""/>
+      <w:lvlJc w:val="left"/>
+      <w:pPr>
+        <w:tabs>
+          <w:tab w:val="num" w:pos="2880"/>
+        </w:tabs>
+        <w:ind w:left="2880" w:hanging="360"/>
+      </w:pPr>
+      <w:rPr>
+        <w:rFonts w:ascii="Wingdings" w:hAnsi="Wingdings" w:hint="default"/>
+        <w:sz w:val="20"/>
+      </w:rPr>
+    </w:lvl>
+    <w:lvl w:ilvl="4" w:tentative="1">
+      <w:start w:val="1"/>
+      <w:numFmt w:val="bullet"/>
+      <w:lvlText w:val=""/>
+      <w:lvlJc w:val="left"/>
+      <w:pPr>
+        <w:tabs>
+          <w:tab w:val="num" w:pos="3600"/>
+        </w:tabs>
+        <w:ind w:left="3600" w:hanging="360"/>
+      </w:pPr>
+      <w:rPr>
+        <w:rFonts w:ascii="Wingdings" w:hAnsi="Wingdings" w:hint="default"/>
+        <w:sz w:val="20"/>
+      </w:rPr>
+    </w:lvl>
+    <w:lvl w:ilvl="5" w:tentative="1">
+      <w:start w:val="1"/>
+      <w:numFmt w:val="bullet"/>
+      <w:lvlText w:val=""/>
+      <w:lvlJc w:val="left"/>
+      <w:pPr>
+        <w:tabs>
+          <w:tab w:val="num" w:pos="4320"/>
+        </w:tabs>
+        <w:ind w:left="4320" w:hanging="360"/>
+      </w:pPr>
+      <w:rPr>
+        <w:rFonts w:ascii="Wingdings" w:hAnsi="Wingdings" w:hint="default"/>
+        <w:sz w:val="20"/>
+      </w:rPr>
+    </w:lvl>
+    <w:lvl w:ilvl="6" w:tentative="1">
+      <w:start w:val="1"/>
+      <w:numFmt w:val="bullet"/>
+      <w:lvlText w:val=""/>
+      <w:lvlJc w:val="left"/>
+      <w:pPr>
+        <w:tabs>
+          <w:tab w:val="num" w:pos="5040"/>
+        </w:tabs>
+        <w:ind w:left="5040" w:hanging="360"/>
+      </w:pPr>
+      <w:rPr>
+        <w:rFonts w:ascii="Wingdings" w:hAnsi="Wingdings" w:hint="default"/>
+        <w:sz w:val="20"/>
+      </w:rPr>
+    </w:lvl>
+    <w:lvl w:ilvl="7" w:tentative="1">
+      <w:start w:val="1"/>
+      <w:numFmt w:val="bullet"/>
+      <w:lvlText w:val=""/>
+      <w:lvlJc w:val="left"/>
+      <w:pPr>
+        <w:tabs>
+          <w:tab w:val="num" w:pos="5760"/>
+        </w:tabs>
+        <w:ind w:left="5760" w:hanging="360"/>
+      </w:pPr>
+      <w:rPr>
+        <w:rFonts w:ascii="Wingdings" w:hAnsi="Wingdings" w:hint="default"/>
+        <w:sz w:val="20"/>
+      </w:rPr>
+    </w:lvl>
+    <w:lvl w:ilvl="8" w:tentative="1">
+      <w:start w:val="1"/>
+      <w:numFmt w:val="bullet"/>
+      <w:lvlText w:val=""/>
+      <w:lvlJc w:val="left"/>
+      <w:pPr>
+        <w:tabs>
+          <w:tab w:val="num" w:pos="6480"/>
+        </w:tabs>
+        <w:ind w:left="6480" w:hanging="360"/>
+      </w:pPr>
+      <w:rPr>
+        <w:rFonts w:ascii="Wingdings" w:hAnsi="Wingdings" w:hint="default"/>
+        <w:sz w:val="20"/>
+      </w:rPr>
+    </w:lvl>
+  </w:abstractNum>
+  <w:abstractNum w:abstractNumId="15" w15:restartNumberingAfterBreak="0">
     <w:nsid w:val="27B8792C"/>
     <w:multiLevelType w:val="multilevel"/>
     <w:tmpl w:val="C4F23126"/>
@@ -7277,7 +11618,156 @@
       </w:pPr>
     </w:lvl>
   </w:abstractNum>
-  <w:abstractNum w:abstractNumId="8" w15:restartNumberingAfterBreak="0">
+  <w:abstractNum w:abstractNumId="16" w15:restartNumberingAfterBreak="0">
+    <w:nsid w:val="280874B5"/>
+    <w:multiLevelType w:val="multilevel"/>
+    <w:tmpl w:val="219A603C"/>
+    <w:lvl w:ilvl="0">
+      <w:start w:val="1"/>
+      <w:numFmt w:val="bullet"/>
+      <w:lvlText w:val=""/>
+      <w:lvlJc w:val="left"/>
+      <w:pPr>
+        <w:tabs>
+          <w:tab w:val="num" w:pos="720"/>
+        </w:tabs>
+        <w:ind w:left="720" w:hanging="360"/>
+      </w:pPr>
+      <w:rPr>
+        <w:rFonts w:ascii="Symbol" w:hAnsi="Symbol" w:hint="default"/>
+        <w:sz w:val="20"/>
+      </w:rPr>
+    </w:lvl>
+    <w:lvl w:ilvl="1" w:tentative="1">
+      <w:start w:val="1"/>
+      <w:numFmt w:val="bullet"/>
+      <w:lvlText w:val="o"/>
+      <w:lvlJc w:val="left"/>
+      <w:pPr>
+        <w:tabs>
+          <w:tab w:val="num" w:pos="1440"/>
+        </w:tabs>
+        <w:ind w:left="1440" w:hanging="360"/>
+      </w:pPr>
+      <w:rPr>
+        <w:rFonts w:ascii="Courier New" w:hAnsi="Courier New" w:hint="default"/>
+        <w:sz w:val="20"/>
+      </w:rPr>
+    </w:lvl>
+    <w:lvl w:ilvl="2" w:tentative="1">
+      <w:start w:val="1"/>
+      <w:numFmt w:val="bullet"/>
+      <w:lvlText w:val=""/>
+      <w:lvlJc w:val="left"/>
+      <w:pPr>
+        <w:tabs>
+          <w:tab w:val="num" w:pos="2160"/>
+        </w:tabs>
+        <w:ind w:left="2160" w:hanging="360"/>
+      </w:pPr>
+      <w:rPr>
+        <w:rFonts w:ascii="Wingdings" w:hAnsi="Wingdings" w:hint="default"/>
+        <w:sz w:val="20"/>
+      </w:rPr>
+    </w:lvl>
+    <w:lvl w:ilvl="3" w:tentative="1">
+      <w:start w:val="1"/>
+      <w:numFmt w:val="bullet"/>
+      <w:lvlText w:val=""/>
+      <w:lvlJc w:val="left"/>
+      <w:pPr>
+        <w:tabs>
+          <w:tab w:val="num" w:pos="2880"/>
+        </w:tabs>
+        <w:ind w:left="2880" w:hanging="360"/>
+      </w:pPr>
+      <w:rPr>
+        <w:rFonts w:ascii="Wingdings" w:hAnsi="Wingdings" w:hint="default"/>
+        <w:sz w:val="20"/>
+      </w:rPr>
+    </w:lvl>
+    <w:lvl w:ilvl="4" w:tentative="1">
+      <w:start w:val="1"/>
+      <w:numFmt w:val="bullet"/>
+      <w:lvlText w:val=""/>
+      <w:lvlJc w:val="left"/>
+      <w:pPr>
+        <w:tabs>
+          <w:tab w:val="num" w:pos="3600"/>
+        </w:tabs>
+        <w:ind w:left="3600" w:hanging="360"/>
+      </w:pPr>
+      <w:rPr>
+        <w:rFonts w:ascii="Wingdings" w:hAnsi="Wingdings" w:hint="default"/>
+        <w:sz w:val="20"/>
+      </w:rPr>
+    </w:lvl>
+    <w:lvl w:ilvl="5" w:tentative="1">
+      <w:start w:val="1"/>
+      <w:numFmt w:val="bullet"/>
+      <w:lvlText w:val=""/>
+      <w:lvlJc w:val="left"/>
+      <w:pPr>
+        <w:tabs>
+          <w:tab w:val="num" w:pos="4320"/>
+        </w:tabs>
+        <w:ind w:left="4320" w:hanging="360"/>
+      </w:pPr>
+      <w:rPr>
+        <w:rFonts w:ascii="Wingdings" w:hAnsi="Wingdings" w:hint="default"/>
+        <w:sz w:val="20"/>
+      </w:rPr>
+    </w:lvl>
+    <w:lvl w:ilvl="6" w:tentative="1">
+      <w:start w:val="1"/>
+      <w:numFmt w:val="bullet"/>
+      <w:lvlText w:val=""/>
+      <w:lvlJc w:val="left"/>
+      <w:pPr>
+        <w:tabs>
+          <w:tab w:val="num" w:pos="5040"/>
+        </w:tabs>
+        <w:ind w:left="5040" w:hanging="360"/>
+      </w:pPr>
+      <w:rPr>
+        <w:rFonts w:ascii="Wingdings" w:hAnsi="Wingdings" w:hint="default"/>
+        <w:sz w:val="20"/>
+      </w:rPr>
+    </w:lvl>
+    <w:lvl w:ilvl="7" w:tentative="1">
+      <w:start w:val="1"/>
+      <w:numFmt w:val="bullet"/>
+      <w:lvlText w:val=""/>
+      <w:lvlJc w:val="left"/>
+      <w:pPr>
+        <w:tabs>
+          <w:tab w:val="num" w:pos="5760"/>
+        </w:tabs>
+        <w:ind w:left="5760" w:hanging="360"/>
+      </w:pPr>
+      <w:rPr>
+        <w:rFonts w:ascii="Wingdings" w:hAnsi="Wingdings" w:hint="default"/>
+        <w:sz w:val="20"/>
+      </w:rPr>
+    </w:lvl>
+    <w:lvl w:ilvl="8" w:tentative="1">
+      <w:start w:val="1"/>
+      <w:numFmt w:val="bullet"/>
+      <w:lvlText w:val=""/>
+      <w:lvlJc w:val="left"/>
+      <w:pPr>
+        <w:tabs>
+          <w:tab w:val="num" w:pos="6480"/>
+        </w:tabs>
+        <w:ind w:left="6480" w:hanging="360"/>
+      </w:pPr>
+      <w:rPr>
+        <w:rFonts w:ascii="Wingdings" w:hAnsi="Wingdings" w:hint="default"/>
+        <w:sz w:val="20"/>
+      </w:rPr>
+    </w:lvl>
+  </w:abstractNum>
+  <w:abstractNum w:abstractNumId="17" w15:restartNumberingAfterBreak="0">
     <w:nsid w:val="28D11473"/>
     <w:multiLevelType w:val="multilevel"/>
     <w:tmpl w:val="4334B51A"/>
@@ -7426,7 +11916,156 @@
       </w:rPr>
     </w:lvl>
   </w:abstractNum>
-  <w:abstractNum w:abstractNumId="9" w15:restartNumberingAfterBreak="0">
+  <w:abstractNum w:abstractNumId="18" w15:restartNumberingAfterBreak="0">
+    <w:nsid w:val="28E21D2E"/>
+    <w:multiLevelType w:val="multilevel"/>
+    <w:tmpl w:val="29145902"/>
+    <w:lvl w:ilvl="0">
+      <w:start w:val="1"/>
+      <w:numFmt w:val="bullet"/>
+      <w:lvlText w:val=""/>
+      <w:lvlJc w:val="left"/>
+      <w:pPr>
+        <w:tabs>
+          <w:tab w:val="num" w:pos="720"/>
+        </w:tabs>
+        <w:ind w:left="720" w:hanging="360"/>
+      </w:pPr>
+      <w:rPr>
+        <w:rFonts w:ascii="Symbol" w:hAnsi="Symbol" w:hint="default"/>
+        <w:sz w:val="20"/>
+      </w:rPr>
+    </w:lvl>
+    <w:lvl w:ilvl="1" w:tentative="1">
+      <w:start w:val="1"/>
+      <w:numFmt w:val="bullet"/>
+      <w:lvlText w:val="o"/>
+      <w:lvlJc w:val="left"/>
+      <w:pPr>
+        <w:tabs>
+          <w:tab w:val="num" w:pos="1440"/>
+        </w:tabs>
+        <w:ind w:left="1440" w:hanging="360"/>
+      </w:pPr>
+      <w:rPr>
+        <w:rFonts w:ascii="Courier New" w:hAnsi="Courier New" w:hint="default"/>
+        <w:sz w:val="20"/>
+      </w:rPr>
+    </w:lvl>
+    <w:lvl w:ilvl="2" w:tentative="1">
+      <w:start w:val="1"/>
+      <w:numFmt w:val="bullet"/>
+      <w:lvlText w:val=""/>
+      <w:lvlJc w:val="left"/>
+      <w:pPr>
+        <w:tabs>
+          <w:tab w:val="num" w:pos="2160"/>
+        </w:tabs>
+        <w:ind w:left="2160" w:hanging="360"/>
+      </w:pPr>
+      <w:rPr>
+        <w:rFonts w:ascii="Wingdings" w:hAnsi="Wingdings" w:hint="default"/>
+        <w:sz w:val="20"/>
+      </w:rPr>
+    </w:lvl>
+    <w:lvl w:ilvl="3" w:tentative="1">
+      <w:start w:val="1"/>
+      <w:numFmt w:val="bullet"/>
+      <w:lvlText w:val=""/>
+      <w:lvlJc w:val="left"/>
+      <w:pPr>
+        <w:tabs>
+          <w:tab w:val="num" w:pos="2880"/>
+        </w:tabs>
+        <w:ind w:left="2880" w:hanging="360"/>
+      </w:pPr>
+      <w:rPr>
+        <w:rFonts w:ascii="Wingdings" w:hAnsi="Wingdings" w:hint="default"/>
+        <w:sz w:val="20"/>
+      </w:rPr>
+    </w:lvl>
+    <w:lvl w:ilvl="4" w:tentative="1">
+      <w:start w:val="1"/>
+      <w:numFmt w:val="bullet"/>
+      <w:lvlText w:val=""/>
+      <w:lvlJc w:val="left"/>
+      <w:pPr>
+        <w:tabs>
+          <w:tab w:val="num" w:pos="3600"/>
+        </w:tabs>
+        <w:ind w:left="3600" w:hanging="360"/>
+      </w:pPr>
+      <w:rPr>
+        <w:rFonts w:ascii="Wingdings" w:hAnsi="Wingdings" w:hint="default"/>
+        <w:sz w:val="20"/>
+      </w:rPr>
+    </w:lvl>
+    <w:lvl w:ilvl="5" w:tentative="1">
+      <w:start w:val="1"/>
+      <w:numFmt w:val="bullet"/>
+      <w:lvlText w:val=""/>
+      <w:lvlJc w:val="left"/>
+      <w:pPr>
+        <w:tabs>
+          <w:tab w:val="num" w:pos="4320"/>
+        </w:tabs>
+        <w:ind w:left="4320" w:hanging="360"/>
+      </w:pPr>
+      <w:rPr>
+        <w:rFonts w:ascii="Wingdings" w:hAnsi="Wingdings" w:hint="default"/>
+        <w:sz w:val="20"/>
+      </w:rPr>
+    </w:lvl>
+    <w:lvl w:ilvl="6" w:tentative="1">
+      <w:start w:val="1"/>
+      <w:numFmt w:val="bullet"/>
+      <w:lvlText w:val=""/>
+      <w:lvlJc w:val="left"/>
+      <w:pPr>
+        <w:tabs>
+          <w:tab w:val="num" w:pos="5040"/>
+        </w:tabs>
+        <w:ind w:left="5040" w:hanging="360"/>
+      </w:pPr>
+      <w:rPr>
+        <w:rFonts w:ascii="Wingdings" w:hAnsi="Wingdings" w:hint="default"/>
+        <w:sz w:val="20"/>
+      </w:rPr>
+    </w:lvl>
+    <w:lvl w:ilvl="7" w:tentative="1">
+      <w:start w:val="1"/>
+      <w:numFmt w:val="bullet"/>
+      <w:lvlText w:val=""/>
+      <w:lvlJc w:val="left"/>
+      <w:pPr>
+        <w:tabs>
+          <w:tab w:val="num" w:pos="5760"/>
+        </w:tabs>
+        <w:ind w:left="5760" w:hanging="360"/>
+      </w:pPr>
+      <w:rPr>
+        <w:rFonts w:ascii="Wingdings" w:hAnsi="Wingdings" w:hint="default"/>
+        <w:sz w:val="20"/>
+      </w:rPr>
+    </w:lvl>
+    <w:lvl w:ilvl="8" w:tentative="1">
+      <w:start w:val="1"/>
+      <w:numFmt w:val="bullet"/>
+      <w:lvlText w:val=""/>
+      <w:lvlJc w:val="left"/>
+      <w:pPr>
+        <w:tabs>
+          <w:tab w:val="num" w:pos="6480"/>
+        </w:tabs>
+        <w:ind w:left="6480" w:hanging="360"/>
+      </w:pPr>
+      <w:rPr>
+        <w:rFonts w:ascii="Wingdings" w:hAnsi="Wingdings" w:hint="default"/>
+        <w:sz w:val="20"/>
+      </w:rPr>
+    </w:lvl>
+  </w:abstractNum>
+  <w:abstractNum w:abstractNumId="19" w15:restartNumberingAfterBreak="0">
     <w:nsid w:val="29526EBF"/>
     <w:multiLevelType w:val="multilevel"/>
     <w:tmpl w:val="BF4422D8"/>
@@ -7547,7 +12186,7 @@
       </w:pPr>
     </w:lvl>
   </w:abstractNum>
-  <w:abstractNum w:abstractNumId="10" w15:restartNumberingAfterBreak="0">
+  <w:abstractNum w:abstractNumId="20" w15:restartNumberingAfterBreak="0">
     <w:nsid w:val="2FF179FD"/>
     <w:multiLevelType w:val="multilevel"/>
     <w:tmpl w:val="79F4E444"/>
@@ -7696,7 +12335,7 @@
       </w:rPr>
     </w:lvl>
   </w:abstractNum>
-  <w:abstractNum w:abstractNumId="11" w15:restartNumberingAfterBreak="0">
+  <w:abstractNum w:abstractNumId="21" w15:restartNumberingAfterBreak="0">
     <w:nsid w:val="3032397B"/>
     <w:multiLevelType w:val="multilevel"/>
     <w:tmpl w:val="C7ACC508"/>
@@ -7845,7 +12484,156 @@
       </w:rPr>
     </w:lvl>
   </w:abstractNum>
-  <w:abstractNum w:abstractNumId="12" w15:restartNumberingAfterBreak="0">
+  <w:abstractNum w:abstractNumId="22" w15:restartNumberingAfterBreak="0">
+    <w:nsid w:val="33865A38"/>
+    <w:multiLevelType w:val="multilevel"/>
+    <w:tmpl w:val="E0B414D0"/>
+    <w:lvl w:ilvl="0">
+      <w:start w:val="1"/>
+      <w:numFmt w:val="bullet"/>
+      <w:lvlText w:val=""/>
+      <w:lvlJc w:val="left"/>
+      <w:pPr>
+        <w:tabs>
+          <w:tab w:val="num" w:pos="720"/>
+        </w:tabs>
+        <w:ind w:left="720" w:hanging="360"/>
+      </w:pPr>
+      <w:rPr>
+        <w:rFonts w:ascii="Symbol" w:hAnsi="Symbol" w:hint="default"/>
+        <w:sz w:val="20"/>
+      </w:rPr>
+    </w:lvl>
+    <w:lvl w:ilvl="1" w:tentative="1">
+      <w:start w:val="1"/>
+      <w:numFmt w:val="bullet"/>
+      <w:lvlText w:val="o"/>
+      <w:lvlJc w:val="left"/>
+      <w:pPr>
+        <w:tabs>
+          <w:tab w:val="num" w:pos="1440"/>
+        </w:tabs>
+        <w:ind w:left="1440" w:hanging="360"/>
+      </w:pPr>
+      <w:rPr>
+        <w:rFonts w:ascii="Courier New" w:hAnsi="Courier New" w:hint="default"/>
+        <w:sz w:val="20"/>
+      </w:rPr>
+    </w:lvl>
+    <w:lvl w:ilvl="2" w:tentative="1">
+      <w:start w:val="1"/>
+      <w:numFmt w:val="bullet"/>
+      <w:lvlText w:val=""/>
+      <w:lvlJc w:val="left"/>
+      <w:pPr>
+        <w:tabs>
+          <w:tab w:val="num" w:pos="2160"/>
+        </w:tabs>
+        <w:ind w:left="2160" w:hanging="360"/>
+      </w:pPr>
+      <w:rPr>
+        <w:rFonts w:ascii="Wingdings" w:hAnsi="Wingdings" w:hint="default"/>
+        <w:sz w:val="20"/>
+      </w:rPr>
+    </w:lvl>
+    <w:lvl w:ilvl="3" w:tentative="1">
+      <w:start w:val="1"/>
+      <w:numFmt w:val="bullet"/>
+      <w:lvlText w:val=""/>
+      <w:lvlJc w:val="left"/>
+      <w:pPr>
+        <w:tabs>
+          <w:tab w:val="num" w:pos="2880"/>
+        </w:tabs>
+        <w:ind w:left="2880" w:hanging="360"/>
+      </w:pPr>
+      <w:rPr>
+        <w:rFonts w:ascii="Wingdings" w:hAnsi="Wingdings" w:hint="default"/>
+        <w:sz w:val="20"/>
+      </w:rPr>
+    </w:lvl>
+    <w:lvl w:ilvl="4" w:tentative="1">
+      <w:start w:val="1"/>
+      <w:numFmt w:val="bullet"/>
+      <w:lvlText w:val=""/>
+      <w:lvlJc w:val="left"/>
+      <w:pPr>
+        <w:tabs>
+          <w:tab w:val="num" w:pos="3600"/>
+        </w:tabs>
+        <w:ind w:left="3600" w:hanging="360"/>
+      </w:pPr>
+      <w:rPr>
+        <w:rFonts w:ascii="Wingdings" w:hAnsi="Wingdings" w:hint="default"/>
+        <w:sz w:val="20"/>
+      </w:rPr>
+    </w:lvl>
+    <w:lvl w:ilvl="5" w:tentative="1">
+      <w:start w:val="1"/>
+      <w:numFmt w:val="bullet"/>
+      <w:lvlText w:val=""/>
+      <w:lvlJc w:val="left"/>
+      <w:pPr>
+        <w:tabs>
+          <w:tab w:val="num" w:pos="4320"/>
+        </w:tabs>
+        <w:ind w:left="4320" w:hanging="360"/>
+      </w:pPr>
+      <w:rPr>
+        <w:rFonts w:ascii="Wingdings" w:hAnsi="Wingdings" w:hint="default"/>
+        <w:sz w:val="20"/>
+      </w:rPr>
+    </w:lvl>
+    <w:lvl w:ilvl="6" w:tentative="1">
+      <w:start w:val="1"/>
+      <w:numFmt w:val="bullet"/>
+      <w:lvlText w:val=""/>
+      <w:lvlJc w:val="left"/>
+      <w:pPr>
+        <w:tabs>
+          <w:tab w:val="num" w:pos="5040"/>
+        </w:tabs>
+        <w:ind w:left="5040" w:hanging="360"/>
+      </w:pPr>
+      <w:rPr>
+        <w:rFonts w:ascii="Wingdings" w:hAnsi="Wingdings" w:hint="default"/>
+        <w:sz w:val="20"/>
+      </w:rPr>
+    </w:lvl>
+    <w:lvl w:ilvl="7" w:tentative="1">
+      <w:start w:val="1"/>
+      <w:numFmt w:val="bullet"/>
+      <w:lvlText w:val=""/>
+      <w:lvlJc w:val="left"/>
+      <w:pPr>
+        <w:tabs>
+          <w:tab w:val="num" w:pos="5760"/>
+        </w:tabs>
+        <w:ind w:left="5760" w:hanging="360"/>
+      </w:pPr>
+      <w:rPr>
+        <w:rFonts w:ascii="Wingdings" w:hAnsi="Wingdings" w:hint="default"/>
+        <w:sz w:val="20"/>
+      </w:rPr>
+    </w:lvl>
+    <w:lvl w:ilvl="8" w:tentative="1">
+      <w:start w:val="1"/>
+      <w:numFmt w:val="bullet"/>
+      <w:lvlText w:val=""/>
+      <w:lvlJc w:val="left"/>
+      <w:pPr>
+        <w:tabs>
+          <w:tab w:val="num" w:pos="6480"/>
+        </w:tabs>
+        <w:ind w:left="6480" w:hanging="360"/>
+      </w:pPr>
+      <w:rPr>
+        <w:rFonts w:ascii="Wingdings" w:hAnsi="Wingdings" w:hint="default"/>
+        <w:sz w:val="20"/>
+      </w:rPr>
+    </w:lvl>
+  </w:abstractNum>
+  <w:abstractNum w:abstractNumId="23" w15:restartNumberingAfterBreak="0">
     <w:nsid w:val="38460B62"/>
     <w:multiLevelType w:val="multilevel"/>
     <w:tmpl w:val="CD3C16C2"/>
@@ -7994,7 +12782,418 @@
       </w:rPr>
     </w:lvl>
   </w:abstractNum>
-  <w:abstractNum w:abstractNumId="13" w15:restartNumberingAfterBreak="0">
+  <w:abstractNum w:abstractNumId="24" w15:restartNumberingAfterBreak="0">
+    <w:nsid w:val="3E532AF4"/>
+    <w:multiLevelType w:val="multilevel"/>
+    <w:tmpl w:val="FE9C5464"/>
+    <w:lvl w:ilvl="0">
+      <w:start w:val="1"/>
+      <w:numFmt w:val="bullet"/>
+      <w:lvlText w:val=""/>
+      <w:lvlJc w:val="left"/>
+      <w:pPr>
+        <w:tabs>
+          <w:tab w:val="num" w:pos="720"/>
+        </w:tabs>
+        <w:ind w:left="720" w:hanging="360"/>
+      </w:pPr>
+      <w:rPr>
+        <w:rFonts w:ascii="Symbol" w:hAnsi="Symbol" w:hint="default"/>
+        <w:sz w:val="20"/>
+      </w:rPr>
+    </w:lvl>
+    <w:lvl w:ilvl="1" w:tentative="1">
+      <w:start w:val="1"/>
+      <w:numFmt w:val="bullet"/>
+      <w:lvlText w:val="o"/>
+      <w:lvlJc w:val="left"/>
+      <w:pPr>
+        <w:tabs>
+          <w:tab w:val="num" w:pos="1440"/>
+        </w:tabs>
+        <w:ind w:left="1440" w:hanging="360"/>
+      </w:pPr>
+      <w:rPr>
+        <w:rFonts w:ascii="Courier New" w:hAnsi="Courier New" w:hint="default"/>
+        <w:sz w:val="20"/>
+      </w:rPr>
+    </w:lvl>
+    <w:lvl w:ilvl="2" w:tentative="1">
+      <w:start w:val="1"/>
+      <w:numFmt w:val="bullet"/>
+      <w:lvlText w:val=""/>
+      <w:lvlJc w:val="left"/>
+      <w:pPr>
+        <w:tabs>
+          <w:tab w:val="num" w:pos="2160"/>
+        </w:tabs>
+        <w:ind w:left="2160" w:hanging="360"/>
+      </w:pPr>
+      <w:rPr>
+        <w:rFonts w:ascii="Wingdings" w:hAnsi="Wingdings" w:hint="default"/>
+        <w:sz w:val="20"/>
+      </w:rPr>
+    </w:lvl>
+    <w:lvl w:ilvl="3" w:tentative="1">
+      <w:start w:val="1"/>
+      <w:numFmt w:val="bullet"/>
+      <w:lvlText w:val=""/>
+      <w:lvlJc w:val="left"/>
+      <w:pPr>
+        <w:tabs>
+          <w:tab w:val="num" w:pos="2880"/>
+        </w:tabs>
+        <w:ind w:left="2880" w:hanging="360"/>
+      </w:pPr>
+      <w:rPr>
+        <w:rFonts w:ascii="Wingdings" w:hAnsi="Wingdings" w:hint="default"/>
+        <w:sz w:val="20"/>
+      </w:rPr>
+    </w:lvl>
+    <w:lvl w:ilvl="4" w:tentative="1">
+      <w:start w:val="1"/>
+      <w:numFmt w:val="bullet"/>
+      <w:lvlText w:val=""/>
+      <w:lvlJc w:val="left"/>
+      <w:pPr>
+        <w:tabs>
+          <w:tab w:val="num" w:pos="3600"/>
+        </w:tabs>
+        <w:ind w:left="3600" w:hanging="360"/>
+      </w:pPr>
+      <w:rPr>
+        <w:rFonts w:ascii="Wingdings" w:hAnsi="Wingdings" w:hint="default"/>
+        <w:sz w:val="20"/>
+      </w:rPr>
+    </w:lvl>
+    <w:lvl w:ilvl="5" w:tentative="1">
+      <w:start w:val="1"/>
+      <w:numFmt w:val="bullet"/>
+      <w:lvlText w:val=""/>
+      <w:lvlJc w:val="left"/>
+      <w:pPr>
+        <w:tabs>
+          <w:tab w:val="num" w:pos="4320"/>
+        </w:tabs>
+        <w:ind w:left="4320" w:hanging="360"/>
+      </w:pPr>
+      <w:rPr>
+        <w:rFonts w:ascii="Wingdings" w:hAnsi="Wingdings" w:hint="default"/>
+        <w:sz w:val="20"/>
+      </w:rPr>
+    </w:lvl>
+    <w:lvl w:ilvl="6" w:tentative="1">
+      <w:start w:val="1"/>
+      <w:numFmt w:val="bullet"/>
+      <w:lvlText w:val=""/>
+      <w:lvlJc w:val="left"/>
+      <w:pPr>
+        <w:tabs>
+          <w:tab w:val="num" w:pos="5040"/>
+        </w:tabs>
+        <w:ind w:left="5040" w:hanging="360"/>
+      </w:pPr>
+      <w:rPr>
+        <w:rFonts w:ascii="Wingdings" w:hAnsi="Wingdings" w:hint="default"/>
+        <w:sz w:val="20"/>
+      </w:rPr>
+    </w:lvl>
+    <w:lvl w:ilvl="7" w:tentative="1">
+      <w:start w:val="1"/>
+      <w:numFmt w:val="bullet"/>
+      <w:lvlText w:val=""/>
+      <w:lvlJc w:val="left"/>
+      <w:pPr>
+        <w:tabs>
+          <w:tab w:val="num" w:pos="5760"/>
+        </w:tabs>
+        <w:ind w:left="5760" w:hanging="360"/>
+      </w:pPr>
+      <w:rPr>
+        <w:rFonts w:ascii="Wingdings" w:hAnsi="Wingdings" w:hint="default"/>
+        <w:sz w:val="20"/>
+      </w:rPr>
+    </w:lvl>
+    <w:lvl w:ilvl="8" w:tentative="1">
+      <w:start w:val="1"/>
+      <w:numFmt w:val="bullet"/>
+      <w:lvlText w:val=""/>
+      <w:lvlJc w:val="left"/>
+      <w:pPr>
+        <w:tabs>
+          <w:tab w:val="num" w:pos="6480"/>
+        </w:tabs>
+        <w:ind w:left="6480" w:hanging="360"/>
+      </w:pPr>
+      <w:rPr>
+        <w:rFonts w:ascii="Wingdings" w:hAnsi="Wingdings" w:hint="default"/>
+        <w:sz w:val="20"/>
+      </w:rPr>
+    </w:lvl>
+  </w:abstractNum>
+  <w:abstractNum w:abstractNumId="25" w15:restartNumberingAfterBreak="0">
+    <w:nsid w:val="3E8D616D"/>
+    <w:multiLevelType w:val="multilevel"/>
+    <w:tmpl w:val="C1F09654"/>
+    <w:lvl w:ilvl="0">
+      <w:start w:val="1"/>
+      <w:numFmt w:val="bullet"/>
+      <w:lvlText w:val=""/>
+      <w:lvlJc w:val="left"/>
+      <w:pPr>
+        <w:tabs>
+          <w:tab w:val="num" w:pos="720"/>
+        </w:tabs>
+        <w:ind w:left="720" w:hanging="360"/>
+      </w:pPr>
+      <w:rPr>
+        <w:rFonts w:ascii="Symbol" w:hAnsi="Symbol" w:hint="default"/>
+        <w:sz w:val="20"/>
+      </w:rPr>
+    </w:lvl>
+    <w:lvl w:ilvl="1" w:tentative="1">
+      <w:start w:val="1"/>
+      <w:numFmt w:val="bullet"/>
+      <w:lvlText w:val="o"/>
+      <w:lvlJc w:val="left"/>
+      <w:pPr>
+        <w:tabs>
+          <w:tab w:val="num" w:pos="1440"/>
+        </w:tabs>
+        <w:ind w:left="1440" w:hanging="360"/>
+      </w:pPr>
+      <w:rPr>
+        <w:rFonts w:ascii="Courier New" w:hAnsi="Courier New" w:hint="default"/>
+        <w:sz w:val="20"/>
+      </w:rPr>
+    </w:lvl>
+    <w:lvl w:ilvl="2" w:tentative="1">
+      <w:start w:val="1"/>
+      <w:numFmt w:val="bullet"/>
+      <w:lvlText w:val=""/>
+      <w:lvlJc w:val="left"/>
+      <w:pPr>
+        <w:tabs>
+          <w:tab w:val="num" w:pos="2160"/>
+        </w:tabs>
+        <w:ind w:left="2160" w:hanging="360"/>
+      </w:pPr>
+      <w:rPr>
+        <w:rFonts w:ascii="Wingdings" w:hAnsi="Wingdings" w:hint="default"/>
+        <w:sz w:val="20"/>
+      </w:rPr>
+    </w:lvl>
+    <w:lvl w:ilvl="3" w:tentative="1">
+      <w:start w:val="1"/>
+      <w:numFmt w:val="bullet"/>
+      <w:lvlText w:val=""/>
+      <w:lvlJc w:val="left"/>
+      <w:pPr>
+        <w:tabs>
+          <w:tab w:val="num" w:pos="2880"/>
+        </w:tabs>
+        <w:ind w:left="2880" w:hanging="360"/>
+      </w:pPr>
+      <w:rPr>
+        <w:rFonts w:ascii="Wingdings" w:hAnsi="Wingdings" w:hint="default"/>
+        <w:sz w:val="20"/>
+      </w:rPr>
+    </w:lvl>
+    <w:lvl w:ilvl="4" w:tentative="1">
+      <w:start w:val="1"/>
+      <w:numFmt w:val="bullet"/>
+      <w:lvlText w:val=""/>
+      <w:lvlJc w:val="left"/>
+      <w:pPr>
+        <w:tabs>
+          <w:tab w:val="num" w:pos="3600"/>
+        </w:tabs>
+        <w:ind w:left="3600" w:hanging="360"/>
+      </w:pPr>
+      <w:rPr>
+        <w:rFonts w:ascii="Wingdings" w:hAnsi="Wingdings" w:hint="default"/>
+        <w:sz w:val="20"/>
+      </w:rPr>
+    </w:lvl>
+    <w:lvl w:ilvl="5" w:tentative="1">
+      <w:start w:val="1"/>
+      <w:numFmt w:val="bullet"/>
+      <w:lvlText w:val=""/>
+      <w:lvlJc w:val="left"/>
+      <w:pPr>
+        <w:tabs>
+          <w:tab w:val="num" w:pos="4320"/>
+        </w:tabs>
+        <w:ind w:left="4320" w:hanging="360"/>
+      </w:pPr>
+      <w:rPr>
+        <w:rFonts w:ascii="Wingdings" w:hAnsi="Wingdings" w:hint="default"/>
+        <w:sz w:val="20"/>
+      </w:rPr>
+    </w:lvl>
+    <w:lvl w:ilvl="6" w:tentative="1">
+      <w:start w:val="1"/>
+      <w:numFmt w:val="bullet"/>
+      <w:lvlText w:val=""/>
+      <w:lvlJc w:val="left"/>
+      <w:pPr>
+        <w:tabs>
+          <w:tab w:val="num" w:pos="5040"/>
+        </w:tabs>
+        <w:ind w:left="5040" w:hanging="360"/>
+      </w:pPr>
+      <w:rPr>
+        <w:rFonts w:ascii="Wingdings" w:hAnsi="Wingdings" w:hint="default"/>
+        <w:sz w:val="20"/>
+      </w:rPr>
+    </w:lvl>
+    <w:lvl w:ilvl="7" w:tentative="1">
+      <w:start w:val="1"/>
+      <w:numFmt w:val="bullet"/>
+      <w:lvlText w:val=""/>
+      <w:lvlJc w:val="left"/>
+      <w:pPr>
+        <w:tabs>
+          <w:tab w:val="num" w:pos="5760"/>
+        </w:tabs>
+        <w:ind w:left="5760" w:hanging="360"/>
+      </w:pPr>
+      <w:rPr>
+        <w:rFonts w:ascii="Wingdings" w:hAnsi="Wingdings" w:hint="default"/>
+        <w:sz w:val="20"/>
+      </w:rPr>
+    </w:lvl>
+    <w:lvl w:ilvl="8" w:tentative="1">
+      <w:start w:val="1"/>
+      <w:numFmt w:val="bullet"/>
+      <w:lvlText w:val=""/>
+      <w:lvlJc w:val="left"/>
+      <w:pPr>
+        <w:tabs>
+          <w:tab w:val="num" w:pos="6480"/>
+        </w:tabs>
+        <w:ind w:left="6480" w:hanging="360"/>
+      </w:pPr>
+      <w:rPr>
+        <w:rFonts w:ascii="Wingdings" w:hAnsi="Wingdings" w:hint="default"/>
+        <w:sz w:val="20"/>
+      </w:rPr>
+    </w:lvl>
+  </w:abstractNum>
+  <w:abstractNum w:abstractNumId="26" w15:restartNumberingAfterBreak="0">
+    <w:nsid w:val="46957648"/>
+    <w:multiLevelType w:val="multilevel"/>
+    <w:tmpl w:val="D4E4A640"/>
+    <w:lvl w:ilvl="0">
+      <w:start w:val="1"/>
+      <w:numFmt w:val="decimal"/>
+      <w:lvlText w:val="%1."/>
+      <w:lvlJc w:val="left"/>
+      <w:pPr>
+        <w:tabs>
+          <w:tab w:val="num" w:pos="720"/>
+        </w:tabs>
+        <w:ind w:left="720" w:hanging="360"/>
+      </w:pPr>
+    </w:lvl>
+    <w:lvl w:ilvl="1" w:tentative="1">
+      <w:start w:val="1"/>
+      <w:numFmt w:val="decimal"/>
+      <w:lvlText w:val="%2."/>
+      <w:lvlJc w:val="left"/>
+      <w:pPr>
+        <w:tabs>
+          <w:tab w:val="num" w:pos="1440"/>
+        </w:tabs>
+        <w:ind w:left="1440" w:hanging="360"/>
+      </w:pPr>
+    </w:lvl>
+    <w:lvl w:ilvl="2" w:tentative="1">
+      <w:start w:val="1"/>
+      <w:numFmt w:val="decimal"/>
+      <w:lvlText w:val="%3."/>
+      <w:lvlJc w:val="left"/>
+      <w:pPr>
+        <w:tabs>
+          <w:tab w:val="num" w:pos="2160"/>
+        </w:tabs>
+        <w:ind w:left="2160" w:hanging="360"/>
+      </w:pPr>
+    </w:lvl>
+    <w:lvl w:ilvl="3" w:tentative="1">
+      <w:start w:val="1"/>
+      <w:numFmt w:val="decimal"/>
+      <w:lvlText w:val="%4."/>
+      <w:lvlJc w:val="left"/>
+      <w:pPr>
+        <w:tabs>
+          <w:tab w:val="num" w:pos="2880"/>
+        </w:tabs>
+        <w:ind w:left="2880" w:hanging="360"/>
+      </w:pPr>
+    </w:lvl>
+    <w:lvl w:ilvl="4" w:tentative="1">
+      <w:start w:val="1"/>
+      <w:numFmt w:val="decimal"/>
+      <w:lvlText w:val="%5."/>
+      <w:lvlJc w:val="left"/>
+      <w:pPr>
+        <w:tabs>
+          <w:tab w:val="num" w:pos="3600"/>
+        </w:tabs>
+        <w:ind w:left="3600" w:hanging="360"/>
+      </w:pPr>
+    </w:lvl>
+    <w:lvl w:ilvl="5" w:tentative="1">
+      <w:start w:val="1"/>
+      <w:numFmt w:val="decimal"/>
+      <w:lvlText w:val="%6."/>
+      <w:lvlJc w:val="left"/>
+      <w:pPr>
+        <w:tabs>
+          <w:tab w:val="num" w:pos="4320"/>
+        </w:tabs>
+        <w:ind w:left="4320" w:hanging="360"/>
+      </w:pPr>
+    </w:lvl>
+    <w:lvl w:ilvl="6" w:tentative="1">
+      <w:start w:val="1"/>
+      <w:numFmt w:val="decimal"/>
+      <w:lvlText w:val="%7."/>
+      <w:lvlJc w:val="left"/>
+      <w:pPr>
+        <w:tabs>
+          <w:tab w:val="num" w:pos="5040"/>
+        </w:tabs>
+        <w:ind w:left="5040" w:hanging="360"/>
+      </w:pPr>
+    </w:lvl>
+    <w:lvl w:ilvl="7" w:tentative="1">
+      <w:start w:val="1"/>
+      <w:numFmt w:val="decimal"/>
+      <w:lvlText w:val="%8."/>
+      <w:lvlJc w:val="left"/>
+      <w:pPr>
+        <w:tabs>
+          <w:tab w:val="num" w:pos="5760"/>
+        </w:tabs>
+        <w:ind w:left="5760" w:hanging="360"/>
+      </w:pPr>
+    </w:lvl>
+    <w:lvl w:ilvl="8" w:tentative="1">
+      <w:start w:val="1"/>
+      <w:numFmt w:val="decimal"/>
+      <w:lvlText w:val="%9."/>
+      <w:lvlJc w:val="left"/>
+      <w:pPr>
+        <w:tabs>
+          <w:tab w:val="num" w:pos="6480"/>
+        </w:tabs>
+        <w:ind w:left="6480" w:hanging="360"/>
+      </w:pPr>
+    </w:lvl>
+  </w:abstractNum>
+  <w:abstractNum w:abstractNumId="27" w15:restartNumberingAfterBreak="0">
     <w:nsid w:val="475C4BE4"/>
     <w:multiLevelType w:val="multilevel"/>
     <w:tmpl w:val="4B7C5F2A"/>
@@ -8143,7 +13342,7 @@
       </w:rPr>
     </w:lvl>
   </w:abstractNum>
-  <w:abstractNum w:abstractNumId="14" w15:restartNumberingAfterBreak="0">
+  <w:abstractNum w:abstractNumId="28" w15:restartNumberingAfterBreak="0">
     <w:nsid w:val="4CFE5EA2"/>
     <w:multiLevelType w:val="multilevel"/>
     <w:tmpl w:val="88441300"/>
@@ -8268,7 +13467,7 @@
       </w:pPr>
     </w:lvl>
   </w:abstractNum>
-  <w:abstractNum w:abstractNumId="15" w15:restartNumberingAfterBreak="0">
+  <w:abstractNum w:abstractNumId="29" w15:restartNumberingAfterBreak="0">
     <w:nsid w:val="5E583391"/>
     <w:multiLevelType w:val="multilevel"/>
     <w:tmpl w:val="1234AC5E"/>
@@ -8417,7 +13616,156 @@
       </w:rPr>
     </w:lvl>
   </w:abstractNum>
-  <w:abstractNum w:abstractNumId="16" w15:restartNumberingAfterBreak="0">
+  <w:abstractNum w:abstractNumId="30" w15:restartNumberingAfterBreak="0">
+    <w:nsid w:val="5FC14534"/>
+    <w:multiLevelType w:val="multilevel"/>
+    <w:tmpl w:val="3EEC6DF6"/>
+    <w:lvl w:ilvl="0">
+      <w:start w:val="1"/>
+      <w:numFmt w:val="bullet"/>
+      <w:lvlText w:val=""/>
+      <w:lvlJc w:val="left"/>
+      <w:pPr>
+        <w:tabs>
+          <w:tab w:val="num" w:pos="720"/>
+        </w:tabs>
+        <w:ind w:left="720" w:hanging="360"/>
+      </w:pPr>
+      <w:rPr>
+        <w:rFonts w:ascii="Symbol" w:hAnsi="Symbol" w:hint="default"/>
+        <w:sz w:val="20"/>
+      </w:rPr>
+    </w:lvl>
+    <w:lvl w:ilvl="1" w:tentative="1">
+      <w:start w:val="1"/>
+      <w:numFmt w:val="bullet"/>
+      <w:lvlText w:val="o"/>
+      <w:lvlJc w:val="left"/>
+      <w:pPr>
+        <w:tabs>
+          <w:tab w:val="num" w:pos="1440"/>
+        </w:tabs>
+        <w:ind w:left="1440" w:hanging="360"/>
+      </w:pPr>
+      <w:rPr>
+        <w:rFonts w:ascii="Courier New" w:hAnsi="Courier New" w:hint="default"/>
+        <w:sz w:val="20"/>
+      </w:rPr>
+    </w:lvl>
+    <w:lvl w:ilvl="2" w:tentative="1">
+      <w:start w:val="1"/>
+      <w:numFmt w:val="bullet"/>
+      <w:lvlText w:val=""/>
+      <w:lvlJc w:val="left"/>
+      <w:pPr>
+        <w:tabs>
+          <w:tab w:val="num" w:pos="2160"/>
+        </w:tabs>
+        <w:ind w:left="2160" w:hanging="360"/>
+      </w:pPr>
+      <w:rPr>
+        <w:rFonts w:ascii="Wingdings" w:hAnsi="Wingdings" w:hint="default"/>
+        <w:sz w:val="20"/>
+      </w:rPr>
+    </w:lvl>
+    <w:lvl w:ilvl="3" w:tentative="1">
+      <w:start w:val="1"/>
+      <w:numFmt w:val="bullet"/>
+      <w:lvlText w:val=""/>
+      <w:lvlJc w:val="left"/>
+      <w:pPr>
+        <w:tabs>
+          <w:tab w:val="num" w:pos="2880"/>
+        </w:tabs>
+        <w:ind w:left="2880" w:hanging="360"/>
+      </w:pPr>
+      <w:rPr>
+        <w:rFonts w:ascii="Wingdings" w:hAnsi="Wingdings" w:hint="default"/>
+        <w:sz w:val="20"/>
+      </w:rPr>
+    </w:lvl>
+    <w:lvl w:ilvl="4" w:tentative="1">
+      <w:start w:val="1"/>
+      <w:numFmt w:val="bullet"/>
+      <w:lvlText w:val=""/>
+      <w:lvlJc w:val="left"/>
+      <w:pPr>
+        <w:tabs>
+          <w:tab w:val="num" w:pos="3600"/>
+        </w:tabs>
+        <w:ind w:left="3600" w:hanging="360"/>
+      </w:pPr>
+      <w:rPr>
+        <w:rFonts w:ascii="Wingdings" w:hAnsi="Wingdings" w:hint="default"/>
+        <w:sz w:val="20"/>
+      </w:rPr>
+    </w:lvl>
+    <w:lvl w:ilvl="5" w:tentative="1">
+      <w:start w:val="1"/>
+      <w:numFmt w:val="bullet"/>
+      <w:lvlText w:val=""/>
+      <w:lvlJc w:val="left"/>
+      <w:pPr>
+        <w:tabs>
+          <w:tab w:val="num" w:pos="4320"/>
+        </w:tabs>
+        <w:ind w:left="4320" w:hanging="360"/>
+      </w:pPr>
+      <w:rPr>
+        <w:rFonts w:ascii="Wingdings" w:hAnsi="Wingdings" w:hint="default"/>
+        <w:sz w:val="20"/>
+      </w:rPr>
+    </w:lvl>
+    <w:lvl w:ilvl="6" w:tentative="1">
+      <w:start w:val="1"/>
+      <w:numFmt w:val="bullet"/>
+      <w:lvlText w:val=""/>
+      <w:lvlJc w:val="left"/>
+      <w:pPr>
+        <w:tabs>
+          <w:tab w:val="num" w:pos="5040"/>
+        </w:tabs>
+        <w:ind w:left="5040" w:hanging="360"/>
+      </w:pPr>
+      <w:rPr>
+        <w:rFonts w:ascii="Wingdings" w:hAnsi="Wingdings" w:hint="default"/>
+        <w:sz w:val="20"/>
+      </w:rPr>
+    </w:lvl>
+    <w:lvl w:ilvl="7" w:tentative="1">
+      <w:start w:val="1"/>
+      <w:numFmt w:val="bullet"/>
+      <w:lvlText w:val=""/>
+      <w:lvlJc w:val="left"/>
+      <w:pPr>
+        <w:tabs>
+          <w:tab w:val="num" w:pos="5760"/>
+        </w:tabs>
+        <w:ind w:left="5760" w:hanging="360"/>
+      </w:pPr>
+      <w:rPr>
+        <w:rFonts w:ascii="Wingdings" w:hAnsi="Wingdings" w:hint="default"/>
+        <w:sz w:val="20"/>
+      </w:rPr>
+    </w:lvl>
+    <w:lvl w:ilvl="8" w:tentative="1">
+      <w:start w:val="1"/>
+      <w:numFmt w:val="bullet"/>
+      <w:lvlText w:val=""/>
+      <w:lvlJc w:val="left"/>
+      <w:pPr>
+        <w:tabs>
+          <w:tab w:val="num" w:pos="6480"/>
+        </w:tabs>
+        <w:ind w:left="6480" w:hanging="360"/>
+      </w:pPr>
+      <w:rPr>
+        <w:rFonts w:ascii="Wingdings" w:hAnsi="Wingdings" w:hint="default"/>
+        <w:sz w:val="20"/>
+      </w:rPr>
+    </w:lvl>
+  </w:abstractNum>
+  <w:abstractNum w:abstractNumId="31" w15:restartNumberingAfterBreak="0">
     <w:nsid w:val="69F94DD6"/>
     <w:multiLevelType w:val="multilevel"/>
     <w:tmpl w:val="B60C9A8C"/>
@@ -8566,7 +13914,382 @@
       </w:rPr>
     </w:lvl>
   </w:abstractNum>
-  <w:abstractNum w:abstractNumId="17" w15:restartNumberingAfterBreak="0">
+  <w:abstractNum w:abstractNumId="32" w15:restartNumberingAfterBreak="0">
+    <w:nsid w:val="6EDF3448"/>
+    <w:multiLevelType w:val="multilevel"/>
+    <w:tmpl w:val="EDB4A17E"/>
+    <w:lvl w:ilvl="0">
+      <w:start w:val="1"/>
+      <w:numFmt w:val="bullet"/>
+      <w:lvlText w:val=""/>
+      <w:lvlJc w:val="left"/>
+      <w:pPr>
+        <w:tabs>
+          <w:tab w:val="num" w:pos="720"/>
+        </w:tabs>
+        <w:ind w:left="720" w:hanging="360"/>
+      </w:pPr>
+      <w:rPr>
+        <w:rFonts w:ascii="Symbol" w:hAnsi="Symbol" w:hint="default"/>
+        <w:sz w:val="20"/>
+      </w:rPr>
+    </w:lvl>
+    <w:lvl w:ilvl="1" w:tentative="1">
+      <w:start w:val="1"/>
+      <w:numFmt w:val="bullet"/>
+      <w:lvlText w:val="o"/>
+      <w:lvlJc w:val="left"/>
+      <w:pPr>
+        <w:tabs>
+          <w:tab w:val="num" w:pos="1440"/>
+        </w:tabs>
+        <w:ind w:left="1440" w:hanging="360"/>
+      </w:pPr>
+      <w:rPr>
+        <w:rFonts w:ascii="Courier New" w:hAnsi="Courier New" w:hint="default"/>
+        <w:sz w:val="20"/>
+      </w:rPr>
+    </w:lvl>
+    <w:lvl w:ilvl="2" w:tentative="1">
+      <w:start w:val="1"/>
+      <w:numFmt w:val="bullet"/>
+      <w:lvlText w:val=""/>
+      <w:lvlJc w:val="left"/>
+      <w:pPr>
+        <w:tabs>
+          <w:tab w:val="num" w:pos="2160"/>
+        </w:tabs>
+        <w:ind w:left="2160" w:hanging="360"/>
+      </w:pPr>
+      <w:rPr>
+        <w:rFonts w:ascii="Wingdings" w:hAnsi="Wingdings" w:hint="default"/>
+        <w:sz w:val="20"/>
+      </w:rPr>
+    </w:lvl>
+    <w:lvl w:ilvl="3" w:tentative="1">
+      <w:start w:val="1"/>
+      <w:numFmt w:val="bullet"/>
+      <w:lvlText w:val=""/>
+      <w:lvlJc w:val="left"/>
+      <w:pPr>
+        <w:tabs>
+          <w:tab w:val="num" w:pos="2880"/>
+        </w:tabs>
+        <w:ind w:left="2880" w:hanging="360"/>
+      </w:pPr>
+      <w:rPr>
+        <w:rFonts w:ascii="Wingdings" w:hAnsi="Wingdings" w:hint="default"/>
+        <w:sz w:val="20"/>
+      </w:rPr>
+    </w:lvl>
+    <w:lvl w:ilvl="4" w:tentative="1">
+      <w:start w:val="1"/>
+      <w:numFmt w:val="bullet"/>
+      <w:lvlText w:val=""/>
+      <w:lvlJc w:val="left"/>
+      <w:pPr>
+        <w:tabs>
+          <w:tab w:val="num" w:pos="3600"/>
+        </w:tabs>
+        <w:ind w:left="3600" w:hanging="360"/>
+      </w:pPr>
+      <w:rPr>
+        <w:rFonts w:ascii="Wingdings" w:hAnsi="Wingdings" w:hint="default"/>
+        <w:sz w:val="20"/>
+      </w:rPr>
+    </w:lvl>
+    <w:lvl w:ilvl="5" w:tentative="1">
+      <w:start w:val="1"/>
+      <w:numFmt w:val="bullet"/>
+      <w:lvlText w:val=""/>
+      <w:lvlJc w:val="left"/>
+      <w:pPr>
+        <w:tabs>
+          <w:tab w:val="num" w:pos="4320"/>
+        </w:tabs>
+        <w:ind w:left="4320" w:hanging="360"/>
+      </w:pPr>
+      <w:rPr>
+        <w:rFonts w:ascii="Wingdings" w:hAnsi="Wingdings" w:hint="default"/>
+        <w:sz w:val="20"/>
+      </w:rPr>
+    </w:lvl>
+    <w:lvl w:ilvl="6" w:tentative="1">
+      <w:start w:val="1"/>
+      <w:numFmt w:val="bullet"/>
+      <w:lvlText w:val=""/>
+      <w:lvlJc w:val="left"/>
+      <w:pPr>
+        <w:tabs>
+          <w:tab w:val="num" w:pos="5040"/>
+        </w:tabs>
+        <w:ind w:left="5040" w:hanging="360"/>
+      </w:pPr>
+      <w:rPr>
+        <w:rFonts w:ascii="Wingdings" w:hAnsi="Wingdings" w:hint="default"/>
+        <w:sz w:val="20"/>
+      </w:rPr>
+    </w:lvl>
+    <w:lvl w:ilvl="7" w:tentative="1">
+      <w:start w:val="1"/>
+      <w:numFmt w:val="bullet"/>
+      <w:lvlText w:val=""/>
+      <w:lvlJc w:val="left"/>
+      <w:pPr>
+        <w:tabs>
+          <w:tab w:val="num" w:pos="5760"/>
+        </w:tabs>
+        <w:ind w:left="5760" w:hanging="360"/>
+      </w:pPr>
+      <w:rPr>
+        <w:rFonts w:ascii="Wingdings" w:hAnsi="Wingdings" w:hint="default"/>
+        <w:sz w:val="20"/>
+      </w:rPr>
+    </w:lvl>
+    <w:lvl w:ilvl="8" w:tentative="1">
+      <w:start w:val="1"/>
+      <w:numFmt w:val="bullet"/>
+      <w:lvlText w:val=""/>
+      <w:lvlJc w:val="left"/>
+      <w:pPr>
+        <w:tabs>
+          <w:tab w:val="num" w:pos="6480"/>
+        </w:tabs>
+        <w:ind w:left="6480" w:hanging="360"/>
+      </w:pPr>
+      <w:rPr>
+        <w:rFonts w:ascii="Wingdings" w:hAnsi="Wingdings" w:hint="default"/>
+        <w:sz w:val="20"/>
+      </w:rPr>
+    </w:lvl>
+  </w:abstractNum>
+  <w:abstractNum w:abstractNumId="33" w15:restartNumberingAfterBreak="0">
+    <w:nsid w:val="70D31C90"/>
+    <w:multiLevelType w:val="multilevel"/>
+    <w:tmpl w:val="CA268A88"/>
+    <w:lvl w:ilvl="0">
+      <w:start w:val="1"/>
+      <w:numFmt w:val="decimal"/>
+      <w:lvlText w:val="%1."/>
+      <w:lvlJc w:val="left"/>
+      <w:pPr>
+        <w:tabs>
+          <w:tab w:val="num" w:pos="720"/>
+        </w:tabs>
+        <w:ind w:left="720" w:hanging="360"/>
+      </w:pPr>
+    </w:lvl>
+    <w:lvl w:ilvl="1" w:tentative="1">
+      <w:start w:val="1"/>
+      <w:numFmt w:val="decimal"/>
+      <w:lvlText w:val="%2."/>
+      <w:lvlJc w:val="left"/>
+      <w:pPr>
+        <w:tabs>
+          <w:tab w:val="num" w:pos="1440"/>
+        </w:tabs>
+        <w:ind w:left="1440" w:hanging="360"/>
+      </w:pPr>
+    </w:lvl>
+    <w:lvl w:ilvl="2" w:tentative="1">
+      <w:start w:val="1"/>
+      <w:numFmt w:val="decimal"/>
+      <w:lvlText w:val="%3."/>
+      <w:lvlJc w:val="left"/>
+      <w:pPr>
+        <w:tabs>
+          <w:tab w:val="num" w:pos="2160"/>
+        </w:tabs>
+        <w:ind w:left="2160" w:hanging="360"/>
+      </w:pPr>
+    </w:lvl>
+    <w:lvl w:ilvl="3" w:tentative="1">
+      <w:start w:val="1"/>
+      <w:numFmt w:val="decimal"/>
+      <w:lvlText w:val="%4."/>
+      <w:lvlJc w:val="left"/>
+      <w:pPr>
+        <w:tabs>
+          <w:tab w:val="num" w:pos="2880"/>
+        </w:tabs>
+        <w:ind w:left="2880" w:hanging="360"/>
+      </w:pPr>
+    </w:lvl>
+    <w:lvl w:ilvl="4" w:tentative="1">
+      <w:start w:val="1"/>
+      <w:numFmt w:val="decimal"/>
+      <w:lvlText w:val="%5."/>
+      <w:lvlJc w:val="left"/>
+      <w:pPr>
+        <w:tabs>
+          <w:tab w:val="num" w:pos="3600"/>
+        </w:tabs>
+        <w:ind w:left="3600" w:hanging="360"/>
+      </w:pPr>
+    </w:lvl>
+    <w:lvl w:ilvl="5" w:tentative="1">
+      <w:start w:val="1"/>
+      <w:numFmt w:val="decimal"/>
+      <w:lvlText w:val="%6."/>
+      <w:lvlJc w:val="left"/>
+      <w:pPr>
+        <w:tabs>
+          <w:tab w:val="num" w:pos="4320"/>
+        </w:tabs>
+        <w:ind w:left="4320" w:hanging="360"/>
+      </w:pPr>
+    </w:lvl>
+    <w:lvl w:ilvl="6" w:tentative="1">
+      <w:start w:val="1"/>
+      <w:numFmt w:val="decimal"/>
+      <w:lvlText w:val="%7."/>
+      <w:lvlJc w:val="left"/>
+      <w:pPr>
+        <w:tabs>
+          <w:tab w:val="num" w:pos="5040"/>
+        </w:tabs>
+        <w:ind w:left="5040" w:hanging="360"/>
+      </w:pPr>
+    </w:lvl>
+    <w:lvl w:ilvl="7" w:tentative="1">
+      <w:start w:val="1"/>
+      <w:numFmt w:val="decimal"/>
+      <w:lvlText w:val="%8."/>
+      <w:lvlJc w:val="left"/>
+      <w:pPr>
+        <w:tabs>
+          <w:tab w:val="num" w:pos="5760"/>
+        </w:tabs>
+        <w:ind w:left="5760" w:hanging="360"/>
+      </w:pPr>
+    </w:lvl>
+    <w:lvl w:ilvl="8" w:tentative="1">
+      <w:start w:val="1"/>
+      <w:numFmt w:val="decimal"/>
+      <w:lvlText w:val="%9."/>
+      <w:lvlJc w:val="left"/>
+      <w:pPr>
+        <w:tabs>
+          <w:tab w:val="num" w:pos="6480"/>
+        </w:tabs>
+        <w:ind w:left="6480" w:hanging="360"/>
+      </w:pPr>
+    </w:lvl>
+  </w:abstractNum>
+  <w:abstractNum w:abstractNumId="34" w15:restartNumberingAfterBreak="0">
+    <w:nsid w:val="75870794"/>
+    <w:multiLevelType w:val="multilevel"/>
+    <w:tmpl w:val="F508F57A"/>
+    <w:lvl w:ilvl="0">
+      <w:start w:val="1"/>
+      <w:numFmt w:val="decimal"/>
+      <w:lvlText w:val="%1."/>
+      <w:lvlJc w:val="left"/>
+      <w:pPr>
+        <w:tabs>
+          <w:tab w:val="num" w:pos="720"/>
+        </w:tabs>
+        <w:ind w:left="720" w:hanging="360"/>
+      </w:pPr>
+    </w:lvl>
+    <w:lvl w:ilvl="1" w:tentative="1">
+      <w:start w:val="1"/>
+      <w:numFmt w:val="decimal"/>
+      <w:lvlText w:val="%2."/>
+      <w:lvlJc w:val="left"/>
+      <w:pPr>
+        <w:tabs>
+          <w:tab w:val="num" w:pos="1440"/>
+        </w:tabs>
+        <w:ind w:left="1440" w:hanging="360"/>
+      </w:pPr>
+    </w:lvl>
+    <w:lvl w:ilvl="2" w:tentative="1">
+      <w:start w:val="1"/>
+      <w:numFmt w:val="decimal"/>
+      <w:lvlText w:val="%3."/>
+      <w:lvlJc w:val="left"/>
+      <w:pPr>
+        <w:tabs>
+          <w:tab w:val="num" w:pos="2160"/>
+        </w:tabs>
+        <w:ind w:left="2160" w:hanging="360"/>
+      </w:pPr>
+    </w:lvl>
+    <w:lvl w:ilvl="3" w:tentative="1">
+      <w:start w:val="1"/>
+      <w:numFmt w:val="decimal"/>
+      <w:lvlText w:val="%4."/>
+      <w:lvlJc w:val="left"/>
+      <w:pPr>
+        <w:tabs>
+          <w:tab w:val="num" w:pos="2880"/>
+        </w:tabs>
+        <w:ind w:left="2880" w:hanging="360"/>
+      </w:pPr>
+    </w:lvl>
+    <w:lvl w:ilvl="4" w:tentative="1">
+      <w:start w:val="1"/>
+      <w:numFmt w:val="decimal"/>
+      <w:lvlText w:val="%5."/>
+      <w:lvlJc w:val="left"/>
+      <w:pPr>
+        <w:tabs>
+          <w:tab w:val="num" w:pos="3600"/>
+        </w:tabs>
+        <w:ind w:left="3600" w:hanging="360"/>
+      </w:pPr>
+    </w:lvl>
+    <w:lvl w:ilvl="5" w:tentative="1">
+      <w:start w:val="1"/>
+      <w:numFmt w:val="decimal"/>
+      <w:lvlText w:val="%6."/>
+      <w:lvlJc w:val="left"/>
+      <w:pPr>
+        <w:tabs>
+          <w:tab w:val="num" w:pos="4320"/>
+        </w:tabs>
+        <w:ind w:left="4320" w:hanging="360"/>
+      </w:pPr>
+    </w:lvl>
+    <w:lvl w:ilvl="6" w:tentative="1">
+      <w:start w:val="1"/>
+      <w:numFmt w:val="decimal"/>
+      <w:lvlText w:val="%7."/>
+      <w:lvlJc w:val="left"/>
+      <w:pPr>
+        <w:tabs>
+          <w:tab w:val="num" w:pos="5040"/>
+        </w:tabs>
+        <w:ind w:left="5040" w:hanging="360"/>
+      </w:pPr>
+    </w:lvl>
+    <w:lvl w:ilvl="7" w:tentative="1">
+      <w:start w:val="1"/>
+      <w:numFmt w:val="decimal"/>
+      <w:lvlText w:val="%8."/>
+      <w:lvlJc w:val="left"/>
+      <w:pPr>
+        <w:tabs>
+          <w:tab w:val="num" w:pos="5760"/>
+        </w:tabs>
+        <w:ind w:left="5760" w:hanging="360"/>
+      </w:pPr>
+    </w:lvl>
+    <w:lvl w:ilvl="8" w:tentative="1">
+      <w:start w:val="1"/>
+      <w:numFmt w:val="decimal"/>
+      <w:lvlText w:val="%9."/>
+      <w:lvlJc w:val="left"/>
+      <w:pPr>
+        <w:tabs>
+          <w:tab w:val="num" w:pos="6480"/>
+        </w:tabs>
+        <w:ind w:left="6480" w:hanging="360"/>
+      </w:pPr>
+    </w:lvl>
+  </w:abstractNum>
+  <w:abstractNum w:abstractNumId="35" w15:restartNumberingAfterBreak="0">
     <w:nsid w:val="79131E58"/>
     <w:multiLevelType w:val="multilevel"/>
     <w:tmpl w:val="B86CB1A0"/>
@@ -8716,58 +14439,112 @@
     </w:lvl>
   </w:abstractNum>
   <w:num w:numId="1" w16cid:durableId="1854296323">
+    <w:abstractNumId w:val="15"/>
+  </w:num>
+  <w:num w:numId="2" w16cid:durableId="1636064221">
+    <w:abstractNumId w:val="20"/>
+  </w:num>
+  <w:num w:numId="3" w16cid:durableId="618612224">
+    <w:abstractNumId w:val="28"/>
+  </w:num>
+  <w:num w:numId="4" w16cid:durableId="2134128825">
+    <w:abstractNumId w:val="12"/>
+  </w:num>
+  <w:num w:numId="5" w16cid:durableId="533158557">
+    <w:abstractNumId w:val="29"/>
+  </w:num>
+  <w:num w:numId="6" w16cid:durableId="978922790">
+    <w:abstractNumId w:val="23"/>
+  </w:num>
+  <w:num w:numId="7" w16cid:durableId="28729050">
+    <w:abstractNumId w:val="6"/>
+  </w:num>
+  <w:num w:numId="8" w16cid:durableId="583999506">
+    <w:abstractNumId w:val="19"/>
+  </w:num>
+  <w:num w:numId="9" w16cid:durableId="1502160032">
+    <w:abstractNumId w:val="8"/>
+  </w:num>
+  <w:num w:numId="10" w16cid:durableId="193659601">
+    <w:abstractNumId w:val="2"/>
+  </w:num>
+  <w:num w:numId="11" w16cid:durableId="939096770">
+    <w:abstractNumId w:val="21"/>
+  </w:num>
+  <w:num w:numId="12" w16cid:durableId="679084466">
+    <w:abstractNumId w:val="17"/>
+  </w:num>
+  <w:num w:numId="13" w16cid:durableId="456025365">
+    <w:abstractNumId w:val="27"/>
+  </w:num>
+  <w:num w:numId="14" w16cid:durableId="842360498">
+    <w:abstractNumId w:val="31"/>
+  </w:num>
+  <w:num w:numId="15" w16cid:durableId="1640306135">
+    <w:abstractNumId w:val="35"/>
+  </w:num>
+  <w:num w:numId="16" w16cid:durableId="1947885435">
+    <w:abstractNumId w:val="13"/>
+  </w:num>
+  <w:num w:numId="17" w16cid:durableId="622880248">
+    <w:abstractNumId w:val="1"/>
+  </w:num>
+  <w:num w:numId="18" w16cid:durableId="687102599">
+    <w:abstractNumId w:val="11"/>
+  </w:num>
+  <w:num w:numId="19" w16cid:durableId="1830251545">
+    <w:abstractNumId w:val="30"/>
+  </w:num>
+  <w:num w:numId="20" w16cid:durableId="1205603288">
+    <w:abstractNumId w:val="25"/>
+  </w:num>
+  <w:num w:numId="21" w16cid:durableId="63337628">
+    <w:abstractNumId w:val="10"/>
+  </w:num>
+  <w:num w:numId="22" w16cid:durableId="131405701">
+    <w:abstractNumId w:val="0"/>
+  </w:num>
+  <w:num w:numId="23" w16cid:durableId="2059743356">
+    <w:abstractNumId w:val="34"/>
+  </w:num>
+  <w:num w:numId="24" w16cid:durableId="1709642005">
+    <w:abstractNumId w:val="22"/>
+  </w:num>
+  <w:num w:numId="25" w16cid:durableId="515660174">
     <w:abstractNumId w:val="7"/>
   </w:num>
-  <w:num w:numId="2" w16cid:durableId="1636064221">
-    <w:abstractNumId w:val="10"/>
+  <w:num w:numId="26" w16cid:durableId="267586446">
+    <w:abstractNumId w:val="33"/>
   </w:num>
-  <w:num w:numId="3" w16cid:durableId="618612224">
+  <w:num w:numId="27" w16cid:durableId="2121099991">
+    <w:abstractNumId w:val="32"/>
+  </w:num>
+  <w:num w:numId="28" w16cid:durableId="2101021659">
+    <w:abstractNumId w:val="4"/>
+  </w:num>
+  <w:num w:numId="29" w16cid:durableId="115299690">
+    <w:abstractNumId w:val="18"/>
+  </w:num>
+  <w:num w:numId="30" w16cid:durableId="1310283955">
+    <w:abstractNumId w:val="3"/>
+  </w:num>
+  <w:num w:numId="31" w16cid:durableId="1473791488">
+    <w:abstractNumId w:val="9"/>
+  </w:num>
+  <w:num w:numId="32" w16cid:durableId="2041782611">
     <w:abstractNumId w:val="14"/>
   </w:num>
-  <w:num w:numId="4" w16cid:durableId="2134128825">
+  <w:num w:numId="33" w16cid:durableId="357195533">
     <w:abstractNumId w:val="5"/>
   </w:num>
-  <w:num w:numId="5" w16cid:durableId="533158557">
-    <w:abstractNumId w:val="15"/>
+  <w:num w:numId="34" w16cid:durableId="1127432958">
+    <w:abstractNumId w:val="26"/>
   </w:num>
-  <w:num w:numId="6" w16cid:durableId="978922790">
-    <w:abstractNumId w:val="12"/>
+  <w:num w:numId="35" w16cid:durableId="1874030630">
+    <w:abstractNumId w:val="24"/>
   </w:num>
-  <w:num w:numId="7" w16cid:durableId="28729050">
-    <w:abstractNumId w:val="2"/>
-  </w:num>
-  <w:num w:numId="8" w16cid:durableId="583999506">
-    <w:abstractNumId w:val="9"/>
-  </w:num>
-  <w:num w:numId="9" w16cid:durableId="1502160032">
-    <w:abstractNumId w:val="3"/>
-  </w:num>
-  <w:num w:numId="10" w16cid:durableId="193659601">
-    <w:abstractNumId w:val="1"/>
-  </w:num>
-  <w:num w:numId="11" w16cid:durableId="939096770">
-    <w:abstractNumId w:val="11"/>
-  </w:num>
-  <w:num w:numId="12" w16cid:durableId="679084466">
-    <w:abstractNumId w:val="8"/>
-  </w:num>
-  <w:num w:numId="13" w16cid:durableId="456025365">
-    <w:abstractNumId w:val="13"/>
-  </w:num>
-  <w:num w:numId="14" w16cid:durableId="842360498">
+  <w:num w:numId="36" w16cid:durableId="590234856">
     <w:abstractNumId w:val="16"/>
-  </w:num>
-  <w:num w:numId="15" w16cid:durableId="1640306135">
-    <w:abstractNumId w:val="17"/>
-  </w:num>
-  <w:num w:numId="16" w16cid:durableId="1947885435">
-    <w:abstractNumId w:val="6"/>
-  </w:num>
-  <w:num w:numId="17" w16cid:durableId="622880248">
-    <w:abstractNumId w:val="0"/>
-  </w:num>
-  <w:num w:numId="18" w16cid:durableId="687102599">
-    <w:abstractNumId w:val="4"/>
   </w:num>
 </w:numbering>
 </file>
@@ -9225,7 +15002,6 @@
     <w:next w:val="Normal"/>
     <w:link w:val="Ttulo3Char"/>
     <w:uiPriority w:val="9"/>
-    <w:semiHidden/>
     <w:unhideWhenUsed/>
     <w:qFormat/>
     <w:rsid w:val="006B5AEA"/>
@@ -9432,7 +15208,6 @@
     <w:basedOn w:val="Fontepargpadro"/>
     <w:link w:val="Ttulo3"/>
     <w:uiPriority w:val="9"/>
-    <w:semiHidden/>
     <w:rsid w:val="006B5AEA"/>
     <w:rPr>
       <w:rFonts w:asciiTheme="majorHAnsi" w:eastAsiaTheme="majorEastAsia" w:hAnsiTheme="majorHAnsi" w:cstheme="majorBidi"/>
@@ -9867,6 +15642,19 @@
       <w:ind w:left="240"/>
     </w:pPr>
   </w:style>
+  <w:style w:type="paragraph" w:styleId="Sumrio3">
+    <w:name w:val="toc 3"/>
+    <w:basedOn w:val="Normal"/>
+    <w:next w:val="Normal"/>
+    <w:autoRedefine/>
+    <w:uiPriority w:val="39"/>
+    <w:unhideWhenUsed/>
+    <w:rsid w:val="00AD61B4"/>
+    <w:pPr>
+      <w:spacing w:after="100"/>
+      <w:ind w:left="480"/>
+    </w:pPr>
+  </w:style>
 </w:styles>
 </file>
 

--- a/Curso Gestão Ágil/Dicas.docx
+++ b/Curso Gestão Ágil/Dicas.docx
@@ -1261,7 +1261,7 @@
                 <w:noProof/>
                 <w:webHidden/>
               </w:rPr>
-              <w:t>9</w:t>
+              <w:t>11</w:t>
             </w:r>
             <w:r>
               <w:rPr>
@@ -1333,7 +1333,7 @@
                 <w:noProof/>
                 <w:webHidden/>
               </w:rPr>
-              <w:t>9</w:t>
+              <w:t>11</w:t>
             </w:r>
             <w:r>
               <w:rPr>
@@ -1405,7 +1405,7 @@
                 <w:noProof/>
                 <w:webHidden/>
               </w:rPr>
-              <w:t>9</w:t>
+              <w:t>11</w:t>
             </w:r>
             <w:r>
               <w:rPr>
@@ -1477,7 +1477,7 @@
                 <w:noProof/>
                 <w:webHidden/>
               </w:rPr>
-              <w:t>9</w:t>
+              <w:t>11</w:t>
             </w:r>
             <w:r>
               <w:rPr>
@@ -1549,7 +1549,7 @@
                 <w:noProof/>
                 <w:webHidden/>
               </w:rPr>
-              <w:t>10</w:t>
+              <w:t>11</w:t>
             </w:r>
             <w:r>
               <w:rPr>
@@ -1621,7 +1621,7 @@
                 <w:noProof/>
                 <w:webHidden/>
               </w:rPr>
-              <w:t>10</w:t>
+              <w:t>12</w:t>
             </w:r>
             <w:r>
               <w:rPr>
@@ -1693,7 +1693,7 @@
                 <w:noProof/>
                 <w:webHidden/>
               </w:rPr>
-              <w:t>10</w:t>
+              <w:t>12</w:t>
             </w:r>
             <w:r>
               <w:rPr>
@@ -1765,7 +1765,7 @@
                 <w:noProof/>
                 <w:webHidden/>
               </w:rPr>
-              <w:t>10</w:t>
+              <w:t>12</w:t>
             </w:r>
             <w:r>
               <w:rPr>
@@ -1837,7 +1837,7 @@
                 <w:noProof/>
                 <w:webHidden/>
               </w:rPr>
-              <w:t>11</w:t>
+              <w:t>12</w:t>
             </w:r>
             <w:r>
               <w:rPr>
@@ -1909,7 +1909,7 @@
                 <w:noProof/>
                 <w:webHidden/>
               </w:rPr>
-              <w:t>11</w:t>
+              <w:t>12</w:t>
             </w:r>
             <w:r>
               <w:rPr>
@@ -1981,7 +1981,7 @@
                 <w:noProof/>
                 <w:webHidden/>
               </w:rPr>
-              <w:t>11</w:t>
+              <w:t>12</w:t>
             </w:r>
             <w:r>
               <w:rPr>
@@ -2053,7 +2053,7 @@
                 <w:noProof/>
                 <w:webHidden/>
               </w:rPr>
-              <w:t>12</w:t>
+              <w:t>14</w:t>
             </w:r>
             <w:r>
               <w:rPr>
@@ -2125,7 +2125,7 @@
                 <w:noProof/>
                 <w:webHidden/>
               </w:rPr>
-              <w:t>12</w:t>
+              <w:t>14</w:t>
             </w:r>
             <w:r>
               <w:rPr>
@@ -2197,7 +2197,7 @@
                 <w:noProof/>
                 <w:webHidden/>
               </w:rPr>
-              <w:t>12</w:t>
+              <w:t>14</w:t>
             </w:r>
             <w:r>
               <w:rPr>
@@ -2269,7 +2269,7 @@
                 <w:noProof/>
                 <w:webHidden/>
               </w:rPr>
-              <w:t>13</w:t>
+              <w:t>15</w:t>
             </w:r>
             <w:r>
               <w:rPr>
@@ -2341,7 +2341,7 @@
                 <w:noProof/>
                 <w:webHidden/>
               </w:rPr>
-              <w:t>13</w:t>
+              <w:t>15</w:t>
             </w:r>
             <w:r>
               <w:rPr>
@@ -2413,7 +2413,7 @@
                 <w:noProof/>
                 <w:webHidden/>
               </w:rPr>
-              <w:t>13</w:t>
+              <w:t>15</w:t>
             </w:r>
             <w:r>
               <w:rPr>
@@ -2485,7 +2485,7 @@
                 <w:noProof/>
                 <w:webHidden/>
               </w:rPr>
-              <w:t>13</w:t>
+              <w:t>15</w:t>
             </w:r>
             <w:r>
               <w:rPr>
@@ -2557,7 +2557,7 @@
                 <w:noProof/>
                 <w:webHidden/>
               </w:rPr>
-              <w:t>13</w:t>
+              <w:t>15</w:t>
             </w:r>
             <w:r>
               <w:rPr>
@@ -2629,7 +2629,7 @@
                 <w:noProof/>
                 <w:webHidden/>
               </w:rPr>
-              <w:t>13</w:t>
+              <w:t>15</w:t>
             </w:r>
             <w:r>
               <w:rPr>
@@ -2701,7 +2701,7 @@
                 <w:noProof/>
                 <w:webHidden/>
               </w:rPr>
-              <w:t>13</w:t>
+              <w:t>15</w:t>
             </w:r>
             <w:r>
               <w:rPr>
@@ -2773,7 +2773,7 @@
                 <w:noProof/>
                 <w:webHidden/>
               </w:rPr>
-              <w:t>14</w:t>
+              <w:t>16</w:t>
             </w:r>
             <w:r>
               <w:rPr>
@@ -2845,7 +2845,7 @@
                 <w:noProof/>
                 <w:webHidden/>
               </w:rPr>
-              <w:t>14</w:t>
+              <w:t>16</w:t>
             </w:r>
             <w:r>
               <w:rPr>
@@ -2917,7 +2917,7 @@
                 <w:noProof/>
                 <w:webHidden/>
               </w:rPr>
-              <w:t>14</w:t>
+              <w:t>16</w:t>
             </w:r>
             <w:r>
               <w:rPr>
@@ -2989,7 +2989,7 @@
                 <w:noProof/>
                 <w:webHidden/>
               </w:rPr>
-              <w:t>14</w:t>
+              <w:t>16</w:t>
             </w:r>
             <w:r>
               <w:rPr>
@@ -3061,7 +3061,7 @@
                 <w:noProof/>
                 <w:webHidden/>
               </w:rPr>
-              <w:t>14</w:t>
+              <w:t>16</w:t>
             </w:r>
             <w:r>
               <w:rPr>
@@ -3133,7 +3133,7 @@
                 <w:noProof/>
                 <w:webHidden/>
               </w:rPr>
-              <w:t>14</w:t>
+              <w:t>16</w:t>
             </w:r>
             <w:r>
               <w:rPr>
@@ -3205,7 +3205,7 @@
                 <w:noProof/>
                 <w:webHidden/>
               </w:rPr>
-              <w:t>15</w:t>
+              <w:t>17</w:t>
             </w:r>
             <w:r>
               <w:rPr>
@@ -3277,7 +3277,7 @@
                 <w:noProof/>
                 <w:webHidden/>
               </w:rPr>
-              <w:t>15</w:t>
+              <w:t>17</w:t>
             </w:r>
             <w:r>
               <w:rPr>
@@ -3349,7 +3349,7 @@
                 <w:noProof/>
                 <w:webHidden/>
               </w:rPr>
-              <w:t>15</w:t>
+              <w:t>17</w:t>
             </w:r>
             <w:r>
               <w:rPr>
@@ -3421,7 +3421,7 @@
                 <w:noProof/>
                 <w:webHidden/>
               </w:rPr>
-              <w:t>15</w:t>
+              <w:t>17</w:t>
             </w:r>
             <w:r>
               <w:rPr>
@@ -3493,7 +3493,7 @@
                 <w:noProof/>
                 <w:webHidden/>
               </w:rPr>
-              <w:t>15</w:t>
+              <w:t>17</w:t>
             </w:r>
             <w:r>
               <w:rPr>
@@ -3565,7 +3565,7 @@
                 <w:noProof/>
                 <w:webHidden/>
               </w:rPr>
-              <w:t>15</w:t>
+              <w:t>17</w:t>
             </w:r>
             <w:r>
               <w:rPr>
@@ -3637,7 +3637,7 @@
                 <w:noProof/>
                 <w:webHidden/>
               </w:rPr>
-              <w:t>15</w:t>
+              <w:t>17</w:t>
             </w:r>
             <w:r>
               <w:rPr>
@@ -3709,7 +3709,7 @@
                 <w:noProof/>
                 <w:webHidden/>
               </w:rPr>
-              <w:t>16</w:t>
+              <w:t>18</w:t>
             </w:r>
             <w:r>
               <w:rPr>
@@ -3781,7 +3781,7 @@
                 <w:noProof/>
                 <w:webHidden/>
               </w:rPr>
-              <w:t>16</w:t>
+              <w:t>18</w:t>
             </w:r>
             <w:r>
               <w:rPr>
@@ -3853,7 +3853,7 @@
                 <w:noProof/>
                 <w:webHidden/>
               </w:rPr>
-              <w:t>16</w:t>
+              <w:t>18</w:t>
             </w:r>
             <w:r>
               <w:rPr>
@@ -3925,7 +3925,7 @@
                 <w:noProof/>
                 <w:webHidden/>
               </w:rPr>
-              <w:t>16</w:t>
+              <w:t>18</w:t>
             </w:r>
             <w:r>
               <w:rPr>
@@ -3997,7 +3997,7 @@
                 <w:noProof/>
                 <w:webHidden/>
               </w:rPr>
-              <w:t>17</w:t>
+              <w:t>19</w:t>
             </w:r>
             <w:r>
               <w:rPr>
@@ -4069,7 +4069,7 @@
                 <w:noProof/>
                 <w:webHidden/>
               </w:rPr>
-              <w:t>17</w:t>
+              <w:t>19</w:t>
             </w:r>
             <w:r>
               <w:rPr>
@@ -4141,7 +4141,7 @@
                 <w:noProof/>
                 <w:webHidden/>
               </w:rPr>
-              <w:t>17</w:t>
+              <w:t>19</w:t>
             </w:r>
             <w:r>
               <w:rPr>
@@ -4213,7 +4213,7 @@
                 <w:noProof/>
                 <w:webHidden/>
               </w:rPr>
-              <w:t>18</w:t>
+              <w:t>20</w:t>
             </w:r>
             <w:r>
               <w:rPr>
@@ -4285,7 +4285,7 @@
                 <w:noProof/>
                 <w:webHidden/>
               </w:rPr>
-              <w:t>18</w:t>
+              <w:t>20</w:t>
             </w:r>
             <w:r>
               <w:rPr>
@@ -4357,7 +4357,7 @@
                 <w:noProof/>
                 <w:webHidden/>
               </w:rPr>
-              <w:t>18</w:t>
+              <w:t>20</w:t>
             </w:r>
             <w:r>
               <w:rPr>
@@ -4429,7 +4429,7 @@
                 <w:noProof/>
                 <w:webHidden/>
               </w:rPr>
-              <w:t>19</w:t>
+              <w:t>21</w:t>
             </w:r>
             <w:r>
               <w:rPr>
@@ -4501,7 +4501,7 @@
                 <w:noProof/>
                 <w:webHidden/>
               </w:rPr>
-              <w:t>19</w:t>
+              <w:t>21</w:t>
             </w:r>
             <w:r>
               <w:rPr>
@@ -4573,7 +4573,7 @@
                 <w:noProof/>
                 <w:webHidden/>
               </w:rPr>
-              <w:t>19</w:t>
+              <w:t>21</w:t>
             </w:r>
             <w:r>
               <w:rPr>
@@ -4645,7 +4645,7 @@
                 <w:noProof/>
                 <w:webHidden/>
               </w:rPr>
-              <w:t>20</w:t>
+              <w:t>22</w:t>
             </w:r>
             <w:r>
               <w:rPr>
@@ -4717,7 +4717,7 @@
                 <w:noProof/>
                 <w:webHidden/>
               </w:rPr>
-              <w:t>20</w:t>
+              <w:t>22</w:t>
             </w:r>
             <w:r>
               <w:rPr>
@@ -4789,7 +4789,7 @@
                 <w:noProof/>
                 <w:webHidden/>
               </w:rPr>
-              <w:t>20</w:t>
+              <w:t>22</w:t>
             </w:r>
             <w:r>
               <w:rPr>
@@ -4861,7 +4861,7 @@
                 <w:noProof/>
                 <w:webHidden/>
               </w:rPr>
-              <w:t>20</w:t>
+              <w:t>22</w:t>
             </w:r>
             <w:r>
               <w:rPr>
@@ -4933,7 +4933,7 @@
                 <w:noProof/>
                 <w:webHidden/>
               </w:rPr>
-              <w:t>20</w:t>
+              <w:t>22</w:t>
             </w:r>
             <w:r>
               <w:rPr>
@@ -5005,7 +5005,7 @@
                 <w:noProof/>
                 <w:webHidden/>
               </w:rPr>
-              <w:t>20</w:t>
+              <w:t>22</w:t>
             </w:r>
             <w:r>
               <w:rPr>
@@ -5077,7 +5077,7 @@
                 <w:noProof/>
                 <w:webHidden/>
               </w:rPr>
-              <w:t>21</w:t>
+              <w:t>23</w:t>
             </w:r>
             <w:r>
               <w:rPr>
@@ -5149,7 +5149,7 @@
                 <w:noProof/>
                 <w:webHidden/>
               </w:rPr>
-              <w:t>21</w:t>
+              <w:t>23</w:t>
             </w:r>
             <w:r>
               <w:rPr>
@@ -5221,7 +5221,7 @@
                 <w:noProof/>
                 <w:webHidden/>
               </w:rPr>
-              <w:t>22</w:t>
+              <w:t>24</w:t>
             </w:r>
             <w:r>
               <w:rPr>
@@ -5293,7 +5293,7 @@
                 <w:noProof/>
                 <w:webHidden/>
               </w:rPr>
-              <w:t>22</w:t>
+              <w:t>24</w:t>
             </w:r>
             <w:r>
               <w:rPr>
@@ -5365,7 +5365,7 @@
                 <w:noProof/>
                 <w:webHidden/>
               </w:rPr>
-              <w:t>22</w:t>
+              <w:t>24</w:t>
             </w:r>
             <w:r>
               <w:rPr>
@@ -5437,7 +5437,7 @@
                 <w:noProof/>
                 <w:webHidden/>
               </w:rPr>
-              <w:t>23</w:t>
+              <w:t>25</w:t>
             </w:r>
             <w:r>
               <w:rPr>
@@ -5509,7 +5509,7 @@
                 <w:noProof/>
                 <w:webHidden/>
               </w:rPr>
-              <w:t>23</w:t>
+              <w:t>25</w:t>
             </w:r>
             <w:r>
               <w:rPr>
@@ -5581,7 +5581,7 @@
                 <w:noProof/>
                 <w:webHidden/>
               </w:rPr>
-              <w:t>23</w:t>
+              <w:t>25</w:t>
             </w:r>
             <w:r>
               <w:rPr>
@@ -5653,7 +5653,7 @@
                 <w:noProof/>
                 <w:webHidden/>
               </w:rPr>
-              <w:t>23</w:t>
+              <w:t>25</w:t>
             </w:r>
             <w:r>
               <w:rPr>
@@ -6029,17 +6029,8 @@
           <w:b/>
           <w:bCs/>
         </w:rPr>
-        <w:t xml:space="preserve">Equipes </w:t>
-      </w:r>
-      <w:proofErr w:type="gramStart"/>
-      <w:r>
-        <w:rPr>
-          <w:b/>
-          <w:bCs/>
-        </w:rPr>
-        <w:t>Auto-Organizadas</w:t>
-      </w:r>
-      <w:proofErr w:type="gramEnd"/>
+        <w:t>Equipes Auto-Organizadas</w:t>
+      </w:r>
     </w:p>
     <w:p>
       <w:pPr>
@@ -6133,21 +6124,7 @@
         <w:rPr>
           <w:lang w:val="en-US"/>
         </w:rPr>
-        <w:t xml:space="preserve"> (Sprints, Daily Meetings, </w:t>
-      </w:r>
-      <w:proofErr w:type="spellStart"/>
-      <w:r>
-        <w:rPr>
-          <w:lang w:val="en-US"/>
-        </w:rPr>
-        <w:t>Retrospectivas</w:t>
-      </w:r>
-      <w:proofErr w:type="spellEnd"/>
-      <w:r>
-        <w:rPr>
-          <w:lang w:val="en-US"/>
-        </w:rPr>
-        <w:t>)</w:t>
+        <w:t> (Sprints, Daily Meetings, Retrospectivas)</w:t>
       </w:r>
     </w:p>
     <w:p>
@@ -6158,7 +6135,6 @@
         </w:numPr>
         <w:spacing w:before="100" w:after="200" w:line="276" w:lineRule="auto"/>
       </w:pPr>
-      <w:proofErr w:type="spellStart"/>
       <w:r>
         <w:rPr>
           <w:b/>
@@ -6166,7 +6142,6 @@
         </w:rPr>
         <w:t>Kanban</w:t>
       </w:r>
-      <w:proofErr w:type="spellEnd"/>
       <w:r>
         <w:t> (Visualização do fluxo de trabalho, limites de WIP)</w:t>
       </w:r>
@@ -6675,17 +6650,8 @@
           <w:b/>
           <w:bCs/>
         </w:rPr>
-        <w:t>Daily Stand-</w:t>
-      </w:r>
-      <w:proofErr w:type="spellStart"/>
-      <w:r>
-        <w:rPr>
-          <w:b/>
-          <w:bCs/>
-        </w:rPr>
-        <w:t>ups</w:t>
-      </w:r>
-      <w:proofErr w:type="spellEnd"/>
+        <w:t>Daily Stand-ups</w:t>
+      </w:r>
       <w:r>
         <w:t> (Scrum)</w:t>
       </w:r>
@@ -6697,31 +6663,13 @@
           <w:numId w:val="4"/>
         </w:numPr>
       </w:pPr>
-      <w:proofErr w:type="spellStart"/>
-      <w:r>
-        <w:rPr>
-          <w:b/>
-          <w:bCs/>
-        </w:rPr>
-        <w:t>Pair</w:t>
-      </w:r>
-      <w:proofErr w:type="spellEnd"/>
-      <w:r>
-        <w:rPr>
-          <w:b/>
-          <w:bCs/>
-        </w:rPr>
-        <w:t xml:space="preserve"> </w:t>
-      </w:r>
-      <w:proofErr w:type="spellStart"/>
-      <w:r>
-        <w:rPr>
-          <w:b/>
-          <w:bCs/>
-        </w:rPr>
-        <w:t>Programming</w:t>
-      </w:r>
-      <w:proofErr w:type="spellEnd"/>
+      <w:r>
+        <w:rPr>
+          <w:b/>
+          <w:bCs/>
+        </w:rPr>
+        <w:t>Pair Programming</w:t>
+      </w:r>
       <w:r>
         <w:t> (XP)</w:t>
       </w:r>
@@ -6766,7 +6714,6 @@
           <w:numId w:val="4"/>
         </w:numPr>
       </w:pPr>
-      <w:proofErr w:type="spellStart"/>
       <w:r>
         <w:rPr>
           <w:b/>
@@ -6774,7 +6721,6 @@
         </w:rPr>
         <w:t>Kanban</w:t>
       </w:r>
-      <w:proofErr w:type="spellEnd"/>
       <w:r>
         <w:t> (fluxo contínuo)</w:t>
       </w:r>
@@ -6801,31 +6747,13 @@
           <w:numId w:val="4"/>
         </w:numPr>
       </w:pPr>
-      <w:proofErr w:type="spellStart"/>
-      <w:r>
-        <w:rPr>
-          <w:b/>
-          <w:bCs/>
-        </w:rPr>
-        <w:t>Product</w:t>
-      </w:r>
-      <w:proofErr w:type="spellEnd"/>
-      <w:r>
-        <w:rPr>
-          <w:b/>
-          <w:bCs/>
-        </w:rPr>
-        <w:t xml:space="preserve"> </w:t>
-      </w:r>
-      <w:proofErr w:type="spellStart"/>
-      <w:r>
-        <w:rPr>
-          <w:b/>
-          <w:bCs/>
-        </w:rPr>
-        <w:t>Owner</w:t>
-      </w:r>
-      <w:proofErr w:type="spellEnd"/>
+      <w:r>
+        <w:rPr>
+          <w:b/>
+          <w:bCs/>
+        </w:rPr>
+        <w:t>Product Owner</w:t>
+      </w:r>
       <w:r>
         <w:t> (Scrum)</w:t>
       </w:r>
@@ -7062,17 +6990,8 @@
           <w:b/>
           <w:bCs/>
         </w:rPr>
-        <w:t xml:space="preserve">Lean </w:t>
-      </w:r>
-      <w:proofErr w:type="spellStart"/>
-      <w:r>
-        <w:rPr>
-          <w:b/>
-          <w:bCs/>
-        </w:rPr>
-        <w:t>Thinking</w:t>
-      </w:r>
-      <w:proofErr w:type="spellEnd"/>
+        <w:t>Lean Thinking</w:t>
+      </w:r>
       <w:r>
         <w:t> (pensamento enxuto), mas com adaptações para o desenvolvimento de software.</w:t>
       </w:r>
@@ -7314,15 +7233,7 @@
               <w:t>contínuo</w:t>
             </w:r>
             <w:r>
-              <w:t xml:space="preserve"> de produção (ex.: </w:t>
-            </w:r>
-            <w:proofErr w:type="spellStart"/>
-            <w:r>
-              <w:t>Kanban</w:t>
-            </w:r>
-            <w:proofErr w:type="spellEnd"/>
-            <w:r>
-              <w:t>).</w:t>
+              <w:t> de produção (ex.: Kanban).</w:t>
             </w:r>
           </w:p>
         </w:tc>
@@ -7624,21 +7535,7 @@
         <w:rPr>
           <w:lang w:val="en-US"/>
         </w:rPr>
-        <w:t>Kanban (Lean) vs. Scrum (</w:t>
-      </w:r>
-      <w:proofErr w:type="spellStart"/>
-      <w:r>
-        <w:rPr>
-          <w:lang w:val="en-US"/>
-        </w:rPr>
-        <w:t>Ágil</w:t>
-      </w:r>
-      <w:proofErr w:type="spellEnd"/>
-      <w:r>
-        <w:rPr>
-          <w:lang w:val="en-US"/>
-        </w:rPr>
-        <w:t>):</w:t>
+        <w:t>Kanban (Lean) vs. Scrum (Ágil):</w:t>
       </w:r>
     </w:p>
     <w:p>
@@ -7648,7 +7545,6 @@
           <w:numId w:val="8"/>
         </w:numPr>
       </w:pPr>
-      <w:proofErr w:type="spellStart"/>
       <w:r>
         <w:rPr>
           <w:b/>
@@ -7656,7 +7552,6 @@
         </w:rPr>
         <w:t>Kanban</w:t>
       </w:r>
-      <w:proofErr w:type="spellEnd"/>
       <w:r>
         <w:t>: Fluxo contínuo (entregas diárias/semanais).</w:t>
       </w:r>
@@ -7762,15 +7657,7 @@
       </w:pPr>
       <w:bookmarkStart w:id="9" w:name="_Toc200547640"/>
       <w:r>
-        <w:t xml:space="preserve">4. Diferenças Práticas entre </w:t>
-      </w:r>
-      <w:proofErr w:type="spellStart"/>
-      <w:r>
-        <w:t>Kanban</w:t>
-      </w:r>
-      <w:proofErr w:type="spellEnd"/>
-      <w:r>
-        <w:t xml:space="preserve"> e Scrum</w:t>
+        <w:t>4. Diferenças Práticas entre Kanban e Scrum</w:t>
       </w:r>
       <w:bookmarkEnd w:id="9"/>
     </w:p>
@@ -7818,21 +7705,12 @@
                 <w:bCs/>
               </w:rPr>
             </w:pPr>
-            <w:proofErr w:type="spellStart"/>
             <w:r>
               <w:rPr>
                 <w:b/>
                 <w:bCs/>
               </w:rPr>
-              <w:t>Kanban</w:t>
-            </w:r>
-            <w:proofErr w:type="spellEnd"/>
-            <w:r>
-              <w:rPr>
-                <w:b/>
-                <w:bCs/>
-              </w:rPr>
-              <w:t xml:space="preserve"> (Lean)</w:t>
+              <w:t>Kanban (Lean)</w:t>
             </w:r>
           </w:p>
         </w:tc>
@@ -8035,13 +7913,8 @@
             <w:hideMark/>
           </w:tcPr>
           <w:p>
-            <w:proofErr w:type="spellStart"/>
-            <w:r>
-              <w:t>Timeboxing</w:t>
-            </w:r>
-            <w:proofErr w:type="spellEnd"/>
-            <w:r>
-              <w:t xml:space="preserve"> (tempo delimitado para tarefas).</w:t>
+            <w:r>
+              <w:t>Timeboxing (tempo delimitado para tarefas).</w:t>
             </w:r>
           </w:p>
         </w:tc>
@@ -8125,7 +7998,6 @@
           <w:numId w:val="9"/>
         </w:numPr>
       </w:pPr>
-      <w:proofErr w:type="spellStart"/>
       <w:r>
         <w:rPr>
           <w:b/>
@@ -8133,7 +8005,6 @@
         </w:rPr>
         <w:t>Kanban</w:t>
       </w:r>
-      <w:proofErr w:type="spellEnd"/>
       <w:r>
         <w:t> é mais alinhado ao Lean; </w:t>
       </w:r>
@@ -8590,13 +8461,8 @@
             <w:hideMark/>
           </w:tcPr>
           <w:p>
-            <w:proofErr w:type="spellStart"/>
-            <w:r>
-              <w:t>Kanban</w:t>
-            </w:r>
-            <w:proofErr w:type="spellEnd"/>
-            <w:r>
-              <w:t xml:space="preserve"> (adaptado do Lean para o contexto ágil).</w:t>
+            <w:r>
+              <w:t>Kanban (adaptado do Lean para o contexto ágil).</w:t>
             </w:r>
           </w:p>
         </w:tc>
@@ -8799,15 +8665,7 @@
         </w:numPr>
       </w:pPr>
       <w:r>
-        <w:t xml:space="preserve">Papéis (PO, Scrum Master, </w:t>
-      </w:r>
-      <w:proofErr w:type="spellStart"/>
-      <w:r>
-        <w:t>Dev</w:t>
-      </w:r>
-      <w:proofErr w:type="spellEnd"/>
-      <w:r>
-        <w:t xml:space="preserve"> Team).</w:t>
+        <w:t>Papéis (PO, Scrum Master, Dev Team).</w:t>
       </w:r>
     </w:p>
     <w:p>
@@ -8847,15 +8705,7 @@
         <w:t>Lacunas</w:t>
       </w:r>
       <w:r>
-        <w:t xml:space="preserve">: Não especifica como escrever </w:t>
-      </w:r>
-      <w:proofErr w:type="spellStart"/>
-      <w:r>
-        <w:t>user</w:t>
-      </w:r>
-      <w:proofErr w:type="spellEnd"/>
-      <w:r>
-        <w:t xml:space="preserve"> stories ou priorizar tarefas.</w:t>
+        <w:t>: Não especifica como escrever user stories ou priorizar tarefas.</w:t>
       </w:r>
     </w:p>
     <w:p>
@@ -8865,21 +8715,12 @@
           <w:numId w:val="10"/>
         </w:numPr>
       </w:pPr>
-      <w:proofErr w:type="spellStart"/>
-      <w:r>
-        <w:rPr>
-          <w:b/>
-          <w:bCs/>
-        </w:rPr>
-        <w:t>Kanban</w:t>
-      </w:r>
-      <w:proofErr w:type="spellEnd"/>
-      <w:r>
-        <w:rPr>
-          <w:b/>
-          <w:bCs/>
-        </w:rPr>
-        <w:t xml:space="preserve"> (Método)</w:t>
+      <w:r>
+        <w:rPr>
+          <w:b/>
+          <w:bCs/>
+        </w:rPr>
+        <w:t>Kanban (Método)</w:t>
       </w:r>
       <w:r>
         <w:t>:</w:t>
@@ -8937,23 +8778,7 @@
           <w:b/>
           <w:bCs/>
         </w:rPr>
-        <w:t xml:space="preserve">Extreme </w:t>
-      </w:r>
-      <w:proofErr w:type="spellStart"/>
-      <w:r>
-        <w:rPr>
-          <w:b/>
-          <w:bCs/>
-        </w:rPr>
-        <w:t>Programming</w:t>
-      </w:r>
-      <w:proofErr w:type="spellEnd"/>
-      <w:r>
-        <w:rPr>
-          <w:b/>
-          <w:bCs/>
-        </w:rPr>
-        <w:t xml:space="preserve"> - XP (Metodologia)</w:t>
+        <w:t>Extreme Programming - XP (Metodologia)</w:t>
       </w:r>
       <w:r>
         <w:t>:</w:t>
@@ -8967,39 +8792,7 @@
         </w:numPr>
       </w:pPr>
       <w:r>
-        <w:t>Práticas específicas (</w:t>
-      </w:r>
-      <w:proofErr w:type="spellStart"/>
-      <w:r>
-        <w:t>Pair</w:t>
-      </w:r>
-      <w:proofErr w:type="spellEnd"/>
-      <w:r>
-        <w:t xml:space="preserve"> </w:t>
-      </w:r>
-      <w:proofErr w:type="spellStart"/>
-      <w:r>
-        <w:t>Programming</w:t>
-      </w:r>
-      <w:proofErr w:type="spellEnd"/>
-      <w:r>
-        <w:t xml:space="preserve">, TDD, </w:t>
-      </w:r>
-      <w:proofErr w:type="spellStart"/>
-      <w:r>
-        <w:t>Continuous</w:t>
-      </w:r>
-      <w:proofErr w:type="spellEnd"/>
-      <w:r>
-        <w:t xml:space="preserve"> </w:t>
-      </w:r>
-      <w:proofErr w:type="spellStart"/>
-      <w:r>
-        <w:t>Integration</w:t>
-      </w:r>
-      <w:proofErr w:type="spellEnd"/>
-      <w:r>
-        <w:t>).</w:t>
+        <w:t>Práticas específicas (Pair Programming, TDD, Continuous Integration).</w:t>
       </w:r>
     </w:p>
     <w:p>
@@ -9046,15 +8839,7 @@
         <w:t>Framework</w:t>
       </w:r>
       <w:r>
-        <w:t xml:space="preserve"> (Scrum, </w:t>
-      </w:r>
-      <w:proofErr w:type="spellStart"/>
-      <w:r>
-        <w:t>SAFe</w:t>
-      </w:r>
-      <w:proofErr w:type="spellEnd"/>
-      <w:r>
-        <w:t>): Quando você precisa de uma </w:t>
+        <w:t> (Scrum, SAFe): Quando você precisa de uma </w:t>
       </w:r>
       <w:r>
         <w:rPr>
@@ -9082,15 +8867,7 @@
         <w:t>Método</w:t>
       </w:r>
       <w:r>
-        <w:t> (</w:t>
-      </w:r>
-      <w:proofErr w:type="spellStart"/>
-      <w:r>
-        <w:t>Kanban</w:t>
-      </w:r>
-      <w:proofErr w:type="spellEnd"/>
-      <w:r>
-        <w:t>): Para abordagens </w:t>
+        <w:t> (Kanban): Para abordagens </w:t>
       </w:r>
       <w:r>
         <w:rPr>
@@ -9163,15 +8940,7 @@
         <w:t>Na prática</w:t>
       </w:r>
       <w:r>
-        <w:t xml:space="preserve">, os termos são frequentemente usados como sinônimos (ex.: "métodos ágeis" para Scrum, </w:t>
-      </w:r>
-      <w:proofErr w:type="spellStart"/>
-      <w:r>
-        <w:t>Kanban</w:t>
-      </w:r>
-      <w:proofErr w:type="spellEnd"/>
-      <w:r>
-        <w:t>, XP).</w:t>
+        <w:t>, os termos são frequentemente usados como sinônimos (ex.: "métodos ágeis" para Scrum, Kanban, XP).</w:t>
       </w:r>
     </w:p>
     <w:p>
@@ -9229,15 +8998,7 @@
         <w:t>Dica</w:t>
       </w:r>
       <w:r>
-        <w:t xml:space="preserve">: Em conversas informais, não é necessário detalhar as diferenças, mas em contextos profissionais (ex.: implementação de </w:t>
-      </w:r>
-      <w:proofErr w:type="spellStart"/>
-      <w:r>
-        <w:t>Agile</w:t>
-      </w:r>
-      <w:proofErr w:type="spellEnd"/>
-      <w:r>
-        <w:t>), a precisão é valiosa.</w:t>
+        <w:t>: Em conversas informais, não é necessário detalhar as diferenças, mas em contextos profissionais (ex.: implementação de Agile), a precisão é valiosa.</w:t>
       </w:r>
     </w:p>
     <w:p>
@@ -9269,7 +9030,6 @@
       <w:r>
         <w:t> (framework) ou </w:t>
       </w:r>
-      <w:proofErr w:type="spellStart"/>
       <w:r>
         <w:rPr>
           <w:b/>
@@ -9277,7 +9037,6 @@
         </w:rPr>
         <w:t>Kanban</w:t>
       </w:r>
-      <w:proofErr w:type="spellEnd"/>
       <w:r>
         <w:t> (método) conforme a necessidade do seu projeto.</w:t>
       </w:r>
@@ -9290,15 +9049,7 @@
         </w:numPr>
       </w:pPr>
       <w:r>
-        <w:t xml:space="preserve">Entender como combinar abordagens (ex.: </w:t>
-      </w:r>
-      <w:proofErr w:type="spellStart"/>
-      <w:r>
-        <w:t>Scrumban</w:t>
-      </w:r>
-      <w:proofErr w:type="spellEnd"/>
-      <w:r>
-        <w:t>).</w:t>
+        <w:t>Entender como combinar abordagens (ex.: Scrumban).</w:t>
       </w:r>
     </w:p>
     <w:p/>
@@ -9308,40 +9059,30 @@
         <w:pStyle w:val="Ttulo1"/>
       </w:pPr>
       <w:r>
-        <w:t xml:space="preserve">Resumo: Scrum vs. </w:t>
-      </w:r>
-      <w:proofErr w:type="spellStart"/>
-      <w:r>
+        <w:t>Resumo: Scrum vs. Kanban – Princípios e Práticas</w:t>
+      </w:r>
+    </w:p>
+    <w:p>
+      <w:r>
+        <w:t>O </w:t>
+      </w:r>
+      <w:r>
+        <w:rPr>
+          <w:b/>
+          <w:bCs/>
+        </w:rPr>
+        <w:t>Scrum</w:t>
+      </w:r>
+      <w:r>
+        <w:t> e o </w:t>
+      </w:r>
+      <w:r>
+        <w:rPr>
+          <w:b/>
+          <w:bCs/>
+        </w:rPr>
         <w:t>Kanban</w:t>
       </w:r>
-      <w:proofErr w:type="spellEnd"/>
-      <w:r>
-        <w:t xml:space="preserve"> – Princípios e Práticas</w:t>
-      </w:r>
-    </w:p>
-    <w:p>
-      <w:r>
-        <w:t>O </w:t>
-      </w:r>
-      <w:r>
-        <w:rPr>
-          <w:b/>
-          <w:bCs/>
-        </w:rPr>
-        <w:t>Scrum</w:t>
-      </w:r>
-      <w:r>
-        <w:t> e o </w:t>
-      </w:r>
-      <w:proofErr w:type="spellStart"/>
-      <w:r>
-        <w:rPr>
-          <w:b/>
-          <w:bCs/>
-        </w:rPr>
-        <w:t>Kanban</w:t>
-      </w:r>
-      <w:proofErr w:type="spellEnd"/>
       <w:r>
         <w:t> são métodos ágeis com objetivos similares (entregar valor com eficiência), mas diferem em estrutura e abordagem. Ambos promovem </w:t>
       </w:r>
@@ -9359,7 +9100,7 @@
     <w:p>
       <w:r>
         <w:pict w14:anchorId="41A5F564">
-          <v:rect id="_x0000_i1359" style="width:0;height:.75pt" o:hralign="center" o:hrstd="t" o:hrnoshade="t" o:hr="t" fillcolor="#f8faff" stroked="f"/>
+          <v:rect id="_x0000_i1036" style="width:0;height:.75pt" o:hralign="center" o:hrstd="t" o:hrnoshade="t" o:hr="t" fillcolor="#f8faff" stroked="f"/>
         </w:pict>
       </w:r>
     </w:p>
@@ -9485,7 +9226,6 @@
                 <w:bCs/>
               </w:rPr>
             </w:pPr>
-            <w:proofErr w:type="spellStart"/>
             <w:r>
               <w:rPr>
                 <w:b/>
@@ -9493,7 +9233,6 @@
               </w:rPr>
               <w:t>Kanban</w:t>
             </w:r>
-            <w:proofErr w:type="spellEnd"/>
           </w:p>
         </w:tc>
       </w:tr>
@@ -9794,33 +9533,11 @@
                 <w:lang w:val="en-US"/>
               </w:rPr>
             </w:pPr>
-            <w:proofErr w:type="spellStart"/>
             <w:r>
               <w:rPr>
                 <w:lang w:val="en-US"/>
               </w:rPr>
-              <w:t>Reuniões</w:t>
-            </w:r>
-            <w:proofErr w:type="spellEnd"/>
-            <w:r>
-              <w:rPr>
-                <w:lang w:val="en-US"/>
-              </w:rPr>
-              <w:t xml:space="preserve"> </w:t>
-            </w:r>
-            <w:proofErr w:type="spellStart"/>
-            <w:r>
-              <w:rPr>
-                <w:lang w:val="en-US"/>
-              </w:rPr>
-              <w:t>fixas</w:t>
-            </w:r>
-            <w:proofErr w:type="spellEnd"/>
-            <w:r>
-              <w:rPr>
-                <w:lang w:val="en-US"/>
-              </w:rPr>
-              <w:t xml:space="preserve"> (Planning, Daily, Review, Retrospective).</w:t>
+              <w:t>Reuniões fixas (Planning, Daily, Review, Retrospective).</w:t>
             </w:r>
           </w:p>
         </w:tc>
@@ -9898,15 +9615,7 @@
           </w:tcPr>
           <w:p>
             <w:r>
-              <w:t>Limita o escopo por Sprint (time-</w:t>
-            </w:r>
-            <w:proofErr w:type="spellStart"/>
-            <w:r>
-              <w:t>boxing</w:t>
-            </w:r>
-            <w:proofErr w:type="spellEnd"/>
-            <w:r>
-              <w:t>).</w:t>
+              <w:t>Limita o escopo por Sprint (time-boxing).</w:t>
             </w:r>
           </w:p>
         </w:tc>
@@ -10027,7 +9736,7 @@
     <w:p>
       <w:r>
         <w:pict w14:anchorId="16C3E568">
-          <v:rect id="_x0000_i1360" style="width:0;height:.75pt" o:hralign="center" o:hrstd="t" o:hrnoshade="t" o:hr="t" fillcolor="#f8faff" stroked="f"/>
+          <v:rect id="_x0000_i1037" style="width:0;height:.75pt" o:hralign="center" o:hrstd="t" o:hrnoshade="t" o:hr="t" fillcolor="#f8faff" stroked="f"/>
         </w:pict>
       </w:r>
     </w:p>
@@ -10100,15 +9809,7 @@
         <w:t>Inspeção</w:t>
       </w:r>
       <w:r>
-        <w:t xml:space="preserve">: Revisões constantes (ex.: Daily, </w:t>
-      </w:r>
-      <w:proofErr w:type="spellStart"/>
-      <w:r>
-        <w:t>Retrospective</w:t>
-      </w:r>
-      <w:proofErr w:type="spellEnd"/>
-      <w:r>
-        <w:t>) para identificar melhorias.</w:t>
+        <w:t>: Revisões constantes (ex.: Daily, Retrospective) para identificar melhorias.</w:t>
       </w:r>
     </w:p>
     <w:p>
@@ -10157,7 +9858,6 @@
           <w:lang w:val="en-US"/>
         </w:rPr>
       </w:pPr>
-      <w:proofErr w:type="spellStart"/>
       <w:r>
         <w:rPr>
           <w:b/>
@@ -10166,7 +9866,6 @@
         </w:rPr>
         <w:t>Papéis</w:t>
       </w:r>
-      <w:proofErr w:type="spellEnd"/>
       <w:r>
         <w:rPr>
           <w:lang w:val="en-US"/>
@@ -10184,7 +9883,6 @@
           <w:lang w:val="en-US"/>
         </w:rPr>
       </w:pPr>
-      <w:proofErr w:type="spellStart"/>
       <w:r>
         <w:rPr>
           <w:b/>
@@ -10193,7 +9891,6 @@
         </w:rPr>
         <w:t>Eventos</w:t>
       </w:r>
-      <w:proofErr w:type="spellEnd"/>
       <w:r>
         <w:rPr>
           <w:lang w:val="en-US"/>
@@ -10211,7 +9908,6 @@
           <w:lang w:val="en-US"/>
         </w:rPr>
       </w:pPr>
-      <w:proofErr w:type="spellStart"/>
       <w:r>
         <w:rPr>
           <w:b/>
@@ -10220,26 +9916,11 @@
         </w:rPr>
         <w:t>Artefatos</w:t>
       </w:r>
-      <w:proofErr w:type="spellEnd"/>
       <w:r>
         <w:rPr>
           <w:lang w:val="en-US"/>
         </w:rPr>
-        <w:t xml:space="preserve">: Product Backlog, Sprint Backlog, </w:t>
-      </w:r>
-      <w:proofErr w:type="spellStart"/>
-      <w:r>
-        <w:rPr>
-          <w:lang w:val="en-US"/>
-        </w:rPr>
-        <w:t>Incremento</w:t>
-      </w:r>
-      <w:proofErr w:type="spellEnd"/>
-      <w:r>
-        <w:rPr>
-          <w:lang w:val="en-US"/>
-        </w:rPr>
-        <w:t>.</w:t>
+        <w:t>: Product Backlog, Sprint Backlog, Incremento.</w:t>
       </w:r>
     </w:p>
     <w:p>
@@ -10254,17 +9935,8 @@
           <w:b/>
           <w:bCs/>
         </w:rPr>
-        <w:t>Time-</w:t>
-      </w:r>
-      <w:proofErr w:type="spellStart"/>
-      <w:r>
-        <w:rPr>
-          <w:b/>
-          <w:bCs/>
-        </w:rPr>
-        <w:t>boxing</w:t>
-      </w:r>
-      <w:proofErr w:type="spellEnd"/>
+        <w:t>Time-boxing</w:t>
+      </w:r>
       <w:r>
         <w:t>: Duração fixa para eventos (ex.: 15 min para Daily).</w:t>
       </w:r>
@@ -10273,11 +9945,9 @@
       <w:pPr>
         <w:pStyle w:val="Ttulo2"/>
       </w:pPr>
-      <w:proofErr w:type="spellStart"/>
       <w:r>
         <w:t>Kanban</w:t>
       </w:r>
-      <w:proofErr w:type="spellEnd"/>
     </w:p>
     <w:p>
       <w:pPr>
@@ -10312,39 +9982,7 @@
         <w:t>Visualizar o fluxo</w:t>
       </w:r>
       <w:r>
-        <w:t xml:space="preserve">: Quadro </w:t>
-      </w:r>
-      <w:proofErr w:type="spellStart"/>
-      <w:r>
-        <w:t>Kanban</w:t>
-      </w:r>
-      <w:proofErr w:type="spellEnd"/>
-      <w:r>
-        <w:t xml:space="preserve"> com etapas do processo (ex.: "</w:t>
-      </w:r>
-      <w:proofErr w:type="spellStart"/>
-      <w:r>
-        <w:t>To</w:t>
-      </w:r>
-      <w:proofErr w:type="spellEnd"/>
-      <w:r>
-        <w:t xml:space="preserve"> Do", "</w:t>
-      </w:r>
-      <w:proofErr w:type="spellStart"/>
-      <w:r>
-        <w:t>Doing</w:t>
-      </w:r>
-      <w:proofErr w:type="spellEnd"/>
-      <w:r>
-        <w:t>", "</w:t>
-      </w:r>
-      <w:proofErr w:type="spellStart"/>
-      <w:r>
-        <w:t>Done</w:t>
-      </w:r>
-      <w:proofErr w:type="spellEnd"/>
-      <w:r>
-        <w:t>").</w:t>
+        <w:t>: Quadro Kanban com etapas do processo (ex.: "To Do", "Doing", "Done").</w:t>
       </w:r>
     </w:p>
     <w:p>
@@ -10431,17 +10069,8 @@
           <w:b/>
           <w:bCs/>
         </w:rPr>
-        <w:t xml:space="preserve">Quadro </w:t>
-      </w:r>
-      <w:proofErr w:type="spellStart"/>
-      <w:r>
-        <w:rPr>
-          <w:b/>
-          <w:bCs/>
-        </w:rPr>
-        <w:t>Kanban</w:t>
-      </w:r>
-      <w:proofErr w:type="spellEnd"/>
+        <w:t>Quadro Kanban</w:t>
+      </w:r>
       <w:r>
         <w:t>: Visualização do trabalho (físico ou digital).</w:t>
       </w:r>
@@ -10479,21 +10108,13 @@
         <w:t>Métricas</w:t>
       </w:r>
       <w:r>
-        <w:t xml:space="preserve">: Tempo de ciclo, </w:t>
-      </w:r>
-      <w:proofErr w:type="spellStart"/>
-      <w:r>
-        <w:t>throughput</w:t>
-      </w:r>
-      <w:proofErr w:type="spellEnd"/>
-      <w:r>
-        <w:t>, taxa de bloqueios.</w:t>
+        <w:t>: Tempo de ciclo, throughput, taxa de bloqueios.</w:t>
       </w:r>
     </w:p>
     <w:p>
       <w:r>
         <w:pict w14:anchorId="744485B8">
-          <v:rect id="_x0000_i1361" style="width:0;height:.75pt" o:hralign="center" o:hrstd="t" o:hrnoshade="t" o:hr="t" fillcolor="#f8faff" stroked="f"/>
+          <v:rect id="_x0000_i1038" style="width:0;height:.75pt" o:hralign="center" o:hrstd="t" o:hrnoshade="t" o:hr="t" fillcolor="#f8faff" stroked="f"/>
         </w:pict>
       </w:r>
     </w:p>
@@ -10553,7 +10174,6 @@
           <w:numId w:val="63"/>
         </w:numPr>
       </w:pPr>
-      <w:proofErr w:type="spellStart"/>
       <w:r>
         <w:rPr>
           <w:b/>
@@ -10561,7 +10181,6 @@
         </w:rPr>
         <w:t>Kanban</w:t>
       </w:r>
-      <w:proofErr w:type="spellEnd"/>
       <w:r>
         <w:t>:</w:t>
       </w:r>
@@ -10599,7 +10218,6 @@
       <w:r>
         <w:t>: Muitas equipes usam </w:t>
       </w:r>
-      <w:proofErr w:type="spellStart"/>
       <w:r>
         <w:rPr>
           <w:b/>
@@ -10607,7 +10225,6 @@
         </w:rPr>
         <w:t>Scrumban</w:t>
       </w:r>
-      <w:proofErr w:type="spellEnd"/>
       <w:r>
         <w:t> (híbrido), combinando Sprints com limites de WIP.</w:t>
       </w:r>
@@ -10615,7 +10232,7 @@
     <w:p>
       <w:r>
         <w:pict w14:anchorId="03CAD3DE">
-          <v:rect id="_x0000_i1362" style="width:0;height:.75pt" o:hralign="center" o:hrstd="t" o:hrnoshade="t" o:hr="t" fillcolor="#f8faff" stroked="f"/>
+          <v:rect id="_x0000_i1039" style="width:0;height:.75pt" o:hralign="center" o:hrstd="t" o:hrnoshade="t" o:hr="t" fillcolor="#f8faff" stroked="f"/>
         </w:pict>
       </w:r>
     </w:p>
@@ -10654,7 +10271,6 @@
       <w:r>
         <w:t>; </w:t>
       </w:r>
-      <w:proofErr w:type="spellStart"/>
       <w:r>
         <w:rPr>
           <w:b/>
@@ -10662,7 +10278,6 @@
         </w:rPr>
         <w:t>Kanban</w:t>
       </w:r>
-      <w:proofErr w:type="spellEnd"/>
       <w:r>
         <w:t> é sobre </w:t>
       </w:r>
@@ -10741,676 +10356,510 @@
           <w:i/>
           <w:iCs/>
         </w:rPr>
-        <w:t xml:space="preserve">"Scrum diz ‘o que fazer’; </w:t>
-      </w:r>
-      <w:proofErr w:type="spellStart"/>
+        <w:t>"Scrum diz ‘o que fazer’; Kanban mostra ‘como melhorar’."</w:t>
+      </w:r>
+    </w:p>
+    <w:p/>
+    <w:p/>
+    <w:p>
+      <w:pPr>
+        <w:pStyle w:val="Ttulo1"/>
+      </w:pPr>
+      <w:bookmarkStart w:id="16" w:name="_Toc200547647"/>
+      <w:r>
+        <w:lastRenderedPageBreak/>
+        <w:t>Resumo: Scrum vs. Kanban – Conceitos Básicos para Gestão Ágil</w:t>
+      </w:r>
+      <w:bookmarkEnd w:id="16"/>
+    </w:p>
+    <w:p>
+      <w:pPr>
+        <w:pStyle w:val="Ttulo2"/>
+      </w:pPr>
+      <w:bookmarkStart w:id="17" w:name="_Toc200547648"/>
+      <w:r>
+        <w:t>1. Introdução</w:t>
+      </w:r>
+      <w:bookmarkEnd w:id="17"/>
+    </w:p>
+    <w:p>
+      <w:pPr>
+        <w:numPr>
+          <w:ilvl w:val="0"/>
+          <w:numId w:val="14"/>
+        </w:numPr>
+      </w:pPr>
+      <w:r>
+        <w:rPr>
+          <w:b/>
+          <w:bCs/>
+        </w:rPr>
+        <w:t>Objetivo deste conteúdo:</w:t>
+      </w:r>
+      <w:r>
+        <w:t> Entender os conceitos gerais de Scrum e Kanban, sem aprofundamento técnico.</w:t>
+      </w:r>
+    </w:p>
+    <w:p>
+      <w:pPr>
+        <w:numPr>
+          <w:ilvl w:val="0"/>
+          <w:numId w:val="14"/>
+        </w:numPr>
+      </w:pPr>
+      <w:r>
+        <w:rPr>
+          <w:b/>
+          <w:bCs/>
+        </w:rPr>
+        <w:t>Por que estudá-los?</w:t>
+      </w:r>
+      <w:r>
+        <w:t> São as abordagens mais usadas para implementar agilidade no dia a dia.</w:t>
+      </w:r>
+    </w:p>
+    <w:p>
+      <w:pPr>
+        <w:numPr>
+          <w:ilvl w:val="1"/>
+          <w:numId w:val="14"/>
+        </w:numPr>
+      </w:pPr>
+      <w:r>
+        <w:rPr>
+          <w:b/>
+          <w:bCs/>
+        </w:rPr>
+        <w:t>Scrum:</w:t>
+      </w:r>
+      <w:r>
+        <w:t> Framework para desenvolvimento de produtos.</w:t>
+      </w:r>
+    </w:p>
+    <w:p>
+      <w:pPr>
+        <w:numPr>
+          <w:ilvl w:val="1"/>
+          <w:numId w:val="14"/>
+        </w:numPr>
+      </w:pPr>
+      <w:r>
+        <w:rPr>
+          <w:b/>
+          <w:bCs/>
+        </w:rPr>
+        <w:t>Kanban:</w:t>
+      </w:r>
+      <w:r>
+        <w:t> Método para melhoria contínua de serviços/fluxos.</w:t>
+      </w:r>
+    </w:p>
+    <w:p>
+      <w:r>
+        <w:pict w14:anchorId="4B183B97">
+          <v:rect id="_x0000_i1040" style="width:0;height:.75pt" o:hralign="center" o:hrstd="t" o:hr="t" fillcolor="#a0a0a0" stroked="f"/>
+        </w:pict>
+      </w:r>
+    </w:p>
+    <w:p>
+      <w:pPr>
+        <w:pStyle w:val="Ttulo2"/>
+      </w:pPr>
+      <w:bookmarkStart w:id="18" w:name="_Toc200547649"/>
+      <w:r>
+        <w:t>2. Kanban</w:t>
+      </w:r>
+      <w:bookmarkEnd w:id="18"/>
+    </w:p>
+    <w:p>
+      <w:r>
+        <w:rPr>
+          <w:b/>
+          <w:bCs/>
+        </w:rPr>
+        <w:t>Características Principais:</w:t>
+      </w:r>
+    </w:p>
+    <w:p>
+      <w:pPr>
+        <w:numPr>
+          <w:ilvl w:val="0"/>
+          <w:numId w:val="15"/>
+        </w:numPr>
+      </w:pPr>
+      <w:r>
+        <w:rPr>
+          <w:b/>
+          <w:bCs/>
+        </w:rPr>
+        <w:t>Evolução gradual (não "big bang")</w:t>
+      </w:r>
+      <w:r>
+        <w:t>:</w:t>
+      </w:r>
+    </w:p>
+    <w:p>
+      <w:pPr>
+        <w:numPr>
+          <w:ilvl w:val="1"/>
+          <w:numId w:val="15"/>
+        </w:numPr>
+      </w:pPr>
+      <w:r>
+        <w:t>Não exige mudanças radicais nos processos atuais.</w:t>
+      </w:r>
+    </w:p>
+    <w:p>
+      <w:pPr>
+        <w:numPr>
+          <w:ilvl w:val="1"/>
+          <w:numId w:val="15"/>
+        </w:numPr>
+      </w:pPr>
+      <w:r>
+        <w:t>Adapta-se ao fluxo existente, melhorando-o progressivamente.</w:t>
+      </w:r>
+    </w:p>
+    <w:p>
+      <w:pPr>
+        <w:numPr>
+          <w:ilvl w:val="0"/>
+          <w:numId w:val="15"/>
+        </w:numPr>
+      </w:pPr>
+      <w:r>
+        <w:rPr>
+          <w:b/>
+          <w:bCs/>
+        </w:rPr>
+        <w:t>Foco no fluxo contínuo:</w:t>
+      </w:r>
+    </w:p>
+    <w:p>
+      <w:pPr>
+        <w:numPr>
+          <w:ilvl w:val="1"/>
+          <w:numId w:val="15"/>
+        </w:numPr>
+      </w:pPr>
+      <w:r>
+        <w:t>Visualização do trabalho em colunas (ex.: "A fazer", "Fazendo", "Feito").</w:t>
+      </w:r>
+    </w:p>
+    <w:p>
+      <w:pPr>
+        <w:numPr>
+          <w:ilvl w:val="1"/>
+          <w:numId w:val="15"/>
+        </w:numPr>
+      </w:pPr>
+      <w:r>
+        <w:t>Limitação de </w:t>
+      </w:r>
+      <w:r>
+        <w:rPr>
+          <w:b/>
+          <w:bCs/>
+        </w:rPr>
+        <w:t>WIP (Work in Progress)</w:t>
+      </w:r>
+      <w:r>
+        <w:t>: "Pare de começar, comece a terminar".</w:t>
+      </w:r>
+    </w:p>
+    <w:p>
+      <w:pPr>
+        <w:numPr>
+          <w:ilvl w:val="0"/>
+          <w:numId w:val="15"/>
+        </w:numPr>
+      </w:pPr>
+      <w:r>
+        <w:rPr>
+          <w:b/>
+          <w:bCs/>
+        </w:rPr>
+        <w:t>Flexibilidade:</w:t>
+      </w:r>
+    </w:p>
+    <w:p>
+      <w:pPr>
+        <w:numPr>
+          <w:ilvl w:val="1"/>
+          <w:numId w:val="15"/>
+        </w:numPr>
+      </w:pPr>
+      <w:r>
+        <w:t>Permite ajustes a qualquer momento (sem ciclos rígidos).</w:t>
+      </w:r>
+    </w:p>
+    <w:p>
+      <w:pPr>
+        <w:numPr>
+          <w:ilvl w:val="1"/>
+          <w:numId w:val="15"/>
+        </w:numPr>
+      </w:pPr>
+      <w:r>
+        <w:t>Ideal para serviços ou operações contínuas (ex.: suporte, marketing).</w:t>
+      </w:r>
+    </w:p>
+    <w:p>
+      <w:r>
+        <w:rPr>
+          <w:b/>
+          <w:bCs/>
+        </w:rPr>
+        <w:t>Frase-chave:</w:t>
+      </w:r>
+    </w:p>
+    <w:p>
       <w:r>
         <w:rPr>
           <w:i/>
           <w:iCs/>
         </w:rPr>
-        <w:t>Kanban</w:t>
-      </w:r>
-      <w:proofErr w:type="spellEnd"/>
+        <w:t>"Visualize o trabalho, limite as tarefas em progresso e melhore o fluxo."</w:t>
+      </w:r>
+    </w:p>
+    <w:p>
+      <w:r>
+        <w:pict w14:anchorId="7BB2DC34">
+          <v:rect id="_x0000_i1041" style="width:0;height:.75pt" o:hralign="center" o:hrstd="t" o:hr="t" fillcolor="#a0a0a0" stroked="f"/>
+        </w:pict>
+      </w:r>
+    </w:p>
+    <w:p>
+      <w:pPr>
+        <w:pStyle w:val="Ttulo2"/>
+      </w:pPr>
+      <w:bookmarkStart w:id="19" w:name="_Toc200547650"/>
+      <w:r>
+        <w:t>3. Scrum</w:t>
+      </w:r>
+      <w:bookmarkEnd w:id="19"/>
+    </w:p>
+    <w:p>
+      <w:r>
+        <w:rPr>
+          <w:b/>
+          <w:bCs/>
+        </w:rPr>
+        <w:t>Características Principais:</w:t>
+      </w:r>
+    </w:p>
+    <w:p>
+      <w:pPr>
+        <w:numPr>
+          <w:ilvl w:val="0"/>
+          <w:numId w:val="16"/>
+        </w:numPr>
+      </w:pPr>
+      <w:r>
+        <w:rPr>
+          <w:b/>
+          <w:bCs/>
+        </w:rPr>
+        <w:t>Estrutura fixa (núcleo imutável):</w:t>
+      </w:r>
+    </w:p>
+    <w:p>
+      <w:pPr>
+        <w:numPr>
+          <w:ilvl w:val="1"/>
+          <w:numId w:val="16"/>
+        </w:numPr>
+      </w:pPr>
+      <w:r>
+        <w:t>Exige adesão estrita aos papéis, artefatos e eventos definidos no </w:t>
+      </w:r>
+      <w:r>
+        <w:rPr>
+          <w:b/>
+          <w:bCs/>
+        </w:rPr>
+        <w:t>Scrum Guide</w:t>
+      </w:r>
+      <w:r>
+        <w:t>.</w:t>
+      </w:r>
+    </w:p>
+    <w:p>
+      <w:pPr>
+        <w:numPr>
+          <w:ilvl w:val="1"/>
+          <w:numId w:val="16"/>
+        </w:numPr>
+      </w:pPr>
+      <w:r>
+        <w:t>Exemplo: Não pode eliminar o </w:t>
+      </w:r>
+      <w:r>
+        <w:rPr>
+          <w:b/>
+          <w:bCs/>
+        </w:rPr>
+        <w:t>Product Owner</w:t>
+      </w:r>
+      <w:r>
+        <w:t> ou </w:t>
+      </w:r>
+      <w:r>
+        <w:rPr>
+          <w:b/>
+          <w:bCs/>
+        </w:rPr>
+        <w:t>Sprints</w:t>
+      </w:r>
+      <w:r>
+        <w:t>.</w:t>
+      </w:r>
+    </w:p>
+    <w:p>
+      <w:pPr>
+        <w:numPr>
+          <w:ilvl w:val="0"/>
+          <w:numId w:val="16"/>
+        </w:numPr>
+      </w:pPr>
+      <w:r>
+        <w:rPr>
+          <w:b/>
+          <w:bCs/>
+        </w:rPr>
+        <w:t>Trabalho em ciclos (Sprints):</w:t>
+      </w:r>
+    </w:p>
+    <w:p>
+      <w:pPr>
+        <w:numPr>
+          <w:ilvl w:val="1"/>
+          <w:numId w:val="16"/>
+        </w:numPr>
+      </w:pPr>
+      <w:r>
+        <w:t>Duração fixa (1–4 semanas) com entregas incrementais.</w:t>
+      </w:r>
+    </w:p>
+    <w:p>
+      <w:pPr>
+        <w:numPr>
+          <w:ilvl w:val="1"/>
+          <w:numId w:val="16"/>
+        </w:numPr>
+      </w:pPr>
+      <w:r>
+        <w:rPr>
+          <w:b/>
+          <w:bCs/>
+        </w:rPr>
+        <w:t>Meta da Sprint</w:t>
+      </w:r>
+      <w:r>
+        <w:t> não pode ser alterada durante o ciclo.</w:t>
+      </w:r>
+    </w:p>
+    <w:p>
+      <w:pPr>
+        <w:numPr>
+          <w:ilvl w:val="0"/>
+          <w:numId w:val="16"/>
+        </w:numPr>
+      </w:pPr>
+      <w:r>
+        <w:rPr>
+          <w:b/>
+          <w:bCs/>
+        </w:rPr>
+        <w:t>Papéis definidos:</w:t>
+      </w:r>
+    </w:p>
+    <w:p>
+      <w:pPr>
+        <w:numPr>
+          <w:ilvl w:val="1"/>
+          <w:numId w:val="16"/>
+        </w:numPr>
+        <w:rPr>
+          <w:lang w:val="en-US"/>
+        </w:rPr>
+      </w:pPr>
+      <w:r>
+        <w:rPr>
+          <w:b/>
+          <w:bCs/>
+          <w:lang w:val="en-US"/>
+        </w:rPr>
+        <w:t>Product Owner (PO):</w:t>
+      </w:r>
+      <w:r>
+        <w:rPr>
+          <w:lang w:val="en-US"/>
+        </w:rPr>
+        <w:t> Representa o cliente/stakeholders.</w:t>
+      </w:r>
+    </w:p>
+    <w:p>
+      <w:pPr>
+        <w:numPr>
+          <w:ilvl w:val="1"/>
+          <w:numId w:val="16"/>
+        </w:numPr>
+      </w:pPr>
+      <w:r>
+        <w:rPr>
+          <w:b/>
+          <w:bCs/>
+        </w:rPr>
+        <w:t>Scrum Master (SM):</w:t>
+      </w:r>
+      <w:r>
+        <w:t> Facilita o processo Scrum.</w:t>
+      </w:r>
+    </w:p>
+    <w:p>
+      <w:pPr>
+        <w:numPr>
+          <w:ilvl w:val="1"/>
+          <w:numId w:val="16"/>
+        </w:numPr>
+      </w:pPr>
+      <w:r>
+        <w:rPr>
+          <w:b/>
+          <w:bCs/>
+        </w:rPr>
+        <w:t>Developers:</w:t>
+      </w:r>
+      <w:r>
+        <w:t> Equipe que entrega o produto.</w:t>
+      </w:r>
+    </w:p>
+    <w:p>
+      <w:r>
+        <w:rPr>
+          <w:b/>
+          <w:bCs/>
+        </w:rPr>
+        <w:t>Frase-chave:</w:t>
+      </w:r>
+    </w:p>
+    <w:p>
       <w:r>
         <w:rPr>
           <w:i/>
           <w:iCs/>
         </w:rPr>
-        <w:t xml:space="preserve"> mostra ‘como melhorar’."</w:t>
-      </w:r>
-    </w:p>
-    <w:p/>
-    <w:p/>
-    <w:p>
-      <w:pPr>
-        <w:pStyle w:val="Ttulo1"/>
-      </w:pPr>
-      <w:bookmarkStart w:id="16" w:name="_Toc200547647"/>
-      <w:r>
-        <w:lastRenderedPageBreak/>
-        <w:t xml:space="preserve">Resumo: Scrum vs. </w:t>
-      </w:r>
-      <w:proofErr w:type="spellStart"/>
-      <w:r>
-        <w:t>Kanban</w:t>
-      </w:r>
-      <w:proofErr w:type="spellEnd"/>
-      <w:r>
-        <w:t xml:space="preserve"> – Conceitos Básicos para Gestão Ágil</w:t>
-      </w:r>
-      <w:bookmarkEnd w:id="16"/>
-    </w:p>
-    <w:p>
-      <w:pPr>
-        <w:pStyle w:val="Ttulo2"/>
-      </w:pPr>
-      <w:bookmarkStart w:id="17" w:name="_Toc200547648"/>
-      <w:r>
-        <w:t>1. Introdução</w:t>
-      </w:r>
-      <w:bookmarkEnd w:id="17"/>
-    </w:p>
-    <w:p>
-      <w:pPr>
-        <w:numPr>
-          <w:ilvl w:val="0"/>
-          <w:numId w:val="14"/>
-        </w:numPr>
-      </w:pPr>
-      <w:r>
-        <w:rPr>
-          <w:b/>
-          <w:bCs/>
-        </w:rPr>
-        <w:t>Objetivo deste conteúdo:</w:t>
-      </w:r>
-      <w:r>
-        <w:t xml:space="preserve"> Entender os conceitos gerais de Scrum e </w:t>
-      </w:r>
-      <w:proofErr w:type="spellStart"/>
-      <w:r>
-        <w:t>Kanban</w:t>
-      </w:r>
-      <w:proofErr w:type="spellEnd"/>
-      <w:r>
-        <w:t>, sem aprofundamento técnico.</w:t>
-      </w:r>
-    </w:p>
-    <w:p>
-      <w:pPr>
-        <w:numPr>
-          <w:ilvl w:val="0"/>
-          <w:numId w:val="14"/>
-        </w:numPr>
-      </w:pPr>
-      <w:r>
-        <w:rPr>
-          <w:b/>
-          <w:bCs/>
-        </w:rPr>
-        <w:t>Por que estudá-los?</w:t>
-      </w:r>
-      <w:r>
-        <w:t> São as abordagens mais usadas para implementar agilidade no dia a dia.</w:t>
-      </w:r>
-    </w:p>
-    <w:p>
-      <w:pPr>
-        <w:numPr>
-          <w:ilvl w:val="1"/>
-          <w:numId w:val="14"/>
-        </w:numPr>
-      </w:pPr>
-      <w:r>
-        <w:rPr>
-          <w:b/>
-          <w:bCs/>
-        </w:rPr>
-        <w:t>Scrum:</w:t>
-      </w:r>
-      <w:r>
-        <w:t> Framework para desenvolvimento de produtos.</w:t>
-      </w:r>
-    </w:p>
-    <w:p>
-      <w:pPr>
-        <w:numPr>
-          <w:ilvl w:val="1"/>
-          <w:numId w:val="14"/>
-        </w:numPr>
-      </w:pPr>
-      <w:proofErr w:type="spellStart"/>
-      <w:r>
-        <w:rPr>
-          <w:b/>
-          <w:bCs/>
-        </w:rPr>
-        <w:t>Kanban</w:t>
-      </w:r>
-      <w:proofErr w:type="spellEnd"/>
-      <w:r>
-        <w:rPr>
-          <w:b/>
-          <w:bCs/>
-        </w:rPr>
-        <w:t>:</w:t>
-      </w:r>
-      <w:r>
-        <w:t> Método para melhoria contínua de serviços/fluxos.</w:t>
-      </w:r>
-    </w:p>
-    <w:p>
-      <w:r>
-        <w:pict w14:anchorId="4B183B97">
-          <v:rect id="_x0000_i1036" style="width:0;height:.75pt" o:hralign="center" o:hrstd="t" o:hr="t" fillcolor="#a0a0a0" stroked="f"/>
-        </w:pict>
-      </w:r>
-    </w:p>
-    <w:p>
-      <w:pPr>
-        <w:pStyle w:val="Ttulo2"/>
-      </w:pPr>
-      <w:bookmarkStart w:id="18" w:name="_Toc200547649"/>
-      <w:r>
-        <w:t xml:space="preserve">2. </w:t>
-      </w:r>
-      <w:proofErr w:type="spellStart"/>
-      <w:r>
-        <w:t>Kanban</w:t>
-      </w:r>
-      <w:bookmarkEnd w:id="18"/>
-      <w:proofErr w:type="spellEnd"/>
-    </w:p>
-    <w:p>
-      <w:r>
-        <w:rPr>
-          <w:b/>
-          <w:bCs/>
-        </w:rPr>
-        <w:t>Características Principais:</w:t>
-      </w:r>
-    </w:p>
-    <w:p>
-      <w:pPr>
-        <w:numPr>
-          <w:ilvl w:val="0"/>
-          <w:numId w:val="15"/>
-        </w:numPr>
-      </w:pPr>
-      <w:r>
-        <w:rPr>
-          <w:b/>
-          <w:bCs/>
-        </w:rPr>
-        <w:t xml:space="preserve">Evolução gradual (não "big </w:t>
-      </w:r>
-      <w:proofErr w:type="spellStart"/>
-      <w:r>
-        <w:rPr>
-          <w:b/>
-          <w:bCs/>
-        </w:rPr>
-        <w:t>bang</w:t>
-      </w:r>
-      <w:proofErr w:type="spellEnd"/>
-      <w:r>
-        <w:rPr>
-          <w:b/>
-          <w:bCs/>
-        </w:rPr>
-        <w:t>")</w:t>
-      </w:r>
-      <w:r>
-        <w:t>:</w:t>
-      </w:r>
-    </w:p>
-    <w:p>
-      <w:pPr>
-        <w:numPr>
-          <w:ilvl w:val="1"/>
-          <w:numId w:val="15"/>
-        </w:numPr>
-      </w:pPr>
-      <w:r>
-        <w:t>Não exige mudanças radicais nos processos atuais.</w:t>
-      </w:r>
-    </w:p>
-    <w:p>
-      <w:pPr>
-        <w:numPr>
-          <w:ilvl w:val="1"/>
-          <w:numId w:val="15"/>
-        </w:numPr>
-      </w:pPr>
-      <w:r>
-        <w:t>Adapta-se ao fluxo existente, melhorando-o progressivamente.</w:t>
-      </w:r>
-    </w:p>
-    <w:p>
-      <w:pPr>
-        <w:numPr>
-          <w:ilvl w:val="0"/>
-          <w:numId w:val="15"/>
-        </w:numPr>
-      </w:pPr>
-      <w:r>
-        <w:rPr>
-          <w:b/>
-          <w:bCs/>
-        </w:rPr>
-        <w:t>Foco no fluxo contínuo:</w:t>
-      </w:r>
-    </w:p>
-    <w:p>
-      <w:pPr>
-        <w:numPr>
-          <w:ilvl w:val="1"/>
-          <w:numId w:val="15"/>
-        </w:numPr>
-      </w:pPr>
-      <w:r>
-        <w:t>Visualização do trabalho em colunas (ex.: "A fazer", "Fazendo", "Feito").</w:t>
-      </w:r>
-    </w:p>
-    <w:p>
-      <w:pPr>
-        <w:numPr>
-          <w:ilvl w:val="1"/>
-          <w:numId w:val="15"/>
-        </w:numPr>
-      </w:pPr>
-      <w:r>
-        <w:t>Limitação de </w:t>
-      </w:r>
-      <w:r>
-        <w:rPr>
-          <w:b/>
-          <w:bCs/>
-        </w:rPr>
-        <w:t>WIP (</w:t>
-      </w:r>
-      <w:proofErr w:type="spellStart"/>
-      <w:r>
-        <w:rPr>
-          <w:b/>
-          <w:bCs/>
-        </w:rPr>
-        <w:t>Work</w:t>
-      </w:r>
-      <w:proofErr w:type="spellEnd"/>
-      <w:r>
-        <w:rPr>
-          <w:b/>
-          <w:bCs/>
-        </w:rPr>
-        <w:t xml:space="preserve"> in </w:t>
-      </w:r>
-      <w:proofErr w:type="spellStart"/>
-      <w:r>
-        <w:rPr>
-          <w:b/>
-          <w:bCs/>
-        </w:rPr>
-        <w:t>Progress</w:t>
-      </w:r>
-      <w:proofErr w:type="spellEnd"/>
-      <w:r>
-        <w:rPr>
-          <w:b/>
-          <w:bCs/>
-        </w:rPr>
-        <w:t>)</w:t>
-      </w:r>
-      <w:r>
-        <w:t>: "Pare de começar, comece a terminar".</w:t>
-      </w:r>
-    </w:p>
-    <w:p>
-      <w:pPr>
-        <w:numPr>
-          <w:ilvl w:val="0"/>
-          <w:numId w:val="15"/>
-        </w:numPr>
-      </w:pPr>
-      <w:r>
-        <w:rPr>
-          <w:b/>
-          <w:bCs/>
-        </w:rPr>
-        <w:t>Flexibilidade:</w:t>
-      </w:r>
-    </w:p>
-    <w:p>
-      <w:pPr>
-        <w:numPr>
-          <w:ilvl w:val="1"/>
-          <w:numId w:val="15"/>
-        </w:numPr>
-      </w:pPr>
-      <w:r>
-        <w:t>Permite ajustes a qualquer momento (sem ciclos rígidos).</w:t>
-      </w:r>
-    </w:p>
-    <w:p>
-      <w:pPr>
-        <w:numPr>
-          <w:ilvl w:val="1"/>
-          <w:numId w:val="15"/>
-        </w:numPr>
-      </w:pPr>
-      <w:r>
-        <w:t>Ideal para serviços ou operações contínuas (ex.: suporte, marketing).</w:t>
-      </w:r>
-    </w:p>
-    <w:p>
-      <w:r>
-        <w:rPr>
-          <w:b/>
-          <w:bCs/>
-        </w:rPr>
-        <w:t>Frase-chave:</w:t>
-      </w:r>
-    </w:p>
-    <w:p>
-      <w:r>
-        <w:rPr>
-          <w:i/>
-          <w:iCs/>
-        </w:rPr>
-        <w:t>"Visualize o trabalho, limite as tarefas em progresso e melhore o fluxo."</w:t>
-      </w:r>
-    </w:p>
-    <w:p>
-      <w:r>
-        <w:pict w14:anchorId="7BB2DC34">
-          <v:rect id="_x0000_i1037" style="width:0;height:.75pt" o:hralign="center" o:hrstd="t" o:hr="t" fillcolor="#a0a0a0" stroked="f"/>
-        </w:pict>
-      </w:r>
-    </w:p>
-    <w:p>
-      <w:pPr>
-        <w:pStyle w:val="Ttulo2"/>
-      </w:pPr>
-      <w:bookmarkStart w:id="19" w:name="_Toc200547650"/>
-      <w:r>
-        <w:t>3. Scrum</w:t>
-      </w:r>
-      <w:bookmarkEnd w:id="19"/>
-    </w:p>
-    <w:p>
-      <w:r>
-        <w:rPr>
-          <w:b/>
-          <w:bCs/>
-        </w:rPr>
-        <w:t>Características Principais:</w:t>
-      </w:r>
-    </w:p>
-    <w:p>
-      <w:pPr>
-        <w:numPr>
-          <w:ilvl w:val="0"/>
-          <w:numId w:val="16"/>
-        </w:numPr>
-      </w:pPr>
-      <w:r>
-        <w:rPr>
-          <w:b/>
-          <w:bCs/>
-        </w:rPr>
-        <w:t>Estrutura fixa (núcleo imutável):</w:t>
-      </w:r>
-    </w:p>
-    <w:p>
-      <w:pPr>
-        <w:numPr>
-          <w:ilvl w:val="1"/>
-          <w:numId w:val="16"/>
-        </w:numPr>
-      </w:pPr>
-      <w:r>
-        <w:t>Exige adesão estrita aos papéis, artefatos e eventos definidos no </w:t>
-      </w:r>
-      <w:r>
-        <w:rPr>
-          <w:b/>
-          <w:bCs/>
-        </w:rPr>
-        <w:t xml:space="preserve">Scrum </w:t>
-      </w:r>
-      <w:proofErr w:type="spellStart"/>
-      <w:r>
-        <w:rPr>
-          <w:b/>
-          <w:bCs/>
-        </w:rPr>
-        <w:t>Guide</w:t>
-      </w:r>
-      <w:proofErr w:type="spellEnd"/>
-      <w:r>
-        <w:t>.</w:t>
-      </w:r>
-    </w:p>
-    <w:p>
-      <w:pPr>
-        <w:numPr>
-          <w:ilvl w:val="1"/>
-          <w:numId w:val="16"/>
-        </w:numPr>
-      </w:pPr>
-      <w:r>
-        <w:t>Exemplo: Não pode eliminar o </w:t>
-      </w:r>
-      <w:proofErr w:type="spellStart"/>
-      <w:r>
-        <w:rPr>
-          <w:b/>
-          <w:bCs/>
-        </w:rPr>
-        <w:t>Product</w:t>
-      </w:r>
-      <w:proofErr w:type="spellEnd"/>
-      <w:r>
-        <w:rPr>
-          <w:b/>
-          <w:bCs/>
-        </w:rPr>
-        <w:t xml:space="preserve"> </w:t>
-      </w:r>
-      <w:proofErr w:type="spellStart"/>
-      <w:r>
-        <w:rPr>
-          <w:b/>
-          <w:bCs/>
-        </w:rPr>
-        <w:t>Owner</w:t>
-      </w:r>
-      <w:proofErr w:type="spellEnd"/>
-      <w:r>
-        <w:t> ou </w:t>
-      </w:r>
-      <w:r>
-        <w:rPr>
-          <w:b/>
-          <w:bCs/>
-        </w:rPr>
-        <w:t>Sprints</w:t>
-      </w:r>
-      <w:r>
-        <w:t>.</w:t>
-      </w:r>
-    </w:p>
-    <w:p>
-      <w:pPr>
-        <w:numPr>
-          <w:ilvl w:val="0"/>
-          <w:numId w:val="16"/>
-        </w:numPr>
-      </w:pPr>
-      <w:r>
-        <w:rPr>
-          <w:b/>
-          <w:bCs/>
-        </w:rPr>
-        <w:t>Trabalho em ciclos (Sprints):</w:t>
-      </w:r>
-    </w:p>
-    <w:p>
-      <w:pPr>
-        <w:numPr>
-          <w:ilvl w:val="1"/>
-          <w:numId w:val="16"/>
-        </w:numPr>
-      </w:pPr>
-      <w:r>
-        <w:t>Duração fixa (1–4 semanas) com entregas incrementais.</w:t>
-      </w:r>
-    </w:p>
-    <w:p>
-      <w:pPr>
-        <w:numPr>
-          <w:ilvl w:val="1"/>
-          <w:numId w:val="16"/>
-        </w:numPr>
-      </w:pPr>
-      <w:r>
-        <w:rPr>
-          <w:b/>
-          <w:bCs/>
-        </w:rPr>
-        <w:t>Meta da Sprint</w:t>
-      </w:r>
-      <w:r>
-        <w:t> não pode ser alterada durante o ciclo.</w:t>
-      </w:r>
-    </w:p>
-    <w:p>
-      <w:pPr>
-        <w:numPr>
-          <w:ilvl w:val="0"/>
-          <w:numId w:val="16"/>
-        </w:numPr>
-      </w:pPr>
-      <w:r>
-        <w:rPr>
-          <w:b/>
-          <w:bCs/>
-        </w:rPr>
-        <w:t>Papéis definidos:</w:t>
-      </w:r>
-    </w:p>
-    <w:p>
-      <w:pPr>
-        <w:numPr>
-          <w:ilvl w:val="1"/>
-          <w:numId w:val="16"/>
-        </w:numPr>
-        <w:rPr>
-          <w:lang w:val="en-US"/>
-        </w:rPr>
-      </w:pPr>
-      <w:r>
-        <w:rPr>
-          <w:b/>
-          <w:bCs/>
-          <w:lang w:val="en-US"/>
-        </w:rPr>
-        <w:t>Product Owner (PO):</w:t>
-      </w:r>
-      <w:r>
-        <w:rPr>
-          <w:lang w:val="en-US"/>
-        </w:rPr>
-        <w:t> </w:t>
-      </w:r>
-      <w:proofErr w:type="spellStart"/>
-      <w:r>
-        <w:rPr>
-          <w:lang w:val="en-US"/>
-        </w:rPr>
-        <w:t>Representa</w:t>
-      </w:r>
-      <w:proofErr w:type="spellEnd"/>
-      <w:r>
-        <w:rPr>
-          <w:lang w:val="en-US"/>
-        </w:rPr>
-        <w:t xml:space="preserve"> o </w:t>
-      </w:r>
-      <w:proofErr w:type="spellStart"/>
-      <w:r>
-        <w:rPr>
-          <w:lang w:val="en-US"/>
-        </w:rPr>
-        <w:t>cliente</w:t>
-      </w:r>
-      <w:proofErr w:type="spellEnd"/>
-      <w:r>
-        <w:rPr>
-          <w:lang w:val="en-US"/>
-        </w:rPr>
-        <w:t>/stakeholders.</w:t>
-      </w:r>
-    </w:p>
-    <w:p>
-      <w:pPr>
-        <w:numPr>
-          <w:ilvl w:val="1"/>
-          <w:numId w:val="16"/>
-        </w:numPr>
-      </w:pPr>
-      <w:r>
-        <w:rPr>
-          <w:b/>
-          <w:bCs/>
-        </w:rPr>
-        <w:t>Scrum Master (SM):</w:t>
-      </w:r>
-      <w:r>
-        <w:t> Facilita o processo Scrum.</w:t>
-      </w:r>
-    </w:p>
-    <w:p>
-      <w:pPr>
-        <w:numPr>
-          <w:ilvl w:val="1"/>
-          <w:numId w:val="16"/>
-        </w:numPr>
-      </w:pPr>
-      <w:proofErr w:type="spellStart"/>
-      <w:r>
-        <w:rPr>
-          <w:b/>
-          <w:bCs/>
-        </w:rPr>
-        <w:t>Developers</w:t>
-      </w:r>
-      <w:proofErr w:type="spellEnd"/>
-      <w:r>
-        <w:rPr>
-          <w:b/>
-          <w:bCs/>
-        </w:rPr>
-        <w:t>:</w:t>
-      </w:r>
-      <w:r>
-        <w:t> Equipe que entrega o produto.</w:t>
-      </w:r>
-    </w:p>
-    <w:p>
-      <w:r>
-        <w:rPr>
-          <w:b/>
-          <w:bCs/>
-        </w:rPr>
-        <w:t>Frase-chave:</w:t>
-      </w:r>
-    </w:p>
-    <w:p>
-      <w:r>
-        <w:rPr>
-          <w:i/>
-          <w:iCs/>
-        </w:rPr>
         <w:t>"Mudar o núcleo do Scrum limita seus benefícios."</w:t>
       </w:r>
       <w:r>
-        <w:t xml:space="preserve"> (Scrum </w:t>
-      </w:r>
-      <w:proofErr w:type="spellStart"/>
-      <w:r>
-        <w:t>Guide</w:t>
-      </w:r>
-      <w:proofErr w:type="spellEnd"/>
-      <w:r>
-        <w:t>)</w:t>
+        <w:t> (Scrum Guide)</w:t>
       </w:r>
     </w:p>
     <w:p>
       <w:r>
         <w:pict w14:anchorId="17B6BA9E">
-          <v:rect id="_x0000_i1038" style="width:0;height:.75pt" o:hralign="center" o:hrstd="t" o:hr="t" fillcolor="#a0a0a0" stroked="f"/>
+          <v:rect id="_x0000_i1042" style="width:0;height:.75pt" o:hralign="center" o:hrstd="t" o:hr="t" fillcolor="#a0a0a0" stroked="f"/>
         </w:pict>
       </w:r>
     </w:p>
@@ -11503,7 +10952,6 @@
                 <w:bCs/>
               </w:rPr>
             </w:pPr>
-            <w:proofErr w:type="spellStart"/>
             <w:r>
               <w:rPr>
                 <w:b/>
@@ -11511,7 +10959,6 @@
               </w:rPr>
               <w:t>Kanban</w:t>
             </w:r>
-            <w:proofErr w:type="spellEnd"/>
           </w:p>
         </w:tc>
         <w:tc>
@@ -11944,7 +11391,7 @@
     <w:p>
       <w:r>
         <w:pict w14:anchorId="5821FF76">
-          <v:rect id="_x0000_i1039" style="width:0;height:.75pt" o:hralign="center" o:hrstd="t" o:hr="t" fillcolor="#a0a0a0" stroked="f"/>
+          <v:rect id="_x0000_i1043" style="width:0;height:.75pt" o:hralign="center" o:hrstd="t" o:hr="t" fillcolor="#a0a0a0" stroked="f"/>
         </w:pict>
       </w:r>
     </w:p>
@@ -11965,21 +11412,12 @@
           <w:numId w:val="17"/>
         </w:numPr>
       </w:pPr>
-      <w:proofErr w:type="spellStart"/>
-      <w:r>
-        <w:rPr>
-          <w:b/>
-          <w:bCs/>
-        </w:rPr>
-        <w:t>Kanban</w:t>
-      </w:r>
-      <w:proofErr w:type="spellEnd"/>
-      <w:r>
-        <w:rPr>
-          <w:b/>
-          <w:bCs/>
-        </w:rPr>
-        <w:t>:</w:t>
+      <w:r>
+        <w:rPr>
+          <w:b/>
+          <w:bCs/>
+        </w:rPr>
+        <w:t>Kanban:</w:t>
       </w:r>
     </w:p>
     <w:p>
@@ -12126,7 +11564,7 @@
     <w:p>
       <w:r>
         <w:pict w14:anchorId="2B523752">
-          <v:rect id="_x0000_i1040" style="width:0;height:.75pt" o:hralign="center" o:hrstd="t" o:hr="t" fillcolor="#a0a0a0" stroked="f"/>
+          <v:rect id="_x0000_i1044" style="width:0;height:.75pt" o:hralign="center" o:hrstd="t" o:hr="t" fillcolor="#a0a0a0" stroked="f"/>
         </w:pict>
       </w:r>
     </w:p>
@@ -12162,40 +11600,15 @@
           <w:numId w:val="18"/>
         </w:numPr>
       </w:pPr>
-      <w:proofErr w:type="spellStart"/>
-      <w:r>
-        <w:rPr>
-          <w:b/>
-          <w:bCs/>
-        </w:rPr>
-        <w:t>Kanban</w:t>
-      </w:r>
-      <w:proofErr w:type="spellEnd"/>
-      <w:r>
-        <w:rPr>
-          <w:b/>
-          <w:bCs/>
-        </w:rPr>
-        <w:t>:</w:t>
-      </w:r>
-      <w:r>
-        <w:t xml:space="preserve"> Formação </w:t>
-      </w:r>
-      <w:proofErr w:type="spellStart"/>
-      <w:r>
-        <w:t>Kanban</w:t>
-      </w:r>
-      <w:proofErr w:type="spellEnd"/>
-      <w:r>
-        <w:t xml:space="preserve"> da </w:t>
-      </w:r>
-      <w:proofErr w:type="spellStart"/>
-      <w:r>
-        <w:t>Alura</w:t>
-      </w:r>
-      <w:proofErr w:type="spellEnd"/>
-      <w:r>
-        <w:t xml:space="preserve"> (recomendada pelo Sabino).</w:t>
+      <w:r>
+        <w:rPr>
+          <w:b/>
+          <w:bCs/>
+        </w:rPr>
+        <w:t>Kanban:</w:t>
+      </w:r>
+      <w:r>
+        <w:t> Formação Kanban da Alura (recomendada pelo Sabino).</w:t>
       </w:r>
     </w:p>
     <w:p>
@@ -12220,17 +11633,8 @@
           <w:b/>
           <w:bCs/>
         </w:rPr>
-        <w:t xml:space="preserve">Scrum </w:t>
-      </w:r>
-      <w:proofErr w:type="spellStart"/>
-      <w:r>
-        <w:rPr>
-          <w:b/>
-          <w:bCs/>
-        </w:rPr>
-        <w:t>Guide</w:t>
-      </w:r>
-      <w:proofErr w:type="spellEnd"/>
+        <w:t>Scrum Guide</w:t>
+      </w:r>
       <w:r>
         <w:t> oficial.</w:t>
       </w:r>
@@ -12264,49 +11668,7 @@
         <w:rPr>
           <w:lang w:val="en-US"/>
         </w:rPr>
-        <w:t xml:space="preserve">Kanban </w:t>
-      </w:r>
-      <w:proofErr w:type="spellStart"/>
-      <w:r>
-        <w:rPr>
-          <w:lang w:val="en-US"/>
-        </w:rPr>
-        <w:t>ajuda</w:t>
-      </w:r>
-      <w:proofErr w:type="spellEnd"/>
-      <w:r>
-        <w:rPr>
-          <w:lang w:val="en-US"/>
-        </w:rPr>
-        <w:t xml:space="preserve"> </w:t>
-      </w:r>
-      <w:proofErr w:type="gramStart"/>
-      <w:r>
-        <w:rPr>
-          <w:lang w:val="en-US"/>
-        </w:rPr>
-        <w:t>a</w:t>
-      </w:r>
-      <w:proofErr w:type="gramEnd"/>
-      <w:r>
-        <w:rPr>
-          <w:lang w:val="en-US"/>
-        </w:rPr>
-        <w:t xml:space="preserve"> </w:t>
-      </w:r>
-      <w:proofErr w:type="spellStart"/>
-      <w:r>
-        <w:rPr>
-          <w:lang w:val="en-US"/>
-        </w:rPr>
-        <w:t>entender</w:t>
-      </w:r>
-      <w:proofErr w:type="spellEnd"/>
-      <w:r>
-        <w:rPr>
-          <w:lang w:val="en-US"/>
-        </w:rPr>
-        <w:t> </w:t>
+        <w:t>Kanban ajuda a entender </w:t>
       </w:r>
       <w:r>
         <w:rPr>
@@ -12356,15 +11718,7 @@
     </w:p>
     <w:p>
       <w:r>
-        <w:t xml:space="preserve">Ambos (Scrum e </w:t>
-      </w:r>
-      <w:proofErr w:type="spellStart"/>
-      <w:r>
-        <w:t>Kanban</w:t>
-      </w:r>
-      <w:proofErr w:type="spellEnd"/>
-      <w:r>
-        <w:t>) são ferramentas poderosas para implementar agilidade, mas escolha com base no </w:t>
+        <w:t>Ambos (Scrum e Kanban) são ferramentas poderosas para implementar agilidade, mas escolha com base no </w:t>
       </w:r>
       <w:r>
         <w:rPr>
@@ -12449,23 +11803,7 @@
         <w:t>Framework ágil:</w:t>
       </w:r>
       <w:r>
-        <w:t> Estrutura específica que detalha a aplicação dos princípios ágeis (</w:t>
-      </w:r>
-      <w:proofErr w:type="spellStart"/>
-      <w:r>
-        <w:t>ex</w:t>
-      </w:r>
-      <w:proofErr w:type="spellEnd"/>
-      <w:r>
-        <w:t xml:space="preserve">: Scrum, </w:t>
-      </w:r>
-      <w:proofErr w:type="spellStart"/>
-      <w:r>
-        <w:t>Kanban</w:t>
-      </w:r>
-      <w:proofErr w:type="spellEnd"/>
-      <w:r>
-        <w:t>).</w:t>
+        <w:t> Estrutura específica que detalha a aplicação dos princípios ágeis (ex: Scrum, Kanban).</w:t>
       </w:r>
     </w:p>
     <w:p>
@@ -12474,15 +11812,7 @@
       </w:pPr>
       <w:bookmarkStart w:id="25" w:name="_Toc200547656"/>
       <w:r>
-        <w:t xml:space="preserve">Scrum e </w:t>
-      </w:r>
-      <w:proofErr w:type="spellStart"/>
-      <w:r>
-        <w:t>Kanban</w:t>
-      </w:r>
-      <w:proofErr w:type="spellEnd"/>
-      <w:r>
-        <w:t>:</w:t>
+        <w:t>Scrum e Kanban:</w:t>
       </w:r>
       <w:bookmarkEnd w:id="25"/>
     </w:p>
@@ -12493,32 +11823,15 @@
           <w:numId w:val="20"/>
         </w:numPr>
       </w:pPr>
-      <w:proofErr w:type="spellStart"/>
-      <w:r>
-        <w:rPr>
-          <w:b/>
-          <w:bCs/>
-        </w:rPr>
-        <w:t>Kanban</w:t>
-      </w:r>
-      <w:proofErr w:type="spellEnd"/>
-      <w:r>
-        <w:rPr>
-          <w:b/>
-          <w:bCs/>
-        </w:rPr>
-        <w:t>:</w:t>
-      </w:r>
-      <w:r>
-        <w:t xml:space="preserve"> Foca em melhoria contínua e fluxo de trabalho, evitando mudanças radicais ("big </w:t>
-      </w:r>
-      <w:proofErr w:type="spellStart"/>
-      <w:r>
-        <w:t>bang</w:t>
-      </w:r>
-      <w:proofErr w:type="spellEnd"/>
-      <w:r>
-        <w:t>").</w:t>
+      <w:r>
+        <w:rPr>
+          <w:b/>
+          <w:bCs/>
+        </w:rPr>
+        <w:t>Kanban:</w:t>
+      </w:r>
+      <w:r>
+        <w:t> Foca em melhoria contínua e fluxo de trabalho, evitando mudanças radicais ("big bang").</w:t>
       </w:r>
     </w:p>
     <w:p>
@@ -12568,15 +11881,7 @@
         </w:numPr>
       </w:pPr>
       <w:r>
-        <w:t xml:space="preserve">Scrum e </w:t>
-      </w:r>
-      <w:proofErr w:type="spellStart"/>
-      <w:r>
-        <w:t>Kanban</w:t>
-      </w:r>
-      <w:proofErr w:type="spellEnd"/>
-      <w:r>
-        <w:t xml:space="preserve"> têm abordagens distintas, mas ambas exigem adesão rigorosa a seus princípios para serem eficazes.</w:t>
+        <w:t>Scrum e Kanban têm abordagens distintas, mas ambas exigem adesão rigorosa a seus princípios para serem eficazes.</w:t>
       </w:r>
     </w:p>
     <w:p/>
@@ -12657,15 +11962,7 @@
         <w:t>Criação de experimentos simples:</w:t>
       </w:r>
       <w:r>
-        <w:t> Evita riscos altos (</w:t>
-      </w:r>
-      <w:proofErr w:type="spellStart"/>
-      <w:r>
-        <w:t>ex</w:t>
-      </w:r>
-      <w:proofErr w:type="spellEnd"/>
-      <w:r>
-        <w:t>: testar um produto inteiro pode ser inviável).</w:t>
+        <w:t> Evita riscos altos (ex: testar um produto inteiro pode ser inviável).</w:t>
       </w:r>
     </w:p>
     <w:p>
@@ -12791,7 +12088,7 @@
     <w:p>
       <w:r>
         <w:pict w14:anchorId="06A29739">
-          <v:rect id="_x0000_i1041" style="width:0;height:.75pt" o:hralign="center" o:hrstd="t" o:hrnoshade="t" o:hr="t" fillcolor="#f8faff" stroked="f"/>
+          <v:rect id="_x0000_i1045" style="width:0;height:.75pt" o:hralign="center" o:hrstd="t" o:hrnoshade="t" o:hr="t" fillcolor="#f8faff" stroked="f"/>
         </w:pict>
       </w:r>
     </w:p>
@@ -12800,29 +12097,8 @@
         <w:pStyle w:val="Ttulo2"/>
       </w:pPr>
       <w:bookmarkStart w:id="28" w:name="_Toc200547659"/>
-      <w:proofErr w:type="spellStart"/>
-      <w:r>
-        <w:t>Minimum</w:t>
-      </w:r>
-      <w:proofErr w:type="spellEnd"/>
-      <w:r>
-        <w:t xml:space="preserve"> </w:t>
-      </w:r>
-      <w:proofErr w:type="spellStart"/>
-      <w:r>
-        <w:t>Viable</w:t>
-      </w:r>
-      <w:proofErr w:type="spellEnd"/>
-      <w:r>
-        <w:t xml:space="preserve"> </w:t>
-      </w:r>
-      <w:proofErr w:type="spellStart"/>
-      <w:r>
-        <w:t>Product</w:t>
-      </w:r>
-      <w:proofErr w:type="spellEnd"/>
-      <w:r>
-        <w:t xml:space="preserve"> (MVP)</w:t>
+      <w:r>
+        <w:t>Minimum Viable Product (MVP)</w:t>
       </w:r>
       <w:bookmarkEnd w:id="28"/>
     </w:p>
@@ -12890,15 +12166,7 @@
         </w:numPr>
       </w:pPr>
       <w:r>
-        <w:t>Usar produtos existentes como base (</w:t>
-      </w:r>
-      <w:proofErr w:type="spellStart"/>
-      <w:r>
-        <w:t>ex</w:t>
-      </w:r>
-      <w:proofErr w:type="spellEnd"/>
-      <w:r>
-        <w:t>: testar uma ideia de rede social em uma plataforma já consolidada).</w:t>
+        <w:t>Usar produtos existentes como base (ex: testar uma ideia de rede social em uma plataforma já consolidada).</w:t>
       </w:r>
     </w:p>
     <w:p>
@@ -13072,7 +12340,7 @@
     <w:p>
       <w:r>
         <w:pict w14:anchorId="26900C26">
-          <v:rect id="_x0000_i1042" style="width:0;height:.75pt" o:hralign="center" o:hrstd="t" o:hrnoshade="t" o:hr="t" fillcolor="#f8faff" stroked="f"/>
+          <v:rect id="_x0000_i1046" style="width:0;height:.75pt" o:hralign="center" o:hrstd="t" o:hrnoshade="t" o:hr="t" fillcolor="#f8faff" stroked="f"/>
         </w:pict>
       </w:r>
     </w:p>
@@ -13166,7 +12434,7 @@
     <w:p>
       <w:r>
         <w:pict w14:anchorId="234790D2">
-          <v:rect id="_x0000_i1043" style="width:0;height:.75pt" o:hralign="center" o:hrstd="t" o:hrnoshade="t" o:hr="t" fillcolor="#f8faff" stroked="f"/>
+          <v:rect id="_x0000_i1047" style="width:0;height:.75pt" o:hralign="center" o:hrstd="t" o:hrnoshade="t" o:hr="t" fillcolor="#f8faff" stroked="f"/>
         </w:pict>
       </w:r>
     </w:p>
@@ -13288,7 +12556,7 @@
     <w:p>
       <w:r>
         <w:pict w14:anchorId="0B8B923F">
-          <v:rect id="_x0000_i1044" style="width:0;height:.75pt" o:hralign="center" o:hrstd="t" o:hrnoshade="t" o:hr="t" fillcolor="#f8faff" stroked="f"/>
+          <v:rect id="_x0000_i1048" style="width:0;height:.75pt" o:hralign="center" o:hrstd="t" o:hrnoshade="t" o:hr="t" fillcolor="#f8faff" stroked="f"/>
         </w:pict>
       </w:r>
     </w:p>
@@ -13359,7 +12627,7 @@
     <w:p>
       <w:r>
         <w:pict w14:anchorId="04763915">
-          <v:rect id="_x0000_i1045" style="width:0;height:.75pt" o:hralign="center" o:hrstd="t" o:hrnoshade="t" o:hr="t" fillcolor="#f8faff" stroked="f"/>
+          <v:rect id="_x0000_i1049" style="width:0;height:.75pt" o:hralign="center" o:hrstd="t" o:hrnoshade="t" o:hr="t" fillcolor="#f8faff" stroked="f"/>
         </w:pict>
       </w:r>
     </w:p>
@@ -13466,7 +12734,7 @@
     <w:p>
       <w:r>
         <w:pict w14:anchorId="467884F7">
-          <v:rect id="_x0000_i1046" style="width:0;height:.75pt" o:hralign="center" o:hrstd="t" o:hrnoshade="t" o:hr="t" fillcolor="#f8faff" stroked="f"/>
+          <v:rect id="_x0000_i1050" style="width:0;height:.75pt" o:hralign="center" o:hrstd="t" o:hrnoshade="t" o:hr="t" fillcolor="#f8faff" stroked="f"/>
         </w:pict>
       </w:r>
     </w:p>
@@ -13573,7 +12841,7 @@
     <w:p>
       <w:r>
         <w:pict w14:anchorId="4EAD1E67">
-          <v:rect id="_x0000_i1047" style="width:0;height:.75pt" o:hralign="center" o:hrstd="t" o:hrnoshade="t" o:hr="t" fillcolor="#f8faff" stroked="f"/>
+          <v:rect id="_x0000_i1051" style="width:0;height:.75pt" o:hralign="center" o:hrstd="t" o:hrnoshade="t" o:hr="t" fillcolor="#f8faff" stroked="f"/>
         </w:pict>
       </w:r>
     </w:p>
@@ -13623,15 +12891,7 @@
         <w:t>core</w:t>
       </w:r>
       <w:r>
-        <w:t xml:space="preserve"> do método (Scrum vs. </w:t>
-      </w:r>
-      <w:proofErr w:type="spellStart"/>
-      <w:r>
-        <w:t>Kanban</w:t>
-      </w:r>
-      <w:proofErr w:type="spellEnd"/>
-      <w:r>
-        <w:t>).</w:t>
+        <w:t> do método (Scrum vs. Kanban).</w:t>
       </w:r>
     </w:p>
     <w:p>
@@ -13700,21 +12960,13 @@
         </w:numPr>
       </w:pPr>
       <w:r>
-        <w:t xml:space="preserve">Medir resultados para melhorar continuamente (princípio presente no </w:t>
-      </w:r>
-      <w:proofErr w:type="spellStart"/>
-      <w:r>
-        <w:t>Kanban</w:t>
-      </w:r>
-      <w:proofErr w:type="spellEnd"/>
-      <w:r>
-        <w:t xml:space="preserve"> e Scrum).</w:t>
+        <w:t>Medir resultados para melhorar continuamente (princípio presente no Kanban e Scrum).</w:t>
       </w:r>
     </w:p>
     <w:p>
       <w:r>
         <w:pict w14:anchorId="627434F3">
-          <v:rect id="_x0000_i1048" style="width:0;height:.75pt" o:hralign="center" o:hrstd="t" o:hrnoshade="t" o:hr="t" fillcolor="#f8faff" stroked="f"/>
+          <v:rect id="_x0000_i1052" style="width:0;height:.75pt" o:hralign="center" o:hrstd="t" o:hrnoshade="t" o:hr="t" fillcolor="#f8faff" stroked="f"/>
         </w:pict>
       </w:r>
     </w:p>
@@ -13827,7 +13079,7 @@
     <w:p>
       <w:r>
         <w:pict w14:anchorId="1F203ED2">
-          <v:rect id="_x0000_i1049" style="width:0;height:.75pt" o:hralign="center" o:hrstd="t" o:hrnoshade="t" o:hr="t" fillcolor="#f8faff" stroked="f"/>
+          <v:rect id="_x0000_i1053" style="width:0;height:.75pt" o:hralign="center" o:hrstd="t" o:hrnoshade="t" o:hr="t" fillcolor="#f8faff" stroked="f"/>
         </w:pict>
       </w:r>
     </w:p>
@@ -14098,7 +13350,7 @@
       </w:r>
       <w:r>
         <w:pict w14:anchorId="5C3F5362">
-          <v:rect id="_x0000_i1050" style="width:0;height:.75pt" o:hralign="center" o:hrstd="t" o:hrnoshade="t" o:hr="t" fillcolor="#f8faff" stroked="f"/>
+          <v:rect id="_x0000_i1054" style="width:0;height:.75pt" o:hralign="center" o:hrstd="t" o:hrnoshade="t" o:hr="t" fillcolor="#f8faff" stroked="f"/>
         </w:pict>
       </w:r>
     </w:p>
@@ -14158,7 +13410,7 @@
     <w:p>
       <w:r>
         <w:pict w14:anchorId="046EC37A">
-          <v:rect id="_x0000_i1051" style="width:0;height:.75pt" o:hralign="center" o:hrstd="t" o:hrnoshade="t" o:hr="t" fillcolor="#f8faff" stroked="f"/>
+          <v:rect id="_x0000_i1055" style="width:0;height:.75pt" o:hralign="center" o:hrstd="t" o:hrnoshade="t" o:hr="t" fillcolor="#f8faff" stroked="f"/>
         </w:pict>
       </w:r>
     </w:p>
@@ -14265,7 +13517,7 @@
     <w:p>
       <w:r>
         <w:pict w14:anchorId="284DCFE0">
-          <v:rect id="_x0000_i1052" style="width:0;height:.75pt" o:hralign="center" o:hrstd="t" o:hrnoshade="t" o:hr="t" fillcolor="#f8faff" stroked="f"/>
+          <v:rect id="_x0000_i1056" style="width:0;height:.75pt" o:hralign="center" o:hrstd="t" o:hrnoshade="t" o:hr="t" fillcolor="#f8faff" stroked="f"/>
         </w:pict>
       </w:r>
     </w:p>
@@ -14315,7 +13567,7 @@
     <w:p>
       <w:r>
         <w:pict w14:anchorId="4C2C92D3">
-          <v:rect id="_x0000_i1053" style="width:0;height:.75pt" o:hralign="center" o:hrstd="t" o:hrnoshade="t" o:hr="t" fillcolor="#f8faff" stroked="f"/>
+          <v:rect id="_x0000_i1057" style="width:0;height:.75pt" o:hralign="center" o:hrstd="t" o:hrnoshade="t" o:hr="t" fillcolor="#f8faff" stroked="f"/>
         </w:pict>
       </w:r>
     </w:p>
@@ -14425,7 +13677,7 @@
     <w:p>
       <w:r>
         <w:pict w14:anchorId="6509894F">
-          <v:rect id="_x0000_i1054" style="width:0;height:.75pt" o:hralign="center" o:hrstd="t" o:hrnoshade="t" o:hr="t" fillcolor="#f8faff" stroked="f"/>
+          <v:rect id="_x0000_i1058" style="width:0;height:.75pt" o:hralign="center" o:hrstd="t" o:hrnoshade="t" o:hr="t" fillcolor="#f8faff" stroked="f"/>
         </w:pict>
       </w:r>
     </w:p>
@@ -14605,7 +13857,7 @@
     <w:p>
       <w:r>
         <w:pict w14:anchorId="703ADA86">
-          <v:rect id="_x0000_i1133" style="width:0;height:.75pt" o:hralign="center" o:hrstd="t" o:hrnoshade="t" o:hr="t" fillcolor="#f8faff" stroked="f"/>
+          <v:rect id="_x0000_i1059" style="width:0;height:.75pt" o:hralign="center" o:hrstd="t" o:hrnoshade="t" o:hr="t" fillcolor="#f8faff" stroked="f"/>
         </w:pict>
       </w:r>
     </w:p>
@@ -14642,31 +13894,7 @@
         </w:numPr>
       </w:pPr>
       <w:r>
-        <w:t xml:space="preserve">Empresas ágeis estão substituindo a gestão de projetos pela gestão de produtos (ex.: </w:t>
-      </w:r>
-      <w:proofErr w:type="spellStart"/>
-      <w:r>
-        <w:t>product</w:t>
-      </w:r>
-      <w:proofErr w:type="spellEnd"/>
-      <w:r>
-        <w:t xml:space="preserve"> </w:t>
-      </w:r>
-      <w:proofErr w:type="spellStart"/>
-      <w:r>
-        <w:t>owner</w:t>
-      </w:r>
-      <w:proofErr w:type="spellEnd"/>
-      <w:r>
-        <w:t xml:space="preserve">, </w:t>
-      </w:r>
-      <w:proofErr w:type="spellStart"/>
-      <w:r>
-        <w:t>product</w:t>
-      </w:r>
-      <w:proofErr w:type="spellEnd"/>
-      <w:r>
-        <w:t xml:space="preserve"> manager).</w:t>
+        <w:t>Empresas ágeis estão substituindo a gestão de projetos pela gestão de produtos (ex.: product owner, product manager).</w:t>
       </w:r>
     </w:p>
     <w:p>
@@ -14838,7 +14066,7 @@
     <w:p>
       <w:r>
         <w:pict w14:anchorId="1CDE441D">
-          <v:rect id="_x0000_i1134" style="width:0;height:.75pt" o:hralign="center" o:hrstd="t" o:hrnoshade="t" o:hr="t" fillcolor="#f8faff" stroked="f"/>
+          <v:rect id="_x0000_i1060" style="width:0;height:.75pt" o:hralign="center" o:hrstd="t" o:hrnoshade="t" o:hr="t" fillcolor="#f8faff" stroked="f"/>
         </w:pict>
       </w:r>
     </w:p>
@@ -14960,21 +14188,13 @@
         </w:numPr>
       </w:pPr>
       <w:r>
-        <w:t xml:space="preserve">Capacite times em gestão de produtos (ex.: frameworks ágeis como Scrum e </w:t>
-      </w:r>
-      <w:proofErr w:type="spellStart"/>
-      <w:r>
-        <w:t>Kanban</w:t>
-      </w:r>
-      <w:proofErr w:type="spellEnd"/>
-      <w:r>
-        <w:t>).</w:t>
+        <w:t>Capacite times em gestão de produtos (ex.: frameworks ágeis como Scrum e Kanban).</w:t>
       </w:r>
     </w:p>
     <w:p>
       <w:r>
         <w:pict w14:anchorId="15E7C2B6">
-          <v:rect id="_x0000_i1135" style="width:0;height:.75pt" o:hralign="center" o:hrstd="t" o:hrnoshade="t" o:hr="t" fillcolor="#f8faff" stroked="f"/>
+          <v:rect id="_x0000_i1061" style="width:0;height:.75pt" o:hralign="center" o:hrstd="t" o:hrnoshade="t" o:hr="t" fillcolor="#f8faff" stroked="f"/>
         </w:pict>
       </w:r>
     </w:p>
@@ -15069,7 +14289,7 @@
     <w:p>
       <w:r>
         <w:pict w14:anchorId="5B1CCE60">
-          <v:rect id="_x0000_i1157" style="width:0;height:.75pt" o:hralign="center" o:hrstd="t" o:hrnoshade="t" o:hr="t" fillcolor="#f8faff" stroked="f"/>
+          <v:rect id="_x0000_i1062" style="width:0;height:.75pt" o:hralign="center" o:hrstd="t" o:hrnoshade="t" o:hr="t" fillcolor="#f8faff" stroked="f"/>
         </w:pict>
       </w:r>
     </w:p>
@@ -15407,7 +14627,7 @@
     <w:p>
       <w:r>
         <w:pict w14:anchorId="7B26279E">
-          <v:rect id="_x0000_i1158" style="width:0;height:.75pt" o:hralign="center" o:hrstd="t" o:hrnoshade="t" o:hr="t" fillcolor="#f8faff" stroked="f"/>
+          <v:rect id="_x0000_i1063" style="width:0;height:.75pt" o:hralign="center" o:hrstd="t" o:hrnoshade="t" o:hr="t" fillcolor="#f8faff" stroked="f"/>
         </w:pict>
       </w:r>
     </w:p>
@@ -15536,7 +14756,7 @@
     <w:p>
       <w:r>
         <w:pict w14:anchorId="01CAC413">
-          <v:rect id="_x0000_i1159" style="width:0;height:.75pt" o:hralign="center" o:hrstd="t" o:hrnoshade="t" o:hr="t" fillcolor="#f8faff" stroked="f"/>
+          <v:rect id="_x0000_i1064" style="width:0;height:.75pt" o:hralign="center" o:hrstd="t" o:hrnoshade="t" o:hr="t" fillcolor="#f8faff" stroked="f"/>
         </w:pict>
       </w:r>
     </w:p>
@@ -15670,21 +14890,12 @@
       <w:r>
         <w:t>Sabemos que o propósito é um dos pilares mais importantes presentes dentro de uma empresa, sendo primordial para criar senso de pertencimento em todas as pessoas colaboradoras. Com isso em mente, escreva no seu caderno ou bloco de notas algumas opções de </w:t>
       </w:r>
-      <w:proofErr w:type="gramStart"/>
-      <w:r>
-        <w:rPr>
-          <w:b/>
-          <w:bCs/>
-        </w:rPr>
-        <w:t>por que</w:t>
-      </w:r>
-      <w:proofErr w:type="gramEnd"/>
-      <w:r>
-        <w:rPr>
-          <w:b/>
-          <w:bCs/>
-        </w:rPr>
-        <w:t xml:space="preserve"> especificamente o propósito não pode ser deixado de lado nas empresas</w:t>
+      <w:r>
+        <w:rPr>
+          <w:b/>
+          <w:bCs/>
+        </w:rPr>
+        <w:t>por que especificamente o propósito não pode ser deixado de lado nas empresas</w:t>
       </w:r>
       <w:r>
         <w:t>.</w:t>
@@ -15882,7 +15093,7 @@
     <w:p>
       <w:r>
         <w:pict w14:anchorId="1F3FA12E">
-          <v:rect id="_x0000_i1181" style="width:0;height:.75pt" o:hralign="center" o:hrstd="t" o:hrnoshade="t" o:hr="t" fillcolor="#f8faff" stroked="f"/>
+          <v:rect id="_x0000_i1065" style="width:0;height:.75pt" o:hralign="center" o:hrstd="t" o:hrnoshade="t" o:hr="t" fillcolor="#f8faff" stroked="f"/>
         </w:pict>
       </w:r>
     </w:p>
@@ -16328,7 +15539,7 @@
     <w:p>
       <w:r>
         <w:pict w14:anchorId="671721EC">
-          <v:rect id="_x0000_i1182" style="width:0;height:.75pt" o:hralign="center" o:hrstd="t" o:hrnoshade="t" o:hr="t" fillcolor="#f8faff" stroked="f"/>
+          <v:rect id="_x0000_i1066" style="width:0;height:.75pt" o:hralign="center" o:hrstd="t" o:hrnoshade="t" o:hr="t" fillcolor="#f8faff" stroked="f"/>
         </w:pict>
       </w:r>
     </w:p>
@@ -16445,7 +15656,7 @@
     <w:p>
       <w:r>
         <w:pict w14:anchorId="7D7D4E1F">
-          <v:rect id="_x0000_i1183" style="width:0;height:.75pt" o:hralign="center" o:hrstd="t" o:hrnoshade="t" o:hr="t" fillcolor="#f8faff" stroked="f"/>
+          <v:rect id="_x0000_i1067" style="width:0;height:.75pt" o:hralign="center" o:hrstd="t" o:hrnoshade="t" o:hr="t" fillcolor="#f8faff" stroked="f"/>
         </w:pict>
       </w:r>
     </w:p>
@@ -16535,34 +15746,10 @@
           <w:i/>
           <w:iCs/>
         </w:rPr>
-        <w:t xml:space="preserve">"Gestão ágil não é sobre controlar pessoas, mas sobre criar contextos </w:t>
-      </w:r>
-      <w:proofErr w:type="gramStart"/>
-      <w:r>
-        <w:rPr>
-          <w:i/>
-          <w:iCs/>
-        </w:rPr>
-        <w:t>onde</w:t>
-      </w:r>
-      <w:proofErr w:type="gramEnd"/>
-      <w:r>
-        <w:rPr>
-          <w:i/>
-          <w:iCs/>
-        </w:rPr>
-        <w:t xml:space="preserve"> elas possam brilhar."</w:t>
-      </w:r>
-      <w:r>
-        <w:t xml:space="preserve"> — Adaptado de Jurgen </w:t>
-      </w:r>
-      <w:proofErr w:type="spellStart"/>
-      <w:r>
-        <w:t>Appelo</w:t>
-      </w:r>
-      <w:proofErr w:type="spellEnd"/>
-      <w:r>
-        <w:t xml:space="preserve"> (criador do Management 3.0).</w:t>
+        <w:t>"Gestão ágil não é sobre controlar pessoas, mas sobre criar contextos onde elas possam brilhar."</w:t>
+      </w:r>
+      <w:r>
+        <w:t> — Adaptado de Jurgen Appelo (criador do Management 3.0).</w:t>
       </w:r>
     </w:p>
     <w:p/>
@@ -16686,7 +15873,7 @@
     <w:p>
       <w:r>
         <w:pict w14:anchorId="340149ED">
-          <v:rect id="_x0000_i1205" style="width:0;height:.75pt" o:hralign="center" o:hrstd="t" o:hrnoshade="t" o:hr="t" fillcolor="#f8faff" stroked="f"/>
+          <v:rect id="_x0000_i1068" style="width:0;height:.75pt" o:hralign="center" o:hrstd="t" o:hrnoshade="t" o:hr="t" fillcolor="#f8faff" stroked="f"/>
         </w:pict>
       </w:r>
     </w:p>
@@ -16743,15 +15930,7 @@
         <w:t>Origem</w:t>
       </w:r>
       <w:r>
-        <w:t xml:space="preserve">: Surgiu na TI (com Scrum, </w:t>
-      </w:r>
-      <w:proofErr w:type="spellStart"/>
-      <w:r>
-        <w:t>Kanban</w:t>
-      </w:r>
-      <w:proofErr w:type="spellEnd"/>
-      <w:r>
-        <w:t>), mas é </w:t>
+        <w:t>: Surgiu na TI (com Scrum, Kanban), mas é </w:t>
       </w:r>
       <w:r>
         <w:rPr>
@@ -16815,15 +15994,7 @@
         <w:t>RH</w:t>
       </w:r>
       <w:r>
-        <w:t xml:space="preserve">: Processos seletivos iterativos, focados em </w:t>
-      </w:r>
-      <w:proofErr w:type="spellStart"/>
-      <w:r>
-        <w:t>fit</w:t>
-      </w:r>
-      <w:proofErr w:type="spellEnd"/>
-      <w:r>
-        <w:t xml:space="preserve"> cultural.</w:t>
+        <w:t>: Processos seletivos iterativos, focados em fit cultural.</w:t>
       </w:r>
     </w:p>
     <w:p>
@@ -17189,15 +16360,7 @@
           </w:tcPr>
           <w:p>
             <w:r>
-              <w:t xml:space="preserve">Dados e metas visíveis para todos (ex.: quadros </w:t>
-            </w:r>
-            <w:proofErr w:type="spellStart"/>
-            <w:r>
-              <w:t>Kanban</w:t>
-            </w:r>
-            <w:proofErr w:type="spellEnd"/>
-            <w:r>
-              <w:t>).</w:t>
+              <w:t>Dados e metas visíveis para todos (ex.: quadros Kanban).</w:t>
             </w:r>
           </w:p>
         </w:tc>
@@ -17270,7 +16433,7 @@
     <w:p>
       <w:r>
         <w:pict w14:anchorId="307DE1E4">
-          <v:rect id="_x0000_i1206" style="width:0;height:.75pt" o:hralign="center" o:hrstd="t" o:hrnoshade="t" o:hr="t" fillcolor="#f8faff" stroked="f"/>
+          <v:rect id="_x0000_i1069" style="width:0;height:.75pt" o:hralign="center" o:hrstd="t" o:hrnoshade="t" o:hr="t" fillcolor="#f8faff" stroked="f"/>
         </w:pict>
       </w:r>
     </w:p>
@@ -17337,15 +16500,7 @@
         <w:t>ferramentas visuais</w:t>
       </w:r>
       <w:r>
-        <w:t xml:space="preserve"> (ex.: </w:t>
-      </w:r>
-      <w:proofErr w:type="spellStart"/>
-      <w:r>
-        <w:t>Kanban</w:t>
-      </w:r>
-      <w:proofErr w:type="spellEnd"/>
-      <w:r>
-        <w:t xml:space="preserve"> para gerenciar tarefas não-TI).</w:t>
+        <w:t> (ex.: Kanban para gerenciar tarefas não-TI).</w:t>
       </w:r>
     </w:p>
     <w:p>
@@ -17373,15 +16528,7 @@
         <w:t>reuniões curtas e focadas</w:t>
       </w:r>
       <w:r>
-        <w:t xml:space="preserve"> (ex.: </w:t>
-      </w:r>
-      <w:proofErr w:type="spellStart"/>
-      <w:r>
-        <w:t>daily</w:t>
-      </w:r>
-      <w:proofErr w:type="spellEnd"/>
-      <w:r>
-        <w:t xml:space="preserve"> de 15 min para alinhar prioridades).</w:t>
+        <w:t> (ex.: daily de 15 min para alinhar prioridades).</w:t>
       </w:r>
     </w:p>
     <w:p>
@@ -17415,7 +16562,7 @@
     <w:p>
       <w:r>
         <w:pict w14:anchorId="684FA4AB">
-          <v:rect id="_x0000_i1207" style="width:0;height:.75pt" o:hralign="center" o:hrstd="t" o:hrnoshade="t" o:hr="t" fillcolor="#f8faff" stroked="f"/>
+          <v:rect id="_x0000_i1070" style="width:0;height:.75pt" o:hralign="center" o:hrstd="t" o:hrnoshade="t" o:hr="t" fillcolor="#f8faff" stroked="f"/>
         </w:pict>
       </w:r>
     </w:p>
@@ -17459,15 +16606,7 @@
         <w:t>Para líderes</w:t>
       </w:r>
       <w:r>
-        <w:t xml:space="preserve">: </w:t>
-      </w:r>
-      <w:proofErr w:type="gramStart"/>
-      <w:r>
-        <w:t>Abra mão do</w:t>
-      </w:r>
-      <w:proofErr w:type="gramEnd"/>
-      <w:r>
-        <w:t xml:space="preserve"> controle excessivo; confie na autonomia.</w:t>
+        <w:t>: Abra mão do controle excessivo; confie na autonomia.</w:t>
       </w:r>
     </w:p>
     <w:p>
@@ -17579,7 +16718,7 @@
     <w:p>
       <w:r>
         <w:pict w14:anchorId="1772D6EC">
-          <v:rect id="_x0000_i1235" style="width:0;height:.75pt" o:hralign="center" o:hrstd="t" o:hrnoshade="t" o:hr="t" fillcolor="#f8faff" stroked="f"/>
+          <v:rect id="_x0000_i1071" style="width:0;height:.75pt" o:hralign="center" o:hrstd="t" o:hrnoshade="t" o:hr="t" fillcolor="#f8faff" stroked="f"/>
         </w:pict>
       </w:r>
     </w:p>
@@ -18273,7 +17412,7 @@
     <w:p>
       <w:r>
         <w:pict w14:anchorId="2BABE83D">
-          <v:rect id="_x0000_i1236" style="width:0;height:.75pt" o:hralign="center" o:hrstd="t" o:hrnoshade="t" o:hr="t" fillcolor="#f8faff" stroked="f"/>
+          <v:rect id="_x0000_i1072" style="width:0;height:.75pt" o:hralign="center" o:hrstd="t" o:hrnoshade="t" o:hr="t" fillcolor="#f8faff" stroked="f"/>
         </w:pict>
       </w:r>
     </w:p>
@@ -18392,7 +17531,7 @@
     <w:p>
       <w:r>
         <w:pict w14:anchorId="7CF93117">
-          <v:rect id="_x0000_i1237" style="width:0;height:.75pt" o:hralign="center" o:hrstd="t" o:hrnoshade="t" o:hr="t" fillcolor="#f8faff" stroked="f"/>
+          <v:rect id="_x0000_i1073" style="width:0;height:.75pt" o:hralign="center" o:hrstd="t" o:hrnoshade="t" o:hr="t" fillcolor="#f8faff" stroked="f"/>
         </w:pict>
       </w:r>
     </w:p>
@@ -18460,23 +17599,7 @@
         </w:numPr>
       </w:pPr>
       <w:r>
-        <w:t xml:space="preserve">Participe de projetos </w:t>
-      </w:r>
-      <w:proofErr w:type="spellStart"/>
-      <w:r>
-        <w:t>cross-function</w:t>
-      </w:r>
-      <w:proofErr w:type="spellEnd"/>
-      <w:r>
-        <w:t xml:space="preserve"> (ex.: trabalhe com UX, </w:t>
-      </w:r>
-      <w:proofErr w:type="spellStart"/>
-      <w:r>
-        <w:t>Devs</w:t>
-      </w:r>
-      <w:proofErr w:type="spellEnd"/>
-      <w:r>
-        <w:t xml:space="preserve"> e Marketing).</w:t>
+        <w:t>Participe de projetos cross-function (ex.: trabalhe com UX, Devs e Marketing).</w:t>
       </w:r>
     </w:p>
     <w:p>
@@ -18511,7 +17634,7 @@
     <w:p>
       <w:r>
         <w:pict w14:anchorId="7EDD43C0">
-          <v:rect id="_x0000_i1238" style="width:0;height:.75pt" o:hralign="center" o:hrstd="t" o:hrnoshade="t" o:hr="t" fillcolor="#f8faff" stroked="f"/>
+          <v:rect id="_x0000_i1074" style="width:0;height:.75pt" o:hralign="center" o:hrstd="t" o:hrnoshade="t" o:hr="t" fillcolor="#f8faff" stroked="f"/>
         </w:pict>
       </w:r>
     </w:p>
@@ -18528,15 +17651,7 @@
     </w:p>
     <w:p>
       <w:r>
-        <w:t xml:space="preserve">A agilidade não é só sobre métodos (Scrum, </w:t>
-      </w:r>
-      <w:proofErr w:type="spellStart"/>
-      <w:r>
-        <w:t>Kanban</w:t>
-      </w:r>
-      <w:proofErr w:type="spellEnd"/>
-      <w:r>
-        <w:t>), mas sobre </w:t>
+        <w:t>A agilidade não é só sobre métodos (Scrum, Kanban), mas sobre </w:t>
       </w:r>
       <w:r>
         <w:rPr>
@@ -18621,15 +17736,7 @@
         </w:numPr>
       </w:pPr>
       <w:r>
-        <w:t xml:space="preserve">Aprofunde cada soft skill com cursos específicos (ex.: "Comunicação Não-Violenta" na </w:t>
-      </w:r>
-      <w:proofErr w:type="spellStart"/>
-      <w:r>
-        <w:t>Alura</w:t>
-      </w:r>
-      <w:proofErr w:type="spellEnd"/>
-      <w:r>
-        <w:t>).</w:t>
+        <w:t>Aprofunde cada soft skill com cursos específicos (ex.: "Comunicação Não-Violenta" na Alura).</w:t>
       </w:r>
     </w:p>
     <w:p>
@@ -28106,6 +27213,7 @@
   <w:num w:numId="64" w16cid:durableId="1764261881">
     <w:abstractNumId w:val="35"/>
   </w:num>
+  <w:numIdMacAtCleanup w:val="64"/>
 </w:numbering>
 </file>
 
@@ -28708,6 +27816,7 @@
   <w:style w:type="character" w:default="1" w:styleId="Fontepargpadro">
     <w:name w:val="Default Paragraph Font"/>
     <w:uiPriority w:val="1"/>
+    <w:semiHidden/>
     <w:unhideWhenUsed/>
   </w:style>
   <w:style w:type="table" w:default="1" w:styleId="Tabelanormal">
